--- a/psycho_final.docx
+++ b/psycho_final.docx
@@ -24,7 +24,7 @@
         <w:pStyle w:val="Heading1"/>
       </w:pPr>
       <w:r>
-        <w:t xml:space="preserve">THE TITLE</w:t>
+        <w:t xml:space="preserve">Using Early Intonational Cues to Disambiguate Sentence Modality in L1 and L2 Spanish: An Eye-tracking Study</w:t>
       </w:r>
     </w:p>
     <w:p>
@@ -212,7 +212,7 @@
         <w:t xml:space="preserve">)</w:t>
       </w:r>
       <w:r>
-        <w:t xml:space="preserve">, and it follows that Spanish speakers would use early intonational cues to predict sentence modality instead of waiting for the final pitch movement. This study uses eye-tracking to investigate L1 Spanish speakers’ and L1 English L2 Spanish learners’ sensitivity to early intonational information for identifying sentence modality. Participants completed a two-alternative forced choice task in which they identified if an orally-delivered utterance was a question or not. Results of this study provide insight into understanding if either or both populations are sensitive to non-vital intonational information to predict sentence type.</w:t>
+        <w:t xml:space="preserve">, and it follows that Spanish speakers would use early intonational cues to predict sentence modality instead of waiting for the final pitch movement, but there has yet to have been on-line measures to determine if sentence modality is predicted during real-time processing based on intonatioanl cues. This study uses eye-tracking to investigate L1 Spanish speakers’ and L1 English L2 Spanish learners’ sensitivity to early intonational information for identifying sentence modality. Participants completed a two-alternative forced choice task in which they identified if an orally-delivered utterance was a question or not. Results of this study provide insight into understanding if either or both populations are sensitive to non-vital intonational information to predict sentence type. The findings of this study shed light on the incremental processing of intonational information as real-time sentence comprehension unfolds and provides information about which cues are recruited to make predictions.</w:t>
       </w:r>
     </w:p>
     <w:p>
@@ -242,7 +242,7 @@
         <w:pStyle w:val="Heading1"/>
       </w:pPr>
       <w:r>
-        <w:t xml:space="preserve">THE TITLE</w:t>
+        <w:t xml:space="preserve">Using Early Intonational Cues to Disambiguate Sentence Modality in L1 and L2 Spanish: An Eye-tracking Study</w:t>
       </w:r>
     </w:p>
     <w:p>
@@ -434,7 +434,7 @@
         <w:pStyle w:val="BodyText"/>
       </w:pPr>
       <w:r>
-        <w:t xml:space="preserve">Although early intonation cues are available to L1 and L2 Spanish speakers to predict sentence modality, it is unclear if they are processed during on-line sentence comprehension to make predictions about upcoming linguistic content. Theoretical models of brain function suggest that the brain makes continuous predictions about future events based on Bayesian inferences</w:t>
+        <w:t xml:space="preserve">Although early intonation cues are available to L1 and L2 Spanish speakers to predict sentence modality</w:t>
       </w:r>
       <w:r>
         <w:t xml:space="preserve"> </w:t>
@@ -442,6 +442,40 @@
       <w:r>
         <w:t xml:space="preserve">(</w:t>
       </w:r>
+      <w:hyperlink w:anchor="ref-face2005f0">
+        <w:r>
+          <w:rPr>
+            <w:rStyle w:val="Hyperlink"/>
+          </w:rPr>
+          <w:t xml:space="preserve">Face, 2005</w:t>
+        </w:r>
+      </w:hyperlink>
+      <w:r>
+        <w:t xml:space="preserve">,</w:t>
+      </w:r>
+      <w:r>
+        <w:t xml:space="preserve"> </w:t>
+      </w:r>
+      <w:hyperlink w:anchor="ref-face2007role">
+        <w:r>
+          <w:rPr>
+            <w:rStyle w:val="Hyperlink"/>
+          </w:rPr>
+          <w:t xml:space="preserve">2007</w:t>
+        </w:r>
+      </w:hyperlink>
+      <w:r>
+        <w:t xml:space="preserve">)</w:t>
+      </w:r>
+      <w:r>
+        <w:t xml:space="preserve">, there has been no investigation to demonstrate if the cues are processed during on-line sentence comprehension to make predictions about sentence modality. Theoretical models of brain function suggest that the brain makes continuous predictions about future events based on Bayesian inferences</w:t>
+      </w:r>
+      <w:r>
+        <w:t xml:space="preserve"> </w:t>
+      </w:r>
+      <w:r>
+        <w:t xml:space="preserve">(</w:t>
+      </w:r>
       <w:hyperlink w:anchor="ref-altmann1999incremental">
         <w:r>
           <w:rPr>
@@ -553,7 +587,27 @@
         <w:t xml:space="preserve"> </w:t>
       </w:r>
       <w:r>
-        <w:t xml:space="preserve">and others during on-line sentence processing using eye-tracking while participants complete a two-alternative forced choice (2AFC) task. Specifically, participants must identify if an aurally presented utterance is a question or not. If participants are sensitive to the early intonational cues, they are expected to have more target fixations very soon after (for L1 speakers) or with a slight delay (L2 speakers).</w:t>
+        <w:t xml:space="preserve">and others during on-line sentence processing using eye-tracking while participants complete a two-alternative forced choice (2AFC) task. The results will shed light on the weighting of early intonational cues compared to the final F0 movement in their usefulness to predicting sentence modality during real-time processing</w:t>
+      </w:r>
+      <w:r>
+        <w:t xml:space="preserve"> </w:t>
+      </w:r>
+      <w:r>
+        <w:t xml:space="preserve">(</w:t>
+      </w:r>
+      <w:hyperlink w:anchor="ref-roettger2019evidential">
+        <w:r>
+          <w:rPr>
+            <w:rStyle w:val="Hyperlink"/>
+          </w:rPr>
+          <w:t xml:space="preserve">Roettger &amp; Franke, 2019</w:t>
+        </w:r>
+      </w:hyperlink>
+      <w:r>
+        <w:t xml:space="preserve">)</w:t>
+      </w:r>
+      <w:r>
+        <w:t xml:space="preserve">.</w:t>
       </w:r>
     </w:p>
     <w:bookmarkStart w:id="24" w:name="Xf5e005239be0f09ecf61a7fe54e6e11906c051e"/>
@@ -821,7 +875,55 @@
         <w:t xml:space="preserve"> </w:t>
       </w:r>
       <w:r>
-        <w:t xml:space="preserve">off-line gating experiment. He found that L1 Spanish speakers can accurately determine sentence modality by the scaling (i.e., height) of the first F0 peak and the presence or absence of a medial pitch accent. In a follow-up off-line gating experiment</w:t>
+        <w:t xml:space="preserve">off-line gating experiment after previous investigations into alternative cues</w:t>
+      </w:r>
+      <w:r>
+        <w:t xml:space="preserve"> </w:t>
+      </w:r>
+      <w:r>
+        <w:t xml:space="preserve">(</w:t>
+      </w:r>
+      <w:hyperlink w:anchor="ref-prieto2004search">
+        <w:r>
+          <w:rPr>
+            <w:rStyle w:val="Hyperlink"/>
+          </w:rPr>
+          <w:t xml:space="preserve">Prieto, 2004</w:t>
+        </w:r>
+      </w:hyperlink>
+      <w:r>
+        <w:t xml:space="preserve">;</w:t>
+      </w:r>
+      <w:r>
+        <w:t xml:space="preserve"> </w:t>
+      </w:r>
+      <w:hyperlink w:anchor="ref-quilis1993filologia">
+        <w:r>
+          <w:rPr>
+            <w:rStyle w:val="Hyperlink"/>
+          </w:rPr>
+          <w:t xml:space="preserve">QUILIS, 1993</w:t>
+        </w:r>
+      </w:hyperlink>
+      <w:r>
+        <w:t xml:space="preserve">;</w:t>
+      </w:r>
+      <w:r>
+        <w:t xml:space="preserve"> </w:t>
+      </w:r>
+      <w:hyperlink w:anchor="ref-verdugo2005aproximacion">
+        <w:r>
+          <w:rPr>
+            <w:rStyle w:val="Hyperlink"/>
+          </w:rPr>
+          <w:t xml:space="preserve">Verdugo, 2005</w:t>
+        </w:r>
+      </w:hyperlink>
+      <w:r>
+        <w:t xml:space="preserve">)</w:t>
+      </w:r>
+      <w:r>
+        <w:t xml:space="preserve">. He found that L1 Spanish speakers can accurately determine sentence modality by the scaling (i.e., height) of the first F0 peak and the presence or absence of a medial pitch accent. In a follow-up off-line gating experiment</w:t>
       </w:r>
       <w:r>
         <w:t xml:space="preserve"> </w:t>
@@ -871,7 +973,7 @@
         <w:pStyle w:val="FirstParagraph"/>
       </w:pPr>
       <w:r>
-        <w:t xml:space="preserve">It seems unlikely that Spanish speakers should wait until the very end of an utterance to determine sentence modality. Humans constantly make predictions</w:t>
+        <w:t xml:space="preserve">Humans constantly make predictions</w:t>
       </w:r>
       <w:r>
         <w:t xml:space="preserve"> </w:t>
@@ -925,7 +1027,7 @@
         <w:t xml:space="preserve">)</w:t>
       </w:r>
       <w:r>
-        <w:t xml:space="preserve">. Such a hypothesis has been supported across linguistic domains</w:t>
+        <w:t xml:space="preserve">, which has been demonstrated across linguistic domains</w:t>
       </w:r>
       <w:r>
         <w:t xml:space="preserve"> </w:t>
@@ -1030,7 +1132,27 @@
         <w:t xml:space="preserve">)</w:t>
       </w:r>
       <w:r>
-        <w:t xml:space="preserve">. Based on this evidence, it would be expected that L1 Spanish speakers do not wait until the final F0 movement to determine sentence modality, but instead integrate early intonational information to make predictions.</w:t>
+        <w:t xml:space="preserve">. It seems unlikely, then, that Spanish speakers should wait until the very end of an utterance to determine sentence modality when they have other, earlier cues available to make accurate predictions</w:t>
+      </w:r>
+      <w:r>
+        <w:t xml:space="preserve"> </w:t>
+      </w:r>
+      <w:r>
+        <w:t xml:space="preserve">(</w:t>
+      </w:r>
+      <w:hyperlink w:anchor="ref-face2007role">
+        <w:r>
+          <w:rPr>
+            <w:rStyle w:val="Hyperlink"/>
+          </w:rPr>
+          <w:t xml:space="preserve">Face, 2007</w:t>
+        </w:r>
+      </w:hyperlink>
+      <w:r>
+        <w:t xml:space="preserve">)</w:t>
+      </w:r>
+      <w:r>
+        <w:t xml:space="preserve">.</w:t>
       </w:r>
     </w:p>
     <w:p>
@@ -1038,7 +1160,7 @@
         <w:pStyle w:val="BodyText"/>
       </w:pPr>
       <w:r>
-        <w:t xml:space="preserve">However, not all intonational cues are weighted equally for a listener.</w:t>
+        <w:t xml:space="preserve">Although cues may be available, it is not given that a perceiver will integrate the cue in real-time processing to make predictions; that is, not all cues are weighted equally.</w:t>
       </w:r>
       <w:r>
         <w:t xml:space="preserve"> </w:t>
@@ -1084,48 +1206,7 @@
         <w:t xml:space="preserve"> </w:t>
       </w:r>
       <w:r>
-        <w:t xml:space="preserve">found that L1 German speakers did not use prenuclear pitch accents for anticipatory behavior when determining ambiguous referents. On the other hand, some, but not all, L1 American English participants recruited the early intonational cues to anticipatorily disambiguate the referent. This research puts doubt on the claim that L1 Spanish speakers recruit early intonational cues, as opposed to weighting for the final F0 movement.</w:t>
-      </w:r>
-    </w:p>
-    <w:p>
-      <w:pPr>
-        <w:pStyle w:val="BodyText"/>
-      </w:pPr>
-      <w:r>
-        <w:t xml:space="preserve">Although the early cues to sentence modality in Spanish may not hold as much weight as the final cue</w:t>
-      </w:r>
-      <w:r>
-        <w:t xml:space="preserve"> </w:t>
-      </w:r>
-      <w:r>
-        <w:t xml:space="preserve">(</w:t>
-      </w:r>
-      <w:hyperlink w:anchor="ref-face2007role">
-        <w:r>
-          <w:rPr>
-            <w:rStyle w:val="Hyperlink"/>
-          </w:rPr>
-          <w:t xml:space="preserve">Face, 2007</w:t>
-        </w:r>
-      </w:hyperlink>
-      <w:r>
-        <w:t xml:space="preserve">)</w:t>
-      </w:r>
-      <w:r>
-        <w:t xml:space="preserve">, it could be the case that the cues are interpreted additively: the final cue, the terminal F0 movement, could simply act as</w:t>
-      </w:r>
-      <w:r>
-        <w:t xml:space="preserve"> </w:t>
-      </w:r>
-      <w:r>
-        <w:rPr>
-          <w:i/>
-          <w:iCs/>
-        </w:rPr>
-        <w:t xml:space="preserve">confirmatory</w:t>
-      </w:r>
-      <w:r>
-        <w:t xml:space="preserve">, rather than the one that leads the listener to perceive sentence type. If that is the case, we would expect accurate anticipatory behavior in response to the early cues.</w:t>
+        <w:t xml:space="preserve">found that L1 German speakers do not use the presence of absence of a prenuclear pitch accent to predict the discourse status of an upcoming referent, but some L1 American English speakers, who have the same cue with the same predictive power available, do. This research puts doubt on the claim that L1 Spanish speakers recruit early intonational cues, as opposed to waiting for the final F0 movement.</w:t>
       </w:r>
     </w:p>
     <w:bookmarkEnd w:id="25"/>
@@ -1143,7 +1224,7 @@
         <w:pStyle w:val="FirstParagraph"/>
       </w:pPr>
       <w:r>
-        <w:t xml:space="preserve">If it is accurate that early intonational cues provide less meaningful predictive power than later ones</w:t>
+        <w:t xml:space="preserve">If it is accurate that early intonational cues provide less meaningful predictive power than later ones in English, and don’t seem to provide meaningful predictive power in German</w:t>
       </w:r>
       <w:r>
         <w:t xml:space="preserve"> </w:t>
@@ -1163,7 +1244,132 @@
         <w:t xml:space="preserve">)</w:t>
       </w:r>
       <w:r>
-        <w:t xml:space="preserve">, do late sequential second language (L2) Spanish learners expend cognitive resources to make use of early intonational cues to predict sentence modality in Spanish? Contrary to early claims</w:t>
+        <w:t xml:space="preserve">, do late sequential L1 English L2 Spanish learners expend cognitive resources to make use of early intonational cues to predict sentence modality in Spanish? With specific regards to intonational cues,</w:t>
+      </w:r>
+      <w:r>
+        <w:t xml:space="preserve"> </w:t>
+      </w:r>
+      <w:r>
+        <w:t xml:space="preserve">Foltz (</w:t>
+      </w:r>
+      <w:hyperlink w:anchor="ref-foltz2021using">
+        <w:r>
+          <w:rPr>
+            <w:rStyle w:val="Hyperlink"/>
+          </w:rPr>
+          <w:t xml:space="preserve">2021</w:t>
+        </w:r>
+      </w:hyperlink>
+      <w:r>
+        <w:t xml:space="preserve">)</w:t>
+      </w:r>
+      <w:r>
+        <w:t xml:space="preserve"> </w:t>
+      </w:r>
+      <w:r>
+        <w:t xml:space="preserve">in an eye-tracking study found that L1 German L2 English intermediate-to-advanced learners [B2 or above using CEFR levels;</w:t>
+      </w:r>
+      <w:r>
+        <w:t xml:space="preserve"> </w:t>
+      </w:r>
+      <w:r>
+        <w:t xml:space="preserve">Europe (</w:t>
+      </w:r>
+      <w:hyperlink w:anchor="ref-coucilofeurope2001cefr">
+        <w:r>
+          <w:rPr>
+            <w:rStyle w:val="Hyperlink"/>
+          </w:rPr>
+          <w:t xml:space="preserve">2001</w:t>
+        </w:r>
+      </w:hyperlink>
+      <w:r>
+        <w:t xml:space="preserve">)</w:t>
+      </w:r>
+      <w:r>
+        <w:t xml:space="preserve">] were able to predict a referent based on a contrastive pitch accent in their L1, but showed delayed processing for the same cue with the same predictive power in their L2. This is in contrast to</w:t>
+      </w:r>
+      <w:r>
+        <w:t xml:space="preserve"> </w:t>
+      </w:r>
+      <w:r>
+        <w:t xml:space="preserve">Klassen (</w:t>
+      </w:r>
+      <w:hyperlink w:anchor="ref-klassen2015second">
+        <w:r>
+          <w:rPr>
+            <w:rStyle w:val="Hyperlink"/>
+          </w:rPr>
+          <w:t xml:space="preserve">2015</w:t>
+        </w:r>
+      </w:hyperlink>
+      <w:r>
+        <w:t xml:space="preserve">)</w:t>
+      </w:r>
+      <w:r>
+        <w:t xml:space="preserve">, who found that Spanish-English bilinguals</w:t>
+      </w:r>
+      <w:r>
+        <w:t xml:space="preserve"> </w:t>
+      </w:r>
+      <w:r>
+        <w:rPr>
+          <w:i/>
+          <w:iCs/>
+        </w:rPr>
+        <w:t xml:space="preserve">did</w:t>
+      </w:r>
+      <w:r>
+        <w:t xml:space="preserve"> </w:t>
+      </w:r>
+      <w:r>
+        <w:t xml:space="preserve">engage in predictive processing for a similar cue-to-function mapping. Importantly, they contribute these differing results to timing: where</w:t>
+      </w:r>
+      <w:r>
+        <w:t xml:space="preserve"> </w:t>
+      </w:r>
+      <w:r>
+        <w:t xml:space="preserve">Klassen (</w:t>
+      </w:r>
+      <w:hyperlink w:anchor="ref-klassen2015second">
+        <w:r>
+          <w:rPr>
+            <w:rStyle w:val="Hyperlink"/>
+          </w:rPr>
+          <w:t xml:space="preserve">2015</w:t>
+        </w:r>
+      </w:hyperlink>
+      <w:r>
+        <w:t xml:space="preserve">)</w:t>
+      </w:r>
+      <w:r>
+        <w:t xml:space="preserve"> </w:t>
+      </w:r>
+      <w:r>
+        <w:t xml:space="preserve">separated two phrases of an instruction with 700 ms of silence, the target noun in</w:t>
+      </w:r>
+      <w:r>
+        <w:t xml:space="preserve"> </w:t>
+      </w:r>
+      <w:r>
+        <w:t xml:space="preserve">Foltz (</w:t>
+      </w:r>
+      <w:hyperlink w:anchor="ref-foltz2021using">
+        <w:r>
+          <w:rPr>
+            <w:rStyle w:val="Hyperlink"/>
+          </w:rPr>
+          <w:t xml:space="preserve">2021</w:t>
+        </w:r>
+      </w:hyperlink>
+      <w:r>
+        <w:t xml:space="preserve">)</w:t>
+      </w:r>
+      <w:r>
+        <w:t xml:space="preserve"> </w:t>
+      </w:r>
+      <w:r>
+        <w:t xml:space="preserve">immediately followed the cue-bearing adjective. In fact, it has been seen elsewhere that L2 predictions are typically delayed</w:t>
       </w:r>
       <w:r>
         <w:t xml:space="preserve"> </w:t>
@@ -1171,271 +1377,19 @@
       <w:r>
         <w:t xml:space="preserve">(</w:t>
       </w:r>
-      <w:hyperlink w:anchor="ref-gruter2014role">
-        <w:r>
-          <w:rPr>
-            <w:rStyle w:val="Hyperlink"/>
-          </w:rPr>
-          <w:t xml:space="preserve">Grüter et al., 2014</w:t>
+      <w:hyperlink w:anchor="ref-corps2023two">
+        <w:r>
+          <w:rPr>
+            <w:rStyle w:val="Hyperlink"/>
+          </w:rPr>
+          <w:t xml:space="preserve">Corps et al., 2023</w:t>
         </w:r>
       </w:hyperlink>
       <w:r>
         <w:t xml:space="preserve">)</w:t>
       </w:r>
       <w:r>
-        <w:t xml:space="preserve">, L2 speakers have been found to predict, leading to a growing flourish of research</w:t>
-      </w:r>
-      <w:r>
-        <w:t xml:space="preserve"> </w:t>
-      </w:r>
-      <w:r>
-        <w:t xml:space="preserve">(see</w:t>
-      </w:r>
-      <w:r>
-        <w:t xml:space="preserve"> </w:t>
-      </w:r>
-      <w:hyperlink w:anchor="ref-gruter2021prediction">
-        <w:r>
-          <w:rPr>
-            <w:rStyle w:val="Hyperlink"/>
-          </w:rPr>
-          <w:t xml:space="preserve">Grüter &amp; Kaan, 2021</w:t>
-        </w:r>
-      </w:hyperlink>
-      <w:r>
-        <w:t xml:space="preserve">)</w:t>
-      </w:r>
-      <w:r>
-        <w:t xml:space="preserve">, so it is not impossible that they make predictions based on this information. In fact, even L2 learners with very little experience in the L2 are capable of predicting</w:t>
-      </w:r>
-      <w:r>
-        <w:t xml:space="preserve"> </w:t>
-      </w:r>
-      <w:r>
-        <w:t xml:space="preserve">(</w:t>
-      </w:r>
-      <w:hyperlink w:anchor="ref-koehne2015interplay">
-        <w:r>
-          <w:rPr>
-            <w:rStyle w:val="Hyperlink"/>
-          </w:rPr>
-          <w:t xml:space="preserve">Koehne &amp; Crocker, 2015</w:t>
-        </w:r>
-      </w:hyperlink>
-      <w:r>
-        <w:t xml:space="preserve">)</w:t>
-      </w:r>
-      <w:r>
-        <w:t xml:space="preserve">.</w:t>
-      </w:r>
-    </w:p>
-    <w:p>
-      <w:pPr>
-        <w:pStyle w:val="BodyText"/>
-      </w:pPr>
-      <w:r>
-        <w:t xml:space="preserve">With specific regards to intonational cues,</w:t>
-      </w:r>
-      <w:r>
-        <w:t xml:space="preserve"> </w:t>
-      </w:r>
-      <w:r>
-        <w:t xml:space="preserve">Foltz (</w:t>
-      </w:r>
-      <w:hyperlink w:anchor="ref-foltz2021using">
-        <w:r>
-          <w:rPr>
-            <w:rStyle w:val="Hyperlink"/>
-          </w:rPr>
-          <w:t xml:space="preserve">2021</w:t>
-        </w:r>
-      </w:hyperlink>
-      <w:r>
-        <w:t xml:space="preserve">)</w:t>
-      </w:r>
-      <w:r>
-        <w:t xml:space="preserve"> </w:t>
-      </w:r>
-      <w:r>
-        <w:t xml:space="preserve">in an eye-tracking study found that L1 German L2 English intermediate-to-advanced learners [B2 or above using CEFR levels;</w:t>
-      </w:r>
-      <w:r>
-        <w:t xml:space="preserve"> </w:t>
-      </w:r>
-      <w:r>
-        <w:t xml:space="preserve">Europe (</w:t>
-      </w:r>
-      <w:hyperlink w:anchor="ref-coucilofeurope2001cefr">
-        <w:r>
-          <w:rPr>
-            <w:rStyle w:val="Hyperlink"/>
-          </w:rPr>
-          <w:t xml:space="preserve">2001</w:t>
-        </w:r>
-      </w:hyperlink>
-      <w:r>
-        <w:t xml:space="preserve">)</w:t>
-      </w:r>
-      <w:r>
-        <w:t xml:space="preserve">] were able to predict a referent based on a contrastive pitch accent in their L1, but showed delayed processing for the same cue in their L2. This is in contrast to</w:t>
-      </w:r>
-      <w:r>
-        <w:t xml:space="preserve"> </w:t>
-      </w:r>
-      <w:r>
-        <w:t xml:space="preserve">Klassen (</w:t>
-      </w:r>
-      <w:hyperlink w:anchor="ref-klassen2015second">
-        <w:r>
-          <w:rPr>
-            <w:rStyle w:val="Hyperlink"/>
-          </w:rPr>
-          <w:t xml:space="preserve">2015</w:t>
-        </w:r>
-      </w:hyperlink>
-      <w:r>
-        <w:t xml:space="preserve">)</w:t>
-      </w:r>
-      <w:r>
-        <w:t xml:space="preserve">, who found that Spanish-English bilinguals</w:t>
-      </w:r>
-      <w:r>
-        <w:t xml:space="preserve"> </w:t>
-      </w:r>
-      <w:r>
-        <w:rPr>
-          <w:i/>
-          <w:iCs/>
-        </w:rPr>
-        <w:t xml:space="preserve">did</w:t>
-      </w:r>
-      <w:r>
-        <w:t xml:space="preserve"> </w:t>
-      </w:r>
-      <w:r>
-        <w:t xml:space="preserve">engage in predictive processing for a similar cue-to-function mapping. Importantly, they contribute these differing results to timing: where</w:t>
-      </w:r>
-      <w:r>
-        <w:t xml:space="preserve"> </w:t>
-      </w:r>
-      <w:r>
-        <w:t xml:space="preserve">Klassen (</w:t>
-      </w:r>
-      <w:hyperlink w:anchor="ref-klassen2015second">
-        <w:r>
-          <w:rPr>
-            <w:rStyle w:val="Hyperlink"/>
-          </w:rPr>
-          <w:t xml:space="preserve">2015</w:t>
-        </w:r>
-      </w:hyperlink>
-      <w:r>
-        <w:t xml:space="preserve">)</w:t>
-      </w:r>
-      <w:r>
-        <w:t xml:space="preserve"> </w:t>
-      </w:r>
-      <w:r>
-        <w:t xml:space="preserve">separated two phrases of an instruction with 700 ms of silence, the target noun in</w:t>
-      </w:r>
-      <w:r>
-        <w:t xml:space="preserve"> </w:t>
-      </w:r>
-      <w:r>
-        <w:t xml:space="preserve">Foltz (</w:t>
-      </w:r>
-      <w:hyperlink w:anchor="ref-foltz2021using">
-        <w:r>
-          <w:rPr>
-            <w:rStyle w:val="Hyperlink"/>
-          </w:rPr>
-          <w:t xml:space="preserve">2021</w:t>
-        </w:r>
-      </w:hyperlink>
-      <w:r>
-        <w:t xml:space="preserve">)</w:t>
-      </w:r>
-      <w:r>
-        <w:t xml:space="preserve"> </w:t>
-      </w:r>
-      <w:r>
-        <w:t xml:space="preserve">immediately followed the cue-bearing adjective. Thus, it may be expected that if given enough time (i.e., a longer sentence length), L2 Spanish speakers may integrate early intonational cues.</w:t>
-      </w:r>
-    </w:p>
-    <w:p>
-      <w:pPr>
-        <w:pStyle w:val="BodyText"/>
-      </w:pPr>
-      <w:r>
-        <w:t xml:space="preserve">Some researchers have claimed that the underlying factors impacting prediction are practically equivalent in L1 and L2 processing</w:t>
-      </w:r>
-      <w:r>
-        <w:t xml:space="preserve"> </w:t>
-      </w:r>
-      <w:r>
-        <w:t xml:space="preserve">(</w:t>
-      </w:r>
-      <w:hyperlink w:anchor="ref-kaan2014predictive">
-        <w:r>
-          <w:rPr>
-            <w:rStyle w:val="Hyperlink"/>
-          </w:rPr>
-          <w:t xml:space="preserve">Kaan, 2014</w:t>
-        </w:r>
-      </w:hyperlink>
-      <w:r>
-        <w:t xml:space="preserve">)</w:t>
-      </w:r>
-      <w:r>
-        <w:t xml:space="preserve">, and that L2 predictive delays are a result of resource deficits. As such, the current research focuses on individual differences in L2 learners, specifically working memory</w:t>
-      </w:r>
-      <w:r>
-        <w:t xml:space="preserve"> </w:t>
-      </w:r>
-      <w:r>
-        <w:t xml:space="preserve">(</w:t>
-      </w:r>
-      <w:hyperlink w:anchor="ref-huettig2016individual">
-        <w:r>
-          <w:rPr>
-            <w:rStyle w:val="Hyperlink"/>
-          </w:rPr>
-          <w:t xml:space="preserve">Huettig &amp; Janse, 2016</w:t>
-        </w:r>
-      </w:hyperlink>
-      <w:r>
-        <w:t xml:space="preserve">;</w:t>
-      </w:r>
-      <w:r>
-        <w:t xml:space="preserve"> </w:t>
-      </w:r>
-      <w:hyperlink w:anchor="ref-ito2018investigating">
-        <w:r>
-          <w:rPr>
-            <w:rStyle w:val="Hyperlink"/>
-          </w:rPr>
-          <w:t xml:space="preserve">A. Ito et al., 2018</w:t>
-        </w:r>
-      </w:hyperlink>
-      <w:r>
-        <w:t xml:space="preserve">;</w:t>
-      </w:r>
-      <w:r>
-        <w:t xml:space="preserve"> </w:t>
-      </w:r>
-      <w:hyperlink w:anchor="ref-lozano2023interpreting">
-        <w:r>
-          <w:rPr>
-            <w:rStyle w:val="Hyperlink"/>
-          </w:rPr>
-          <w:t xml:space="preserve">Lozano-Argüelles et al., 2023</w:t>
-        </w:r>
-      </w:hyperlink>
-      <w:r>
-        <w:t xml:space="preserve">)</w:t>
-      </w:r>
-      <w:r>
-        <w:t xml:space="preserve">.</w:t>
+        <w:t xml:space="preserve">. Thus, it may be expected that if given enough time (i.e., a longer sentence length), L2 Spanish speakers may integrate early intonational cues.</w:t>
       </w:r>
     </w:p>
     <w:bookmarkEnd w:id="26"/>
@@ -1453,7 +1407,50 @@
         <w:pStyle w:val="FirstParagraph"/>
       </w:pPr>
       <w:r>
-        <w:t xml:space="preserve">The current research investigates predictive capabilities of L1 Spain Spanish speakers and L1 English L2 Spain Spanish learners for sentence modality. I have the following research questions regarding L1 Spain Spanish speakers to determine if early intonational cues are integrated during real-time processing to predict sentence modality:</w:t>
+        <w:t xml:space="preserve">Although early intonational cues are available to predict sentence modality</w:t>
+      </w:r>
+      <w:r>
+        <w:t xml:space="preserve"> </w:t>
+      </w:r>
+      <w:r>
+        <w:t xml:space="preserve">(</w:t>
+      </w:r>
+      <w:hyperlink w:anchor="ref-face2007role">
+        <w:r>
+          <w:rPr>
+            <w:rStyle w:val="Hyperlink"/>
+          </w:rPr>
+          <w:t xml:space="preserve">Face, 2007</w:t>
+        </w:r>
+      </w:hyperlink>
+      <w:r>
+        <w:t xml:space="preserve">)</w:t>
+      </w:r>
+      <w:r>
+        <w:t xml:space="preserve">, no previous research has investigated if L1 Spanish speakers recruit these early cues as sentence processing unfolds. Although the cues are available,</w:t>
+      </w:r>
+      <w:r>
+        <w:t xml:space="preserve"> </w:t>
+      </w:r>
+      <w:r>
+        <w:t xml:space="preserve">Roettger et al.’s (</w:t>
+      </w:r>
+      <w:hyperlink w:anchor="ref-roettger2021positional">
+        <w:r>
+          <w:rPr>
+            <w:rStyle w:val="Hyperlink"/>
+          </w:rPr>
+          <w:t xml:space="preserve">2021</w:t>
+        </w:r>
+      </w:hyperlink>
+      <w:r>
+        <w:t xml:space="preserve">)</w:t>
+      </w:r>
+      <w:r>
+        <w:t xml:space="preserve"> </w:t>
+      </w:r>
+      <w:r>
+        <w:t xml:space="preserve">computational model predicts that not all possible cues are actually recruited. Furthermore, L1 English L2 Spanish speakers may have even greater difficulty integrating these cues since English primarily relies on lexical and syntactic cues, not intonational cues, to determine sentence modality. The current research investigates predictive capabilities of L1 Spain Spanish speakers and L1 English L2 Spain Spanish learners for sentence modality. I have the following research questions regarding L1 Spain Spanish speakers to determine if early intonational cues are integrated during real-time processing to predict sentence modality:</w:t>
       </w:r>
     </w:p>
     <w:p>
@@ -1522,7 +1519,7 @@
         </w:numPr>
       </w:pPr>
       <w:r>
-        <w:t xml:space="preserve">Does working memory impact predictive capabilities?</w:t>
+        <w:t xml:space="preserve">Do L1 English L2 Spanish speakers recruit either first F0 peak height or the presence/absence of a medial pitch accent to predict sentence modality?</w:t>
       </w:r>
     </w:p>
     <w:p>
@@ -1533,7 +1530,7 @@
         </w:numPr>
       </w:pPr>
       <w:r>
-        <w:t xml:space="preserve">Does prediction capabilities depend on amount of time (operationalized here as sentence length) a learner has to process a given cue?</w:t>
+        <w:t xml:space="preserve">Do prediction capabilities depend on amount of time (operationalized here as sentence length) a learner has to process a given cue?</w:t>
       </w:r>
     </w:p>
     <w:p>
@@ -1541,7 +1538,23 @@
         <w:pStyle w:val="FirstParagraph"/>
       </w:pPr>
       <w:r>
-        <w:t xml:space="preserve">Based on deficit models</w:t>
+        <w:t xml:space="preserve">Due to lack of evidence, no hypothesis is proposed for Research Question 3. If L2 learners</w:t>
+      </w:r>
+      <w:r>
+        <w:t xml:space="preserve"> </w:t>
+      </w:r>
+      <w:r>
+        <w:rPr>
+          <w:i/>
+          <w:iCs/>
+        </w:rPr>
+        <w:t xml:space="preserve">do</w:t>
+      </w:r>
+      <w:r>
+        <w:t xml:space="preserve"> </w:t>
+      </w:r>
+      <w:r>
+        <w:t xml:space="preserve">show anticipatory behavior, however, it is expected to occur with a delay</w:t>
       </w:r>
       <w:r>
         <w:t xml:space="preserve"> </w:t>
@@ -1549,44 +1562,24 @@
       <w:r>
         <w:t xml:space="preserve">(</w:t>
       </w:r>
-      <w:hyperlink w:anchor="ref-kaan2014predictive">
-        <w:r>
-          <w:rPr>
-            <w:rStyle w:val="Hyperlink"/>
-          </w:rPr>
-          <w:t xml:space="preserve">Kaan, 2014</w:t>
+      <w:hyperlink w:anchor="ref-corps2023two">
+        <w:r>
+          <w:rPr>
+            <w:rStyle w:val="Hyperlink"/>
+          </w:rPr>
+          <w:t xml:space="preserve">Corps et al., 2023</w:t>
         </w:r>
       </w:hyperlink>
       <w:r>
         <w:t xml:space="preserve">)</w:t>
       </w:r>
       <w:r>
-        <w:t xml:space="preserve">, it is expected that working memory should play a strong role in modulating L2 learners’ predictive capabilities. As for sentence length, L2 learners typically take longer to process spoken language than L1 speakers, so it is expected that if given more time to process the language</w:t>
-      </w:r>
-      <w:r>
-        <w:t xml:space="preserve"> </w:t>
-      </w:r>
-      <w:r>
-        <w:t xml:space="preserve">(</w:t>
-      </w:r>
-      <w:hyperlink w:anchor="ref-hojen2006early">
-        <w:r>
-          <w:rPr>
-            <w:rStyle w:val="Hyperlink"/>
-          </w:rPr>
-          <w:t xml:space="preserve">Højen &amp; Flege, 2006</w:t>
-        </w:r>
-      </w:hyperlink>
-      <w:r>
-        <w:t xml:space="preserve">)</w:t>
-      </w:r>
-      <w:r>
-        <w:t xml:space="preserve">, they will be able to predict with a delay.</w:t>
+        <w:t xml:space="preserve">, such that they will show greater predictive capabilities as sentence length increases.</w:t>
       </w:r>
     </w:p>
     <w:bookmarkEnd w:id="27"/>
     <w:bookmarkEnd w:id="28"/>
-    <w:bookmarkStart w:id="35" w:name="method"/>
+    <w:bookmarkStart w:id="36" w:name="method"/>
     <w:p>
       <w:pPr>
         <w:pStyle w:val="Heading1"/>
@@ -1609,7 +1602,7 @@
         <w:pStyle w:val="FirstParagraph"/>
       </w:pPr>
       <w:r>
-        <w:t xml:space="preserve">75 participants in total were recruited to participate in the present study. 25 participants (age: 18-35) were self-reported as being adult L1 Spanish speakers born, raised, and currently living in the Madrid, Spain area. These participants self-reported growing up as monolingual Spanish speakers.</w:t>
+        <w:t xml:space="preserve">Seventy-five participants were recruited for the present study. Twenty-five participants (age: 18-35) were adult L1 Spanish speakers born, raised, and currently living in the Madrid, Spain area. These participants grew up as monolingual Spanish speakers and reported no proficiency in another language. They have spent less than three months in any non-Spanish speaking country.</w:t>
       </w:r>
     </w:p>
     <w:p>
@@ -1617,7 +1610,65 @@
         <w:pStyle w:val="BodyText"/>
       </w:pPr>
       <w:r>
-        <w:t xml:space="preserve">The remaining 50 participants (age: 18-25) were L1 English L2 Spanish learners currently taking classes in Spanish at a university. Participants self-reported as born, raised, and currently living in the United States. They self-reported as growing up monolingual English speakers, having begun the endeavor of acquiring Spanish at a mean age of 16 years old (SD = 4).</w:t>
+        <w:t xml:space="preserve">The remaining 50 participants (age: 18-25) were L1 English L2 Spanish learners currently taking classes in Spanish at a university in the northeast United States. Participants were born, raised, and currently living in the United States. They grew up monolingual English speakers, having begun the endeavor of acquiring Spanish at a mean age of 12 years old (SD = 4).</w:t>
+      </w:r>
+    </w:p>
+    <w:bookmarkEnd w:id="29"/>
+    <w:bookmarkStart w:id="34" w:name="materials"/>
+    <w:p>
+      <w:pPr>
+        <w:pStyle w:val="Heading2"/>
+      </w:pPr>
+      <w:r>
+        <w:t xml:space="preserve">Materials</w:t>
+      </w:r>
+    </w:p>
+    <w:p>
+      <w:pPr>
+        <w:pStyle w:val="FirstParagraph"/>
+      </w:pPr>
+      <w:r>
+        <w:t xml:space="preserve">L2 Spanish participants completed a measure of Spanish proficiency [the LexTALE-ESP;</w:t>
+      </w:r>
+      <w:r>
+        <w:t xml:space="preserve"> </w:t>
+      </w:r>
+      <w:r>
+        <w:t xml:space="preserve">Izura et al. (</w:t>
+      </w:r>
+      <w:hyperlink w:anchor="ref-izura2014lextale">
+        <w:r>
+          <w:rPr>
+            <w:rStyle w:val="Hyperlink"/>
+          </w:rPr>
+          <w:t xml:space="preserve">2014</w:t>
+        </w:r>
+      </w:hyperlink>
+      <w:r>
+        <w:t xml:space="preserve">)</w:t>
+      </w:r>
+      <w:r>
+        <w:t xml:space="preserve">] and a self-report language history background. The LexTALE-ESP is a measure of vocabulary size in Spanish that has been seen to correlate with other measures of proficiency</w:t>
+      </w:r>
+      <w:r>
+        <w:t xml:space="preserve"> </w:t>
+      </w:r>
+      <w:r>
+        <w:t xml:space="preserve">(</w:t>
+      </w:r>
+      <w:hyperlink w:anchor="ref-izura2014lextale">
+        <w:r>
+          <w:rPr>
+            <w:rStyle w:val="Hyperlink"/>
+          </w:rPr>
+          <w:t xml:space="preserve">Izura et al., 2014</w:t>
+        </w:r>
+      </w:hyperlink>
+      <w:r>
+        <w:t xml:space="preserve">)</w:t>
+      </w:r>
+      <w:r>
+        <w:t xml:space="preserve">. Participants were seen to have a range of Spanish proficiencies, from beginner to high-intermediate.</w:t>
       </w:r>
     </w:p>
     <w:p>
@@ -1625,47 +1676,263 @@
         <w:pStyle w:val="BodyText"/>
       </w:pPr>
       <w:r>
-        <w:t xml:space="preserve">L2 Spanish participants completed a measure of Spanish proficiency [the LexTALE-ESP;</w:t>
-      </w:r>
-      <w:r>
-        <w:t xml:space="preserve"> </w:t>
-      </w:r>
-      <w:r>
-        <w:t xml:space="preserve">Izura et al. (</w:t>
-      </w:r>
-      <w:hyperlink w:anchor="ref-izura2014lextale">
-        <w:r>
-          <w:rPr>
-            <w:rStyle w:val="Hyperlink"/>
-          </w:rPr>
-          <w:t xml:space="preserve">2014</w:t>
+        <w:t xml:space="preserve">The language history background collected information about participants’ age of acquisition, cumulative language use, and current language use. Participants were seen to have similar current language use, reflecting the university-context where they primarily use Spanish inside the Spanish classroom, but not outside.</w:t>
+      </w:r>
+    </w:p>
+    <w:p>
+      <w:pPr>
+        <w:pStyle w:val="BodyText"/>
+      </w:pPr>
+      <w:r>
+        <w:t xml:space="preserve">Using the visual-world eye-tracking paradigm, participants were tested to determine if they were able to accurately determine whether a sentence was a declarative or interrogative before the final syllable. There were 120 critical trials. 60 were declarative utterances and 60 were interrogative utterances. 20 utterances of each modality had 0 additional prepositional phrases, 20 had 1 additional prepositional phrase, and 20 had 2 additional prepositional phrases.</w:t>
+      </w:r>
+    </w:p>
+    <w:p>
+      <w:pPr>
+        <w:pStyle w:val="BodyText"/>
+      </w:pPr>
+      <w:r>
+        <w:t xml:space="preserve">All utterances consisted of an overt subject, a verb, an object, and 0 to 2 prepositional phrases adding an additional 3 words for each phrase (preposition + determiner + noun). Each prepositional phrase was made up of a total of 6 syllables. For example,</w:t>
+      </w:r>
+      <w:r>
+        <w:t xml:space="preserve"> </w:t>
+      </w:r>
+      <w:r>
+        <w:t xml:space="preserve">‘Mariano habla del tiempo’</w:t>
+      </w:r>
+      <w:r>
+        <w:t xml:space="preserve"> </w:t>
+      </w:r>
+      <w:r>
+        <w:t xml:space="preserve">is the preamble. Prepositional phrases are then added:</w:t>
+      </w:r>
+      <w:r>
+        <w:t xml:space="preserve"> </w:t>
+      </w:r>
+      <w:r>
+        <w:t xml:space="preserve">‘Mariano habla del tiempo [1] en la biblioteca [2] después de la cena’</w:t>
+      </w:r>
+      <w:r>
+        <w:t xml:space="preserve">. The final word of the utterance always had penultimate stress so that the final pitch movement was not truncated with the nuclear pitch accent.</w:t>
+      </w:r>
+    </w:p>
+    <w:p>
+      <w:pPr>
+        <w:pStyle w:val="BodyText"/>
+      </w:pPr>
+      <w:r>
+        <w:t xml:space="preserve">The utterances were all produced by a 25-year-old female L1 Spanish monolingual speaker from Madrid. In total, she produced 60 pairs of identical utterances for a total of 120 utterances: half of the utterances were produced as declaratives, and the other half were produced as interrogatives. Acoustic analysis revealed that the first pitch peak of declarative utterances were always lower than the first pitch peak of the interrogative utterances. The declarative utterances were always produced with a medial pitch accent (e.g., on</w:t>
+      </w:r>
+      <w:r>
+        <w:t xml:space="preserve"> </w:t>
+      </w:r>
+      <w:r>
+        <w:t xml:space="preserve">‘habla’</w:t>
+      </w:r>
+      <w:r>
+        <w:t xml:space="preserve"> </w:t>
+      </w:r>
+      <w:r>
+        <w:t xml:space="preserve">in</w:t>
+      </w:r>
+      <w:r>
+        <w:t xml:space="preserve"> </w:t>
+      </w:r>
+      <w:r>
+        <w:t xml:space="preserve">‘Mariano habla del tiempo’</w:t>
+      </w:r>
+      <w:r>
+        <w:t xml:space="preserve">), whereas this pitch accent was absent in interrogative utterances. As expected, declarative utterances ended with a low boundary tone, whereas interrogative utterances ended with a high boundary tone.</w:t>
+      </w:r>
+    </w:p>
+    <w:p>
+      <w:pPr>
+        <w:pStyle w:val="BodyText"/>
+      </w:pPr>
+      <w:r>
+        <w:t xml:space="preserve">Importantly, only L2 Spanish learners were exposed to the sentences with additional prepositional phrases. L1 Spanish speakers were exposed to only the preamble with 0 prepositional phrases. This was done under the assumption that L1 Spanish speakers will find the task monotonous. As such, they were exposed to only 40 target utterances in total.</w:t>
+      </w:r>
+    </w:p>
+    <w:p>
+      <w:pPr>
+        <w:pStyle w:val="BodyText"/>
+      </w:pPr>
+      <w:r>
+        <w:t xml:space="preserve">The visual display accompanying the auditory stimuli had two areas of interest depicting identical images of two people. One of the people had a speech bubble with either</w:t>
+      </w:r>
+      <w:r>
+        <w:t xml:space="preserve"> </w:t>
+      </w:r>
+      <w:r>
+        <w:t xml:space="preserve">‘.’</w:t>
+      </w:r>
+      <w:r>
+        <w:t xml:space="preserve"> </w:t>
+      </w:r>
+      <w:r>
+        <w:t xml:space="preserve">or</w:t>
+      </w:r>
+      <w:r>
+        <w:t xml:space="preserve"> </w:t>
+      </w:r>
+      <w:r>
+        <w:t xml:space="preserve">‘?’</w:t>
+      </w:r>
+      <w:r>
+        <w:t xml:space="preserve">. An example trial is depicted in</w:t>
+      </w:r>
+      <w:r>
+        <w:t xml:space="preserve"> </w:t>
+      </w:r>
+      <w:hyperlink w:anchor="fig-example-trial">
+        <w:r>
+          <w:rPr>
+            <w:rStyle w:val="Hyperlink"/>
+          </w:rPr>
+          <w:t xml:space="preserve">Figure 1</w:t>
+        </w:r>
+      </w:hyperlink>
+      <w:r>
+        <w:t xml:space="preserve">.</w:t>
+      </w:r>
+    </w:p>
+    <w:bookmarkStart w:id="33" w:name="fig-example-trial"/>
+    <w:p>
+      <w:pPr>
+        <w:pStyle w:val="FigureTitle"/>
+      </w:pPr>
+      <w:r>
+        <w:t xml:space="preserve">Figure 1</w:t>
+      </w:r>
+    </w:p>
+    <w:p>
+      <w:pPr>
+        <w:pStyle w:val="Caption"/>
+      </w:pPr>
+      <w:r>
+        <w:t xml:space="preserve">Example of one trial.</w:t>
+      </w:r>
+    </w:p>
+    <w:p>
+      <w:pPr>
+        <w:pStyle w:val="FigureWithoutNote"/>
+      </w:pPr>
+      <w:r>
+        <w:drawing>
+          <wp:inline>
+            <wp:extent cx="3810000" cy="2540000"/>
+            <wp:effectExtent b="0" l="0" r="0" t="0"/>
+            <wp:docPr descr="" title="" id="31" name="Picture"/>
+            <a:graphic>
+              <a:graphicData uri="http://schemas.openxmlformats.org/drawingml/2006/picture">
+                <pic:pic>
+                  <pic:nvPicPr>
+                    <pic:cNvPr descr="figs/example_trial.bmp" id="32" name="Picture"/>
+                    <pic:cNvPicPr>
+                      <a:picLocks noChangeArrowheads="1" noChangeAspect="1"/>
+                    </pic:cNvPicPr>
+                  </pic:nvPicPr>
+                  <pic:blipFill>
+                    <a:blip r:embed="rId30"/>
+                    <a:stretch>
+                      <a:fillRect/>
+                    </a:stretch>
+                  </pic:blipFill>
+                  <pic:spPr bwMode="auto">
+                    <a:xfrm>
+                      <a:off x="0" y="0"/>
+                      <a:ext cx="3810000" cy="2540000"/>
+                    </a:xfrm>
+                    <a:prstGeom prst="rect">
+                      <a:avLst/>
+                    </a:prstGeom>
+                    <a:noFill/>
+                    <a:ln w="9525">
+                      <a:noFill/>
+                      <a:headEnd/>
+                      <a:tailEnd/>
+                    </a:ln>
+                  </pic:spPr>
+                </pic:pic>
+              </a:graphicData>
+            </a:graphic>
+          </wp:inline>
+        </w:drawing>
+      </w:r>
+    </w:p>
+    <w:bookmarkEnd w:id="33"/>
+    <w:bookmarkEnd w:id="34"/>
+    <w:bookmarkStart w:id="35" w:name="procedure"/>
+    <w:p>
+      <w:pPr>
+        <w:pStyle w:val="Heading2"/>
+      </w:pPr>
+      <w:r>
+        <w:t xml:space="preserve">Procedure</w:t>
+      </w:r>
+    </w:p>
+    <w:p>
+      <w:pPr>
+        <w:pStyle w:val="FirstParagraph"/>
+      </w:pPr>
+      <w:r>
+        <w:t xml:space="preserve">Prior to the eye-tracking task, all participants completed the LexTALE-ESP and the language background questionnaire. Once completed, the participant’s dominant eye was determined by applying the Miles test</w:t>
+      </w:r>
+      <w:r>
+        <w:t xml:space="preserve"> </w:t>
+      </w:r>
+      <w:r>
+        <w:t xml:space="preserve">(</w:t>
+      </w:r>
+      <w:hyperlink w:anchor="ref-miles1929ocular">
+        <w:r>
+          <w:rPr>
+            <w:rStyle w:val="Hyperlink"/>
+          </w:rPr>
+          <w:t xml:space="preserve">Miles, 1929</w:t>
         </w:r>
       </w:hyperlink>
       <w:r>
         <w:t xml:space="preserve">)</w:t>
       </w:r>
       <w:r>
-        <w:t xml:space="preserve">] and a self-report language history background. The LexTALE-ESP is a measure of vocabulary size in Spanish that has been seen to correlate with other measures of proficiency</w:t>
-      </w:r>
-      <w:r>
-        <w:t xml:space="preserve"> </w:t>
-      </w:r>
-      <w:r>
-        <w:t xml:space="preserve">(</w:t>
-      </w:r>
-      <w:hyperlink w:anchor="ref-izura2014lextale">
-        <w:r>
-          <w:rPr>
-            <w:rStyle w:val="Hyperlink"/>
-          </w:rPr>
-          <w:t xml:space="preserve">Izura et al., 2014</w:t>
-        </w:r>
-      </w:hyperlink>
-      <w:r>
-        <w:t xml:space="preserve">)</w:t>
-      </w:r>
-      <w:r>
-        <w:t xml:space="preserve">. Participants were seen to have a range of Spanish proficiencies, from beginner to high-intermediate.</w:t>
+        <w:t xml:space="preserve">. Only eye movements from the dominant eye were registered. Participants were seated in front of an Eyelink Pro 1000 eye-tracking system (approximately 80 cm). Participants wore headphones to hear audio stimuli. Participants were told that they would hear a number of sentences and must determine if it was a</w:t>
+      </w:r>
+      <w:r>
+        <w:t xml:space="preserve"> </w:t>
+      </w:r>
+      <w:r>
+        <w:t xml:space="preserve">‘statement’</w:t>
+      </w:r>
+      <w:r>
+        <w:t xml:space="preserve">, which corresponded to the image with a</w:t>
+      </w:r>
+      <w:r>
+        <w:t xml:space="preserve"> </w:t>
+      </w:r>
+      <w:r>
+        <w:t xml:space="preserve">‘.’</w:t>
+      </w:r>
+      <w:r>
+        <w:t xml:space="preserve">, or a</w:t>
+      </w:r>
+      <w:r>
+        <w:t xml:space="preserve"> </w:t>
+      </w:r>
+      <w:r>
+        <w:t xml:space="preserve">‘yes-no question’</w:t>
+      </w:r>
+      <w:r>
+        <w:t xml:space="preserve">, which corresponded to the image with a</w:t>
+      </w:r>
+      <w:r>
+        <w:t xml:space="preserve"> </w:t>
+      </w:r>
+      <w:r>
+        <w:t xml:space="preserve">‘?’</w:t>
+      </w:r>
+      <w:r>
+        <w:t xml:space="preserve">. The placement of the visual stimuli were counterbalanced. Participants were asked to press either the left or right shift key that corresponded with the image on the left or right side of the screen that matched the utterance’s sentence type, and they could respond at any point during the utterance.</w:t>
       </w:r>
     </w:p>
     <w:p>
@@ -1673,81 +1940,7 @@
         <w:pStyle w:val="BodyText"/>
       </w:pPr>
       <w:r>
-        <w:t xml:space="preserve">The language history background collected information about participants’ age of acquisition, cumulative language use, and current language use. Participants were seen to have similar current language use, reflecting the university-context where they primarily use Spanish inside the Spanish classroom, but not outside.</w:t>
-      </w:r>
-    </w:p>
-    <w:bookmarkEnd w:id="29"/>
-    <w:bookmarkStart w:id="33" w:name="experimental-task"/>
-    <w:p>
-      <w:pPr>
-        <w:pStyle w:val="Heading2"/>
-      </w:pPr>
-      <w:r>
-        <w:t xml:space="preserve">Experimental Task</w:t>
-      </w:r>
-    </w:p>
-    <w:p>
-      <w:pPr>
-        <w:pStyle w:val="FirstParagraph"/>
-      </w:pPr>
-      <w:r>
-        <w:t xml:space="preserve">Using the visual-world eye-tracking paradigm, participants were tested to determine if they were able to accurately determine whether a sentence was a declarative or interrogative before the final syllable.</w:t>
-      </w:r>
-    </w:p>
-    <w:bookmarkStart w:id="30" w:name="critical-trials"/>
-    <w:p>
-      <w:pPr>
-        <w:pStyle w:val="Heading3"/>
-      </w:pPr>
-      <w:r>
-        <w:t xml:space="preserve">Critical Trials</w:t>
-      </w:r>
-    </w:p>
-    <w:p>
-      <w:pPr>
-        <w:pStyle w:val="FirstParagraph"/>
-      </w:pPr>
-      <w:r>
-        <w:t xml:space="preserve">There were 120 critical trials. 60 were declarative utterances and 60 were interrogative utterances. 20 utterances of each modality had 0 additional prepositional phrases, 20 had 1 additional prepositional phrase, and 20 had 2 additional prepositional phrases.</w:t>
-      </w:r>
-    </w:p>
-    <w:bookmarkEnd w:id="30"/>
-    <w:bookmarkStart w:id="31" w:name="auditory-stimuli"/>
-    <w:p>
-      <w:pPr>
-        <w:pStyle w:val="Heading3"/>
-      </w:pPr>
-      <w:r>
-        <w:t xml:space="preserve">Auditory Stimuli</w:t>
-      </w:r>
-    </w:p>
-    <w:p>
-      <w:pPr>
-        <w:pStyle w:val="FirstParagraph"/>
-      </w:pPr>
-      <w:r>
-        <w:t xml:space="preserve">All utterances consisted of an overt subject, a verb, an object, and 0 to 2 prepositional phrases adding an additional 3 words for each phrase (preposition + determiner + noun). Each prepositional phrase was made up of a total of 6 syllables. For example,</w:t>
-      </w:r>
-      <w:r>
-        <w:t xml:space="preserve"> </w:t>
-      </w:r>
-      <w:r>
-        <w:t xml:space="preserve">‘Mariano habla del tiempo’</w:t>
-      </w:r>
-      <w:r>
-        <w:t xml:space="preserve"> </w:t>
-      </w:r>
-      <w:r>
-        <w:t xml:space="preserve">is the base sentence condition. Prepositional phrases are then added:</w:t>
-      </w:r>
-      <w:r>
-        <w:t xml:space="preserve"> </w:t>
-      </w:r>
-      <w:r>
-        <w:t xml:space="preserve">‘Mariano habla del tiempo [1] en la biblioteca [2] después de la cena’</w:t>
-      </w:r>
-      <w:r>
-        <w:t xml:space="preserve">. The final word of the utterance always had penultimate stress so that the final pitch movement was not truncated with the nuclear pitch accent.</w:t>
+        <w:t xml:space="preserve">At trial start, participants were exposed to a fixation cross for 500ms, after which the two images appeared for 200ms. At 700ms into the trial, the audio stimuli began to play. Once the audio finished, participants could respond using the shift keys. Once they responded, a grey box appeared on the screen in one of the four corners. After they looked at the box for 500ms, the next trial began.</w:t>
       </w:r>
     </w:p>
     <w:p>
@@ -1755,601 +1948,797 @@
         <w:pStyle w:val="BodyText"/>
       </w:pPr>
       <w:r>
-        <w:t xml:space="preserve">The utterances were all produced by a 25-year-old female L1 Spanish monolingual speaker from Madrid. In total, she produced 60 pairs of identical utterances for a total of 120 utterances: half of the utterances were produced as declaratives, and the other half were produced as interrogatives. Acoustic analysis revealed that the first pitch peak of declarative utterances were always lower than the first pitch peak of the interrogative utterances. The declarative utterances were always produced with a medial pitch accent (e.g., on</w:t>
-      </w:r>
-      <w:r>
-        <w:t xml:space="preserve"> </w:t>
-      </w:r>
-      <w:r>
-        <w:t xml:space="preserve">‘habla’</w:t>
-      </w:r>
-      <w:r>
-        <w:t xml:space="preserve"> </w:t>
-      </w:r>
-      <w:r>
-        <w:t xml:space="preserve">in</w:t>
-      </w:r>
-      <w:r>
-        <w:t xml:space="preserve"> </w:t>
-      </w:r>
-      <w:r>
-        <w:t xml:space="preserve">‘Mariano habla del tiempo’</w:t>
-      </w:r>
-      <w:r>
-        <w:t xml:space="preserve">), whereas this pitch accent was absent in interrogative utterances. As expected, declarative utterances ended with a low boundary tone, whereas interrogative utterances ended with a high boundary tone.</w:t>
-      </w:r>
-    </w:p>
-    <w:p>
-      <w:pPr>
-        <w:pStyle w:val="BodyText"/>
-      </w:pPr>
-      <w:r>
-        <w:t xml:space="preserve">Importantly, only L2 Spanish learners were exposed to the sentences with additional prepositional phrases. L1 Spanish speakers were exposed to only the base sentences with 0 prepositional phrases. This was done under the assumption that L1 Spanish speakers will find the task monotonous. As such, they were exposed to only 40 target utterances in total.</w:t>
-      </w:r>
-    </w:p>
-    <w:bookmarkEnd w:id="31"/>
-    <w:bookmarkStart w:id="32" w:name="visual-stimuli"/>
-    <w:p>
-      <w:pPr>
-        <w:pStyle w:val="Heading3"/>
-      </w:pPr>
-      <w:r>
-        <w:t xml:space="preserve">Visual Stimuli</w:t>
-      </w:r>
-    </w:p>
-    <w:p>
-      <w:pPr>
-        <w:pStyle w:val="FirstParagraph"/>
-      </w:pPr>
-      <w:r>
-        <w:t xml:space="preserve">The visual display accompanying the auditory stimuli had two areas of interest depicting identical images of two people. One of the people had a speech bubble with either</w:t>
-      </w:r>
-      <w:r>
-        <w:t xml:space="preserve"> </w:t>
-      </w:r>
-      <w:r>
-        <w:t xml:space="preserve">‘.’</w:t>
-      </w:r>
-      <w:r>
-        <w:t xml:space="preserve"> </w:t>
-      </w:r>
-      <w:r>
-        <w:t xml:space="preserve">or</w:t>
-      </w:r>
-      <w:r>
-        <w:t xml:space="preserve"> </w:t>
-      </w:r>
-      <w:r>
-        <w:t xml:space="preserve">‘?’</w:t>
+        <w:t xml:space="preserve">Participants completed 4 practice trials before the experiment to familiarize themselves with the images and task. L1 Spanish participants were then exposed to a total of 60 (20 experimental and 40 filler) trials; L2 Spanish participants were exposed to a total of 90 (30 experimental and 60 filler) trials. Experimental and filler trials appear in randomized order. Test conditions for the L2 Spanish learners were counterbalanced across participants in a Latin square design and they were randomly assigned to 1 of 3 versions of the experiment. The task took approximately 15 minutes to complete.</w:t>
+      </w:r>
+    </w:p>
+    <w:bookmarkEnd w:id="35"/>
+    <w:bookmarkEnd w:id="36"/>
+    <w:bookmarkStart w:id="74" w:name="references"/>
+    <w:p>
+      <w:pPr>
+        <w:pStyle w:val="Heading1"/>
+      </w:pPr>
+      <w:r>
+        <w:t xml:space="preserve">References</w:t>
+      </w:r>
+    </w:p>
+    <w:bookmarkStart w:id="73" w:name="refs"/>
+    <w:bookmarkStart w:id="37" w:name="ref-altmann1999incremental"/>
+    <w:p>
+      <w:pPr>
+        <w:pStyle w:val="Bibliography"/>
+      </w:pPr>
+      <w:r>
+        <w:t xml:space="preserve">Altmann, G. T., &amp; Kamide, Y. (1999). Incremental interpretation at verbs: Restricting the domain of subsequent reference.</w:t>
+      </w:r>
+      <w:r>
+        <w:t xml:space="preserve"> </w:t>
+      </w:r>
+      <w:r>
+        <w:rPr>
+          <w:i/>
+          <w:iCs/>
+        </w:rPr>
+        <w:t xml:space="preserve">Cognition</w:t>
+      </w:r>
+      <w:r>
+        <w:t xml:space="preserve">,</w:t>
+      </w:r>
+      <w:r>
+        <w:t xml:space="preserve"> </w:t>
+      </w:r>
+      <w:r>
+        <w:rPr>
+          <w:i/>
+          <w:iCs/>
+        </w:rPr>
+        <w:t xml:space="preserve">73</w:t>
+      </w:r>
+      <w:r>
+        <w:t xml:space="preserve">(3), 247–264.</w:t>
+      </w:r>
+    </w:p>
+    <w:bookmarkEnd w:id="37"/>
+    <w:bookmarkStart w:id="38" w:name="ref-arvaniti2020autosegmental"/>
+    <w:p>
+      <w:pPr>
+        <w:pStyle w:val="Bibliography"/>
+      </w:pPr>
+      <w:r>
+        <w:t xml:space="preserve">Arvaniti, A., &amp; Fletcher, J. (2020). The autosegmental-metrical theory of intonational phonology. In C. Gussenhoven &amp; A. Chen (Eds.),</w:t>
+      </w:r>
+      <w:r>
+        <w:t xml:space="preserve"> </w:t>
+      </w:r>
+      <w:r>
+        <w:rPr>
+          <w:i/>
+          <w:iCs/>
+        </w:rPr>
+        <w:t xml:space="preserve">The oxford handbook of language prosody</w:t>
+      </w:r>
+      <w:r>
+        <w:t xml:space="preserve">. Oxford University Press.</w:t>
+      </w:r>
+    </w:p>
+    <w:bookmarkEnd w:id="38"/>
+    <w:bookmarkStart w:id="39" w:name="ref-bar2007proactive"/>
+    <w:p>
+      <w:pPr>
+        <w:pStyle w:val="Bibliography"/>
+      </w:pPr>
+      <w:r>
+        <w:t xml:space="preserve">Bar, M. (2007). The proactive brain: Using analogies and associations to generate predictions.</w:t>
+      </w:r>
+      <w:r>
+        <w:t xml:space="preserve"> </w:t>
+      </w:r>
+      <w:r>
+        <w:rPr>
+          <w:i/>
+          <w:iCs/>
+        </w:rPr>
+        <w:t xml:space="preserve">Trends in Cognitive Sciences</w:t>
+      </w:r>
+      <w:r>
+        <w:t xml:space="preserve">,</w:t>
+      </w:r>
+      <w:r>
+        <w:t xml:space="preserve"> </w:t>
+      </w:r>
+      <w:r>
+        <w:rPr>
+          <w:i/>
+          <w:iCs/>
+        </w:rPr>
+        <w:t xml:space="preserve">11</w:t>
+      </w:r>
+      <w:r>
+        <w:t xml:space="preserve">(7), 280–289.</w:t>
+      </w:r>
+    </w:p>
+    <w:bookmarkEnd w:id="39"/>
+    <w:bookmarkStart w:id="40" w:name="ref-best2019diversity"/>
+    <w:p>
+      <w:pPr>
+        <w:pStyle w:val="Bibliography"/>
+      </w:pPr>
+      <w:r>
+        <w:t xml:space="preserve">Best, C. T. (2019). The diversity of tone languages and the roles of pitch variation in non-tone languages: Considerations for tone perception research.</w:t>
+      </w:r>
+      <w:r>
+        <w:t xml:space="preserve"> </w:t>
+      </w:r>
+      <w:r>
+        <w:rPr>
+          <w:i/>
+          <w:iCs/>
+        </w:rPr>
+        <w:t xml:space="preserve">Frontiers in Psychology</w:t>
+      </w:r>
+      <w:r>
+        <w:t xml:space="preserve">,</w:t>
+      </w:r>
+      <w:r>
+        <w:t xml:space="preserve"> </w:t>
+      </w:r>
+      <w:r>
+        <w:rPr>
+          <w:i/>
+          <w:iCs/>
+        </w:rPr>
+        <w:t xml:space="preserve">10</w:t>
+      </w:r>
+      <w:r>
+        <w:t xml:space="preserve">, 364.</w:t>
+      </w:r>
+    </w:p>
+    <w:bookmarkEnd w:id="40"/>
+    <w:bookmarkStart w:id="42" w:name="ref-corps2023two"/>
+    <w:p>
+      <w:pPr>
+        <w:pStyle w:val="Bibliography"/>
+      </w:pPr>
+      <w:r>
+        <w:t xml:space="preserve">Corps, R. E., Liao, M., &amp; Pickering, M. J. (2023). Evidence for two stages of prediction in non‐native speakers: A visual-world eye-tracking study.</w:t>
+      </w:r>
+      <w:r>
+        <w:t xml:space="preserve"> </w:t>
+      </w:r>
+      <w:r>
+        <w:rPr>
+          <w:i/>
+          <w:iCs/>
+        </w:rPr>
+        <w:t xml:space="preserve">Bilingualism: Language and Cognition</w:t>
+      </w:r>
+      <w:r>
+        <w:t xml:space="preserve">,</w:t>
+      </w:r>
+      <w:r>
+        <w:t xml:space="preserve"> </w:t>
+      </w:r>
+      <w:r>
+        <w:rPr>
+          <w:i/>
+          <w:iCs/>
+        </w:rPr>
+        <w:t xml:space="preserve">26</w:t>
+      </w:r>
+      <w:r>
+        <w:t xml:space="preserve">(1), 231–243.</w:t>
+      </w:r>
+      <w:r>
+        <w:t xml:space="preserve"> </w:t>
+      </w:r>
+      <w:hyperlink r:id="rId41">
+        <w:r>
+          <w:rPr>
+            <w:rStyle w:val="Hyperlink"/>
+          </w:rPr>
+          <w:t xml:space="preserve">https://doi.org/10.1017/S1366728922000499</w:t>
+        </w:r>
+      </w:hyperlink>
+    </w:p>
+    <w:bookmarkEnd w:id="42"/>
+    <w:bookmarkStart w:id="43" w:name="ref-crocker2010computational"/>
+    <w:p>
+      <w:pPr>
+        <w:pStyle w:val="Bibliography"/>
+      </w:pPr>
+      <w:r>
+        <w:t xml:space="preserve">Crocker, M. W. (2010). Computational psycholinguistics.</w:t>
+      </w:r>
+      <w:r>
+        <w:t xml:space="preserve"> </w:t>
+      </w:r>
+      <w:r>
+        <w:rPr>
+          <w:i/>
+          <w:iCs/>
+        </w:rPr>
+        <w:t xml:space="preserve">The Handbook of Computational Linguistics and Natural Language Processing</w:t>
+      </w:r>
+      <w:r>
+        <w:t xml:space="preserve">, 482–513.</w:t>
+      </w:r>
+    </w:p>
+    <w:bookmarkEnd w:id="43"/>
+    <w:bookmarkStart w:id="44" w:name="ref-cruttenden1997intonation"/>
+    <w:p>
+      <w:pPr>
+        <w:pStyle w:val="Bibliography"/>
+      </w:pPr>
+      <w:r>
+        <w:t xml:space="preserve">Cruttenden, A. (1997).</w:t>
+      </w:r>
+      <w:r>
+        <w:t xml:space="preserve"> </w:t>
+      </w:r>
+      <w:r>
+        <w:rPr>
+          <w:i/>
+          <w:iCs/>
+        </w:rPr>
+        <w:t xml:space="preserve">Intonation</w:t>
+      </w:r>
+      <w:r>
+        <w:t xml:space="preserve">. Cambridge University Press.</w:t>
+      </w:r>
+    </w:p>
+    <w:bookmarkEnd w:id="44"/>
+    <w:bookmarkStart w:id="45" w:name="ref-cutler1997prosody"/>
+    <w:p>
+      <w:pPr>
+        <w:pStyle w:val="Bibliography"/>
+      </w:pPr>
+      <w:r>
+        <w:t xml:space="preserve">Cutler, A., Dahan, D., &amp; Van Donselaar, W. (1997). Prosody in the comprehension of spoken language: A literature review.</w:t>
+      </w:r>
+      <w:r>
+        <w:t xml:space="preserve"> </w:t>
+      </w:r>
+      <w:r>
+        <w:rPr>
+          <w:i/>
+          <w:iCs/>
+        </w:rPr>
+        <w:t xml:space="preserve">Language and Speech</w:t>
+      </w:r>
+      <w:r>
+        <w:t xml:space="preserve">,</w:t>
+      </w:r>
+      <w:r>
+        <w:t xml:space="preserve"> </w:t>
+      </w:r>
+      <w:r>
+        <w:rPr>
+          <w:i/>
+          <w:iCs/>
+        </w:rPr>
+        <w:t xml:space="preserve">40</w:t>
+      </w:r>
+      <w:r>
+        <w:t xml:space="preserve">(2), 141–201.</w:t>
+      </w:r>
+    </w:p>
+    <w:bookmarkEnd w:id="45"/>
+    <w:bookmarkStart w:id="46" w:name="ref-dahan2015prosody"/>
+    <w:p>
+      <w:pPr>
+        <w:pStyle w:val="Bibliography"/>
+      </w:pPr>
+      <w:r>
+        <w:t xml:space="preserve">Dahan, D. (2015). Prosody and language comprehension.</w:t>
+      </w:r>
+      <w:r>
+        <w:t xml:space="preserve"> </w:t>
+      </w:r>
+      <w:r>
+        <w:rPr>
+          <w:i/>
+          <w:iCs/>
+        </w:rPr>
+        <w:t xml:space="preserve">Wiley Interdisciplinary Reviews: Cognitive Science</w:t>
+      </w:r>
+      <w:r>
+        <w:t xml:space="preserve">,</w:t>
+      </w:r>
+      <w:r>
+        <w:t xml:space="preserve"> </w:t>
+      </w:r>
+      <w:r>
+        <w:rPr>
+          <w:i/>
+          <w:iCs/>
+        </w:rPr>
+        <w:t xml:space="preserve">6</w:t>
+      </w:r>
+      <w:r>
+        <w:t xml:space="preserve">(5), 441–452.</w:t>
+      </w:r>
+    </w:p>
+    <w:bookmarkEnd w:id="46"/>
+    <w:bookmarkStart w:id="47" w:name="ref-coucilofeurope2001cefr"/>
+    <w:p>
+      <w:pPr>
+        <w:pStyle w:val="Bibliography"/>
+      </w:pPr>
+      <w:r>
+        <w:t xml:space="preserve">Europe, C. of. (2001).</w:t>
+      </w:r>
+      <w:r>
+        <w:t xml:space="preserve"> </w:t>
+      </w:r>
+      <w:r>
+        <w:rPr>
+          <w:i/>
+          <w:iCs/>
+        </w:rPr>
+        <w:t xml:space="preserve">Common european framework of reference for languages: Learning, teaching, assessment</w:t>
+      </w:r>
+      <w:r>
+        <w:t xml:space="preserve">. Cambridge University Press.</w:t>
+      </w:r>
+    </w:p>
+    <w:bookmarkEnd w:id="47"/>
+    <w:bookmarkStart w:id="48" w:name="ref-face2005f0"/>
+    <w:p>
+      <w:pPr>
+        <w:pStyle w:val="Bibliography"/>
+      </w:pPr>
+      <w:r>
+        <w:t xml:space="preserve">Face, T. L. (2005). F0 peak height and the perception of sentence type in castilian spanish.</w:t>
+      </w:r>
+      <w:r>
+        <w:t xml:space="preserve"> </w:t>
+      </w:r>
+      <w:r>
+        <w:rPr>
+          <w:i/>
+          <w:iCs/>
+        </w:rPr>
+        <w:t xml:space="preserve">Revista Internacional de Ling</w:t>
+      </w:r>
+      <w:r>
+        <w:rPr>
+          <w:i/>
+          <w:iCs/>
+        </w:rPr>
+        <w:t xml:space="preserve">ü</w:t>
+      </w:r>
+      <w:r>
+        <w:rPr>
+          <w:i/>
+          <w:iCs/>
+        </w:rPr>
+        <w:t xml:space="preserve">ı́</w:t>
+      </w:r>
+      <w:r>
+        <w:rPr>
+          <w:i/>
+          <w:iCs/>
+        </w:rPr>
+        <w:t xml:space="preserve">stica Iberoamericana</w:t>
+      </w:r>
+      <w:r>
+        <w:t xml:space="preserve">,</w:t>
+      </w:r>
+      <w:r>
+        <w:t xml:space="preserve"> </w:t>
+      </w:r>
+      <w:r>
+        <w:rPr>
+          <w:i/>
+          <w:iCs/>
+        </w:rPr>
+        <w:t xml:space="preserve">3</w:t>
+      </w:r>
+      <w:r>
+        <w:t xml:space="preserve">(2 (6), 49–65.</w:t>
+      </w:r>
+    </w:p>
+    <w:bookmarkEnd w:id="48"/>
+    <w:bookmarkStart w:id="49" w:name="ref-face2007role"/>
+    <w:p>
+      <w:pPr>
+        <w:pStyle w:val="Bibliography"/>
+      </w:pPr>
+      <w:r>
+        <w:t xml:space="preserve">Face, T. L. (2007). The role of intonational cues in the perception of declaratives and absolute interrogatives in castilian spanish.</w:t>
+      </w:r>
+      <w:r>
+        <w:t xml:space="preserve"> </w:t>
+      </w:r>
+      <w:r>
+        <w:rPr>
+          <w:i/>
+          <w:iCs/>
+        </w:rPr>
+        <w:t xml:space="preserve">Journal of Experimental Phonetics</w:t>
+      </w:r>
+      <w:r>
+        <w:t xml:space="preserve">,</w:t>
+      </w:r>
+      <w:r>
+        <w:t xml:space="preserve"> </w:t>
+      </w:r>
+      <w:r>
+        <w:rPr>
+          <w:i/>
+          <w:iCs/>
+        </w:rPr>
+        <w:t xml:space="preserve">16</w:t>
+      </w:r>
+      <w:r>
+        <w:t xml:space="preserve">, 185–225.</w:t>
+      </w:r>
+    </w:p>
+    <w:bookmarkEnd w:id="49"/>
+    <w:bookmarkStart w:id="50" w:name="ref-foltz2021using"/>
+    <w:p>
+      <w:pPr>
+        <w:pStyle w:val="Bibliography"/>
+      </w:pPr>
+      <w:r>
+        <w:t xml:space="preserve">Foltz, A. (2021). Using prosody to predict upcoming referents in the L1 and the L2: The role of recent exposure.</w:t>
+      </w:r>
+      <w:r>
+        <w:t xml:space="preserve"> </w:t>
+      </w:r>
+      <w:r>
+        <w:rPr>
+          <w:i/>
+          <w:iCs/>
+        </w:rPr>
+        <w:t xml:space="preserve">Studies in Second Language Acquisition</w:t>
+      </w:r>
+      <w:r>
+        <w:t xml:space="preserve">,</w:t>
+      </w:r>
+      <w:r>
+        <w:t xml:space="preserve"> </w:t>
+      </w:r>
+      <w:r>
+        <w:rPr>
+          <w:i/>
+          <w:iCs/>
+        </w:rPr>
+        <w:t xml:space="preserve">43</w:t>
+      </w:r>
+      <w:r>
+        <w:t xml:space="preserve">(4), 753–780.</w:t>
+      </w:r>
+    </w:p>
+    <w:bookmarkEnd w:id="50"/>
+    <w:bookmarkStart w:id="51" w:name="ref-grodner2010some"/>
+    <w:p>
+      <w:pPr>
+        <w:pStyle w:val="Bibliography"/>
+      </w:pPr>
+      <w:r>
+        <w:t xml:space="preserve">Grodner, D. J., Klein, N. M., Carbary, K. M., &amp; Tanenhaus, M. K. (2010).</w:t>
+      </w:r>
+      <w:r>
+        <w:t xml:space="preserve"> </w:t>
+      </w:r>
+      <w:r>
+        <w:t xml:space="preserve">“Some,”</w:t>
+      </w:r>
+      <w:r>
+        <w:t xml:space="preserve"> </w:t>
+      </w:r>
+      <w:r>
+        <w:t xml:space="preserve">and possibly all, scalar inferences are not delayed: Evidence for immediate pragmatic enrichment.</w:t>
+      </w:r>
+      <w:r>
+        <w:t xml:space="preserve"> </w:t>
+      </w:r>
+      <w:r>
+        <w:rPr>
+          <w:i/>
+          <w:iCs/>
+        </w:rPr>
+        <w:t xml:space="preserve">Cognition</w:t>
+      </w:r>
+      <w:r>
+        <w:t xml:space="preserve">,</w:t>
+      </w:r>
+      <w:r>
+        <w:t xml:space="preserve"> </w:t>
+      </w:r>
+      <w:r>
+        <w:rPr>
+          <w:i/>
+          <w:iCs/>
+        </w:rPr>
+        <w:t xml:space="preserve">116</w:t>
+      </w:r>
+      <w:r>
+        <w:t xml:space="preserve">(1), 42–55.</w:t>
+      </w:r>
+    </w:p>
+    <w:bookmarkEnd w:id="51"/>
+    <w:bookmarkStart w:id="52" w:name="ref-gruter2021prediction"/>
+    <w:p>
+      <w:pPr>
+        <w:pStyle w:val="Bibliography"/>
+      </w:pPr>
+      <w:r>
+        <w:t xml:space="preserve">Grüter, T., &amp; Kaan, E. (2021).</w:t>
+      </w:r>
+      <w:r>
+        <w:t xml:space="preserve"> </w:t>
+      </w:r>
+      <w:r>
+        <w:rPr>
+          <w:i/>
+          <w:iCs/>
+        </w:rPr>
+        <w:t xml:space="preserve">Prediction in second language processing and learning</w:t>
       </w:r>
       <w:r>
         <w:t xml:space="preserve">.</w:t>
       </w:r>
     </w:p>
-    <w:bookmarkEnd w:id="32"/>
-    <w:bookmarkEnd w:id="33"/>
-    <w:bookmarkStart w:id="34" w:name="procedure"/>
-    <w:p>
-      <w:pPr>
-        <w:pStyle w:val="Heading2"/>
-      </w:pPr>
-      <w:r>
-        <w:t xml:space="preserve">Procedure</w:t>
-      </w:r>
-    </w:p>
-    <w:p>
-      <w:pPr>
-        <w:pStyle w:val="FirstParagraph"/>
-      </w:pPr>
-      <w:r>
-        <w:t xml:space="preserve">Prior to the eye-tracking task, all participants completed the LexTALE-ESP and the language background questionnaire.</w:t>
-      </w:r>
-    </w:p>
-    <w:p>
-      <w:pPr>
-        <w:pStyle w:val="BodyText"/>
-      </w:pPr>
-      <w:r>
-        <w:t xml:space="preserve">Once completed, the participant’s dominant eye was determined by applying the Miles test</w:t>
-      </w:r>
-      <w:r>
-        <w:t xml:space="preserve"> </w:t>
-      </w:r>
-      <w:r>
-        <w:t xml:space="preserve">(</w:t>
-      </w:r>
-      <w:hyperlink w:anchor="ref-miles1929ocular">
-        <w:r>
-          <w:rPr>
-            <w:rStyle w:val="Hyperlink"/>
-          </w:rPr>
-          <w:t xml:space="preserve">Miles, 1929</w:t>
-        </w:r>
-      </w:hyperlink>
-      <w:r>
-        <w:t xml:space="preserve">)</w:t>
-      </w:r>
-      <w:r>
-        <w:t xml:space="preserve">. Only eye movements from the dominant eye were registered. Participants were seated in front of an Eyelink Pro 1000 eye-tracking system (approximately 80 cm). Participants word headphones to hear audio stimuli. Participants were told that they would hear a number of sentences and must determine if it was a</w:t>
-      </w:r>
-      <w:r>
-        <w:t xml:space="preserve"> </w:t>
-      </w:r>
-      <w:r>
-        <w:t xml:space="preserve">‘statement’</w:t>
-      </w:r>
-      <w:r>
-        <w:t xml:space="preserve">, which corresponded to the image with a</w:t>
-      </w:r>
-      <w:r>
-        <w:t xml:space="preserve"> </w:t>
-      </w:r>
-      <w:r>
-        <w:t xml:space="preserve">‘.’</w:t>
-      </w:r>
-      <w:r>
-        <w:t xml:space="preserve">, or a</w:t>
-      </w:r>
-      <w:r>
-        <w:t xml:space="preserve"> </w:t>
-      </w:r>
-      <w:r>
-        <w:t xml:space="preserve">‘yes-no question’</w:t>
-      </w:r>
-      <w:r>
-        <w:t xml:space="preserve">, which corresponded to the image with a</w:t>
-      </w:r>
-      <w:r>
-        <w:t xml:space="preserve"> </w:t>
-      </w:r>
-      <w:r>
-        <w:t xml:space="preserve">‘?’</w:t>
-      </w:r>
-      <w:r>
-        <w:t xml:space="preserve">. After listening to the entire utterance, participants were asked to press either the left or right shift key that corresponded with the image on the left or right side of the screen that matched the utterance’s sentence type.</w:t>
-      </w:r>
-    </w:p>
-    <w:p>
-      <w:pPr>
-        <w:pStyle w:val="BodyText"/>
-      </w:pPr>
-      <w:r>
-        <w:t xml:space="preserve">At trial start, participants were exposed to a fixation cross from 200ms, after which the two images appeared for 200ms. At 400ms into the trial, the audio stimuli began to play. Once the audio finished, participants could respond using the shift keys. Once they responded, a grey box appeared on the screen in one of the four corners. After they looked at the box for 500ms, the next trial began.</w:t>
-      </w:r>
-    </w:p>
-    <w:p>
-      <w:pPr>
-        <w:pStyle w:val="BodyText"/>
-      </w:pPr>
-      <w:r>
-        <w:t xml:space="preserve">Participants completed 4 practice trials before the experiment to familiarize themselves with the images and task. L1 Spanish participants were then exposed to a total of 60 (20 critical and 40 filler) trials; L2 Spanish participants were exposed to a total of 90 (30 critical and 60 filler) trials. Critical and filler trials appear in randomized order. Test conditions for the L2 Spanish learners were counterbalanced across participants in a Latin square design and they were randomly assigned to 1 of 3 versions of the experiment.</w:t>
-      </w:r>
-    </w:p>
-    <w:bookmarkEnd w:id="34"/>
-    <w:bookmarkEnd w:id="35"/>
-    <w:bookmarkStart w:id="36" w:name="results"/>
-    <w:p>
-      <w:pPr>
-        <w:pStyle w:val="Heading1"/>
-      </w:pPr>
-      <w:r>
-        <w:t xml:space="preserve">Results</w:t>
-      </w:r>
-    </w:p>
-    <w:bookmarkEnd w:id="36"/>
-    <w:bookmarkStart w:id="39" w:name="discussion"/>
-    <w:p>
-      <w:pPr>
-        <w:pStyle w:val="Heading1"/>
-      </w:pPr>
-      <w:r>
-        <w:t xml:space="preserve">Discussion</w:t>
-      </w:r>
-    </w:p>
-    <w:bookmarkStart w:id="37" w:name="limitations-and-future-directions"/>
-    <w:p>
-      <w:pPr>
-        <w:pStyle w:val="Heading2"/>
-      </w:pPr>
-      <w:r>
-        <w:t xml:space="preserve">Limitations and Future Directions</w:t>
-      </w:r>
-    </w:p>
-    <w:p>
-      <w:pPr>
-        <w:pStyle w:val="FirstParagraph"/>
-      </w:pPr>
-      <w:r>
-        <w:t xml:space="preserve">Pedagogy (should we teach early cues?). Effects of study abroad (semester-long vs two weeks? homestay vs student residence?). at-home immersion programs (e.g., middlebury).</w:t>
-      </w:r>
-    </w:p>
-    <w:bookmarkEnd w:id="37"/>
-    <w:bookmarkStart w:id="38" w:name="conclusion"/>
-    <w:p>
-      <w:pPr>
-        <w:pStyle w:val="Heading2"/>
-      </w:pPr>
-      <w:r>
-        <w:t xml:space="preserve">Conclusion</w:t>
-      </w:r>
-    </w:p>
-    <w:bookmarkEnd w:id="38"/>
-    <w:bookmarkEnd w:id="39"/>
-    <w:bookmarkStart w:id="40" w:name="random-snippets-delete-me-later"/>
-    <w:p>
-      <w:pPr>
-        <w:pStyle w:val="Heading1"/>
-      </w:pPr>
-      <w:r>
-        <w:t xml:space="preserve">RANDOM SNIPPETS, DELETE ME LATER</w:t>
-      </w:r>
-    </w:p>
-    <w:p>
-      <w:pPr>
-        <w:pStyle w:val="FirstParagraph"/>
-      </w:pPr>
-      <w:r>
-        <w:t xml:space="preserve">An open question is</w:t>
-      </w:r>
-      <w:r>
-        <w:t xml:space="preserve"> </w:t>
-      </w:r>
-      <w:r>
-        <w:rPr>
-          <w:i/>
-          <w:iCs/>
-        </w:rPr>
-        <w:t xml:space="preserve">which</w:t>
-      </w:r>
-      <w:r>
-        <w:t xml:space="preserve"> </w:t>
-      </w:r>
-      <w:r>
-        <w:t xml:space="preserve">information perceivers recruit to make predictions about</w:t>
-      </w:r>
-      <w:r>
-        <w:t xml:space="preserve"> </w:t>
-      </w:r>
-      <w:r>
-        <w:rPr>
-          <w:i/>
-          <w:iCs/>
-        </w:rPr>
-        <w:t xml:space="preserve">what</w:t>
-      </w:r>
-      <w:r>
-        <w:t xml:space="preserve"> </w:t>
-      </w:r>
-      <w:r>
-        <w:t xml:space="preserve">content.</w:t>
-      </w:r>
-    </w:p>
-    <w:p>
-      <w:pPr>
-        <w:pStyle w:val="BodyText"/>
-      </w:pPr>
-      <w:r>
-        <w:t xml:space="preserve">As such, although it is clear that L1 Spanish speakers</w:t>
-      </w:r>
-      <w:r>
-        <w:t xml:space="preserve"> </w:t>
-      </w:r>
-      <w:r>
-        <w:rPr>
-          <w:i/>
-          <w:iCs/>
-        </w:rPr>
-        <w:t xml:space="preserve">can</w:t>
-      </w:r>
-      <w:r>
-        <w:t xml:space="preserve"> </w:t>
-      </w:r>
-      <w:r>
-        <w:t xml:space="preserve">recruit early intonational cues to accurately predict sentence modality</w:t>
-      </w:r>
-      <w:r>
-        <w:t xml:space="preserve"> </w:t>
-      </w:r>
-      <w:r>
-        <w:t xml:space="preserve">(</w:t>
-      </w:r>
-      <w:hyperlink w:anchor="ref-face2007role">
-        <w:r>
-          <w:rPr>
-            <w:rStyle w:val="Hyperlink"/>
-          </w:rPr>
-          <w:t xml:space="preserve">Face, 2007</w:t>
-        </w:r>
-      </w:hyperlink>
-      <w:r>
-        <w:t xml:space="preserve">)</w:t>
-      </w:r>
-      <w:r>
-        <w:t xml:space="preserve">, it is yet to be seen if they</w:t>
-      </w:r>
-      <w:r>
-        <w:t xml:space="preserve"> </w:t>
-      </w:r>
-      <w:r>
-        <w:rPr>
-          <w:i/>
-          <w:iCs/>
-        </w:rPr>
-        <w:t xml:space="preserve">do</w:t>
-      </w:r>
-      <w:r>
-        <w:t xml:space="preserve"> </w:t>
-      </w:r>
-      <w:r>
-        <w:t xml:space="preserve">recruit the early cues during real-time sentence processing.</w:t>
-      </w:r>
-    </w:p>
-    <w:p>
-      <w:pPr>
-        <w:pStyle w:val="BodyText"/>
-      </w:pPr>
-      <w:r>
-        <w:t xml:space="preserve">For example,</w:t>
-      </w:r>
-      <w:r>
-        <w:t xml:space="preserve"> </w:t>
-      </w:r>
-      <w:r>
-        <w:t xml:space="preserve">Esteve-Gibert et al. (</w:t>
-      </w:r>
-      <w:hyperlink w:anchor="ref-esteve2020empathy">
-        <w:r>
-          <w:rPr>
-            <w:rStyle w:val="Hyperlink"/>
-          </w:rPr>
-          <w:t xml:space="preserve">2020</w:t>
-        </w:r>
-      </w:hyperlink>
-      <w:r>
-        <w:t xml:space="preserve">)</w:t>
-      </w:r>
-      <w:r>
-        <w:t xml:space="preserve"> </w:t>
-      </w:r>
-      <w:r>
-        <w:t xml:space="preserve">in an eye-tracking experiment found that L1 French speakers can recruit intonational information to accurately disambiguate cognates.</w:t>
-      </w:r>
-      <w:r>
-        <w:t xml:space="preserve"> </w:t>
-      </w:r>
-      <w:r>
-        <w:t xml:space="preserve">K. Ito and Speer (</w:t>
-      </w:r>
-      <w:hyperlink w:anchor="ref-ito2008anticipatory">
-        <w:r>
-          <w:rPr>
-            <w:rStyle w:val="Hyperlink"/>
-          </w:rPr>
-          <w:t xml:space="preserve">2008</w:t>
-        </w:r>
-      </w:hyperlink>
-      <w:r>
-        <w:t xml:space="preserve">)</w:t>
-      </w:r>
-      <w:r>
-        <w:t xml:space="preserve"> </w:t>
-      </w:r>
-      <w:r>
-        <w:t xml:space="preserve">investigated L1 English speakers’ perception of the felicitous and infelicitous use of the L+H* pitch accent, associated with contrastive focus, in one of their three eye-tracking experiments reported. In experiment 2, they found that listeners had earlier target fixations when presented with the contrastive pitch accent and demonstrated a garden path effect when the contrastive pitch accent was used infelicitously. These studies indicate that intonational information</w:t>
-      </w:r>
-      <w:r>
-        <w:t xml:space="preserve"> </w:t>
-      </w:r>
-      <w:r>
-        <w:rPr>
-          <w:i/>
-          <w:iCs/>
-        </w:rPr>
-        <w:t xml:space="preserve">can</w:t>
-      </w:r>
-      <w:r>
-        <w:t xml:space="preserve"> </w:t>
-      </w:r>
-      <w:r>
-        <w:t xml:space="preserve">recruited during real-time sentence processing to predict upcoming information.</w:t>
-      </w:r>
-    </w:p>
-    <w:p>
-      <w:pPr>
-        <w:pStyle w:val="BodyText"/>
-      </w:pPr>
-      <w:r>
-        <w:t xml:space="preserve">In an off-line gating experiment,</w:t>
-      </w:r>
-      <w:r>
-        <w:t xml:space="preserve"> </w:t>
-      </w:r>
-      <w:r>
-        <w:t xml:space="preserve">Face (</w:t>
-      </w:r>
-      <w:hyperlink w:anchor="ref-face2007role">
-        <w:r>
-          <w:rPr>
-            <w:rStyle w:val="Hyperlink"/>
-          </w:rPr>
-          <w:t xml:space="preserve">2007</w:t>
-        </w:r>
-      </w:hyperlink>
-      <w:r>
-        <w:t xml:space="preserve">)</w:t>
-      </w:r>
-      <w:r>
-        <w:t xml:space="preserve"> </w:t>
-      </w:r>
-      <w:r>
-        <w:t xml:space="preserve">determined that L1 Spanish speakers are capable of recruiting early intonational</w:t>
-      </w:r>
-    </w:p>
-    <w:p>
-      <w:pPr>
-        <w:pStyle w:val="BodyText"/>
-      </w:pPr>
-      <w:r>
-        <w:t xml:space="preserve">but it remains unclear if speakers do recruit the relevant early intonational information during real-time sentence processing.</w:t>
-      </w:r>
-    </w:p>
-    <w:p>
-      <w:pPr>
-        <w:pStyle w:val="BodyText"/>
-      </w:pPr>
-      <w:r>
-        <w:t xml:space="preserve">Marasco (</w:t>
-      </w:r>
-      <w:hyperlink w:anchor="ref-marasco2020you">
-        <w:r>
-          <w:rPr>
-            <w:rStyle w:val="Hyperlink"/>
-          </w:rPr>
-          <w:t xml:space="preserve">2020</w:t>
-        </w:r>
-      </w:hyperlink>
-      <w:r>
-        <w:t xml:space="preserve">)</w:t>
-      </w:r>
-      <w:r>
-        <w:t xml:space="preserve"> </w:t>
-      </w:r>
-      <w:r>
-        <w:t xml:space="preserve">Gating experiment a la Face 2007. L2 = native speaker for reaction times at gate 1. Three gates. The first right after first pitch peak. Statistics only completed for first date; third gate’s RTs are reported, but statistics are not completed on it.</w:t>
-      </w:r>
-    </w:p>
-    <w:p>
-      <w:pPr>
-        <w:pStyle w:val="BodyText"/>
-      </w:pPr>
-      <w:r>
-        <w:t xml:space="preserve">There are few current L2 learning models that provide a framework for learning intonation. One available model is the L2 Intonation Learning theory [LILt;</w:t>
-      </w:r>
-      <w:r>
-        <w:t xml:space="preserve"> </w:t>
-      </w:r>
-      <w:r>
-        <w:t xml:space="preserve">Mennen (</w:t>
-      </w:r>
-      <w:hyperlink w:anchor="ref-mennen2015beyond">
-        <w:r>
-          <w:rPr>
-            <w:rStyle w:val="Hyperlink"/>
-          </w:rPr>
-          <w:t xml:space="preserve">2015</w:t>
-        </w:r>
-      </w:hyperlink>
-      <w:r>
-        <w:t xml:space="preserve">)</w:t>
-      </w:r>
-      <w:r>
-        <w:t xml:space="preserve">], which predicts L2 learner outcomes by comparing the intonational systems of the two languages on four dimensions: the inventory and distribution of categorical phonological elements; the phonetic implenetation of those elements; the functionality of the elements; and the frequency of use of each element. Unfortunately, there is only one cue that would traditionally be considered categorical in Spanish for sentence modality, that being the boundary tone</w:t>
-      </w:r>
-      <w:r>
-        <w:t xml:space="preserve"> </w:t>
-      </w:r>
-      <w:r>
-        <w:t xml:space="preserve">(</w:t>
-      </w:r>
-      <w:hyperlink w:anchor="ref-prieto2010transcription">
-        <w:r>
-          <w:rPr>
-            <w:rStyle w:val="Hyperlink"/>
-          </w:rPr>
-          <w:t xml:space="preserve">Prieto &amp; Roseano, 2010</w:t>
-        </w:r>
-      </w:hyperlink>
-      <w:r>
-        <w:t xml:space="preserve">)</w:t>
-      </w:r>
-      <w:r>
-        <w:t xml:space="preserve">; it is not clear what predictions LILt might make for the earlier intonational cues in Spanish, as they are not considered categorical in nature. Furthermore, the intonational cues to sentence modality do not have clear correlates between English and Spanish, especially because English declaratives and canonical yes-no questions are primarily distinguished by syntactic and lexical differences. While the first pitch peak in Spanish is different between declaratives and yes-no interrogatives, pitch peak height in prenuclear accents has been found to be correlated with emphasis in British</w:t>
-      </w:r>
-      <w:r>
-        <w:t xml:space="preserve"> </w:t>
-      </w:r>
-      <w:r>
-        <w:t xml:space="preserve">(</w:t>
-      </w:r>
-      <w:hyperlink w:anchor="ref-ladd1997perception">
-        <w:r>
-          <w:rPr>
-            <w:rStyle w:val="Hyperlink"/>
-          </w:rPr>
-          <w:t xml:space="preserve">Ladd &amp; Morton, 1997</w:t>
-        </w:r>
-      </w:hyperlink>
-      <w:r>
-        <w:t xml:space="preserve">)</w:t>
-      </w:r>
-      <w:r>
-        <w:t xml:space="preserve"> </w:t>
-      </w:r>
-      <w:r>
-        <w:t xml:space="preserve">and American</w:t>
-      </w:r>
-      <w:r>
-        <w:t xml:space="preserve"> </w:t>
-      </w:r>
-      <w:r>
-        <w:t xml:space="preserve">(</w:t>
-      </w:r>
-      <w:hyperlink w:anchor="ref-chen2003reaction">
-        <w:r>
-          <w:rPr>
-            <w:rStyle w:val="Hyperlink"/>
-          </w:rPr>
-          <w:t xml:space="preserve">Chen, 2003</w:t>
-        </w:r>
-      </w:hyperlink>
-      <w:r>
-        <w:t xml:space="preserve">)</w:t>
-      </w:r>
-      <w:r>
-        <w:t xml:space="preserve"> </w:t>
-      </w:r>
-      <w:r>
-        <w:t xml:space="preserve">English, not sentence type. Furthermore, the boundary tone in English does not necessarily represent a reliable cue to yes-no interrogatives</w:t>
-      </w:r>
-      <w:r>
-        <w:t xml:space="preserve"> </w:t>
-      </w:r>
-      <w:r>
-        <w:t xml:space="preserve">(</w:t>
-      </w:r>
-      <w:hyperlink w:anchor="ref-geluykens1988myth">
-        <w:r>
-          <w:rPr>
-            <w:rStyle w:val="Hyperlink"/>
-          </w:rPr>
-          <w:t xml:space="preserve">Geluykens, 1988</w:t>
-        </w:r>
-      </w:hyperlink>
-      <w:r>
-        <w:t xml:space="preserve">)</w:t>
+    <w:bookmarkEnd w:id="52"/>
+    <w:bookmarkStart w:id="53" w:name="ref-gussenhoven2004phonology"/>
+    <w:p>
+      <w:pPr>
+        <w:pStyle w:val="Bibliography"/>
+      </w:pPr>
+      <w:r>
+        <w:t xml:space="preserve">Gussenhoven, C. (2004).</w:t>
+      </w:r>
+      <w:r>
+        <w:t xml:space="preserve"> </w:t>
+      </w:r>
+      <w:r>
+        <w:rPr>
+          <w:i/>
+          <w:iCs/>
+        </w:rPr>
+        <w:t xml:space="preserve">The phonology of tone and intonation</w:t>
       </w:r>
       <w:r>
         <w:t xml:space="preserve">.</w:t>
       </w:r>
     </w:p>
-    <w:bookmarkEnd w:id="40"/>
-    <w:bookmarkStart w:id="93" w:name="references"/>
-    <w:p>
-      <w:pPr>
-        <w:pStyle w:val="Heading1"/>
-      </w:pPr>
-      <w:r>
-        <w:t xml:space="preserve">References</w:t>
-      </w:r>
-    </w:p>
-    <w:bookmarkStart w:id="92" w:name="refs"/>
-    <w:bookmarkStart w:id="41" w:name="ref-altmann1999incremental"/>
+    <w:bookmarkEnd w:id="53"/>
+    <w:bookmarkStart w:id="54" w:name="ref-hirst1998survey"/>
     <w:p>
       <w:pPr>
         <w:pStyle w:val="Bibliography"/>
       </w:pPr>
       <w:r>
-        <w:t xml:space="preserve">Altmann, G. T., &amp; Kamide, Y. (1999). Incremental interpretation at verbs: Restricting the domain of subsequent reference.</w:t>
+        <w:t xml:space="preserve">Hirst, D., &amp; Di Cristo, A. (1998). A survey of intonation systems.</w:t>
+      </w:r>
+      <w:r>
+        <w:t xml:space="preserve"> </w:t>
+      </w:r>
+      <w:r>
+        <w:rPr>
+          <w:i/>
+          <w:iCs/>
+        </w:rPr>
+        <w:t xml:space="preserve">Intonation Systems: A Survey of Twenty Languages</w:t>
+      </w:r>
+      <w:r>
+        <w:t xml:space="preserve">,</w:t>
+      </w:r>
+      <w:r>
+        <w:t xml:space="preserve"> </w:t>
+      </w:r>
+      <w:r>
+        <w:rPr>
+          <w:i/>
+          <w:iCs/>
+        </w:rPr>
+        <w:t xml:space="preserve">144</w:t>
+      </w:r>
+      <w:r>
+        <w:t xml:space="preserve">, 152–166.</w:t>
+      </w:r>
+    </w:p>
+    <w:bookmarkEnd w:id="54"/>
+    <w:bookmarkStart w:id="55" w:name="ref-hualde2008intonation"/>
+    <w:p>
+      <w:pPr>
+        <w:pStyle w:val="Bibliography"/>
+      </w:pPr>
+      <w:r>
+        <w:t xml:space="preserve">Hualde, J. I. (2008). Intonation in spanish and the other ibero-romance languages: Overview and status quaestionis.</w:t>
+      </w:r>
+      <w:r>
+        <w:t xml:space="preserve"> </w:t>
+      </w:r>
+      <w:r>
+        <w:rPr>
+          <w:i/>
+          <w:iCs/>
+        </w:rPr>
+        <w:t xml:space="preserve">Romance Phonology and Variation: Selected Papers from the 30th Linguistic Symposium on Romance Languages, Gainesville, Florida, February 2000</w:t>
+      </w:r>
+      <w:r>
+        <w:t xml:space="preserve">, 101–115.</w:t>
+      </w:r>
+    </w:p>
+    <w:bookmarkEnd w:id="55"/>
+    <w:bookmarkStart w:id="56" w:name="ref-izura2014lextale"/>
+    <w:p>
+      <w:pPr>
+        <w:pStyle w:val="Bibliography"/>
+      </w:pPr>
+      <w:r>
+        <w:t xml:space="preserve">Izura, C., Cuetos, F., &amp; Brysbaert, M. (2014). Lextale-esp: A test to rapidly and efficiently assess the spanish vocabulary size.</w:t>
+      </w:r>
+      <w:r>
+        <w:t xml:space="preserve"> </w:t>
+      </w:r>
+      <w:r>
+        <w:rPr>
+          <w:i/>
+          <w:iCs/>
+        </w:rPr>
+        <w:t xml:space="preserve">Psicol</w:t>
+      </w:r>
+      <w:r>
+        <w:rPr>
+          <w:i/>
+          <w:iCs/>
+        </w:rPr>
+        <w:t xml:space="preserve">ó</w:t>
+      </w:r>
+      <w:r>
+        <w:rPr>
+          <w:i/>
+          <w:iCs/>
+        </w:rPr>
+        <w:t xml:space="preserve">gica</w:t>
+      </w:r>
+      <w:r>
+        <w:t xml:space="preserve">,</w:t>
+      </w:r>
+      <w:r>
+        <w:t xml:space="preserve"> </w:t>
+      </w:r>
+      <w:r>
+        <w:rPr>
+          <w:i/>
+          <w:iCs/>
+        </w:rPr>
+        <w:t xml:space="preserve">35</w:t>
+      </w:r>
+      <w:r>
+        <w:t xml:space="preserve">(1), 49–66.</w:t>
+      </w:r>
+    </w:p>
+    <w:bookmarkEnd w:id="56"/>
+    <w:bookmarkStart w:id="57" w:name="ref-kamide2003time"/>
+    <w:p>
+      <w:pPr>
+        <w:pStyle w:val="Bibliography"/>
+      </w:pPr>
+      <w:r>
+        <w:t xml:space="preserve">Kamide, Y., Altmann, G. T., &amp; Haywood, S. L. (2003). The time-course of prediction in incremental sentence processing: Evidence from anticipatory eye movements.</w:t>
+      </w:r>
+      <w:r>
+        <w:t xml:space="preserve"> </w:t>
+      </w:r>
+      <w:r>
+        <w:rPr>
+          <w:i/>
+          <w:iCs/>
+        </w:rPr>
+        <w:t xml:space="preserve">Journal of Memory and Language</w:t>
+      </w:r>
+      <w:r>
+        <w:t xml:space="preserve">,</w:t>
+      </w:r>
+      <w:r>
+        <w:t xml:space="preserve"> </w:t>
+      </w:r>
+      <w:r>
+        <w:rPr>
+          <w:i/>
+          <w:iCs/>
+        </w:rPr>
+        <w:t xml:space="preserve">49</w:t>
+      </w:r>
+      <w:r>
+        <w:t xml:space="preserve">(1), 133–156.</w:t>
+      </w:r>
+    </w:p>
+    <w:bookmarkEnd w:id="57"/>
+    <w:bookmarkStart w:id="58" w:name="ref-klassen2015second"/>
+    <w:p>
+      <w:pPr>
+        <w:pStyle w:val="Bibliography"/>
+      </w:pPr>
+      <w:r>
+        <w:t xml:space="preserve">Klassen, J. (2015).</w:t>
+      </w:r>
+      <w:r>
+        <w:t xml:space="preserve"> </w:t>
+      </w:r>
+      <w:r>
+        <w:rPr>
+          <w:i/>
+          <w:iCs/>
+        </w:rPr>
+        <w:t xml:space="preserve">Second language acquisition of focus prosody in english and spanish</w:t>
+      </w:r>
+      <w:r>
+        <w:t xml:space="preserve">. McGill University (Canada).</w:t>
+      </w:r>
+    </w:p>
+    <w:bookmarkEnd w:id="58"/>
+    <w:bookmarkStart w:id="59" w:name="ref-ladd2008intonational"/>
+    <w:p>
+      <w:pPr>
+        <w:pStyle w:val="Bibliography"/>
+      </w:pPr>
+      <w:r>
+        <w:t xml:space="preserve">Ladd, D. R. (2008).</w:t>
+      </w:r>
+      <w:r>
+        <w:t xml:space="preserve"> </w:t>
+      </w:r>
+      <w:r>
+        <w:rPr>
+          <w:i/>
+          <w:iCs/>
+        </w:rPr>
+        <w:t xml:space="preserve">Intonational phonology</w:t>
+      </w:r>
+      <w:r>
+        <w:t xml:space="preserve">. Cambridge University Press.</w:t>
+      </w:r>
+    </w:p>
+    <w:bookmarkEnd w:id="59"/>
+    <w:bookmarkStart w:id="60" w:name="ref-lee2003hierarchical"/>
+    <w:p>
+      <w:pPr>
+        <w:pStyle w:val="Bibliography"/>
+      </w:pPr>
+      <w:r>
+        <w:t xml:space="preserve">Lee, T. S., &amp; Mumford, D. (2003). Hierarchical bayesian inference in the visual cortex.</w:t>
+      </w:r>
+      <w:r>
+        <w:t xml:space="preserve"> </w:t>
+      </w:r>
+      <w:r>
+        <w:rPr>
+          <w:i/>
+          <w:iCs/>
+        </w:rPr>
+        <w:t xml:space="preserve">JOSA a</w:t>
+      </w:r>
+      <w:r>
+        <w:t xml:space="preserve">,</w:t>
+      </w:r>
+      <w:r>
+        <w:t xml:space="preserve"> </w:t>
+      </w:r>
+      <w:r>
+        <w:rPr>
+          <w:i/>
+          <w:iCs/>
+        </w:rPr>
+        <w:t xml:space="preserve">20</w:t>
+      </w:r>
+      <w:r>
+        <w:t xml:space="preserve">(7), 1434–1448.</w:t>
+      </w:r>
+    </w:p>
+    <w:bookmarkEnd w:id="60"/>
+    <w:bookmarkStart w:id="61" w:name="ref-levy2008expectation"/>
+    <w:p>
+      <w:pPr>
+        <w:pStyle w:val="Bibliography"/>
+      </w:pPr>
+      <w:r>
+        <w:t xml:space="preserve">Levy, R. (2008). Expectation-based syntactic comprehension.</w:t>
       </w:r>
       <w:r>
         <w:t xml:space="preserve"> </w:t>
@@ -2372,53 +2761,89 @@
           <w:i/>
           <w:iCs/>
         </w:rPr>
-        <w:t xml:space="preserve">73</w:t>
-      </w:r>
-      <w:r>
-        <w:t xml:space="preserve">(3), 247–264.</w:t>
-      </w:r>
-    </w:p>
-    <w:bookmarkEnd w:id="41"/>
-    <w:bookmarkStart w:id="42" w:name="ref-arvaniti2020autosegmental"/>
+        <w:t xml:space="preserve">106</w:t>
+      </w:r>
+      <w:r>
+        <w:t xml:space="preserve">(3), 1126–1177.</w:t>
+      </w:r>
+    </w:p>
+    <w:bookmarkEnd w:id="61"/>
+    <w:bookmarkStart w:id="62" w:name="ref-miles1929ocular"/>
     <w:p>
       <w:pPr>
         <w:pStyle w:val="Bibliography"/>
       </w:pPr>
       <w:r>
-        <w:t xml:space="preserve">Arvaniti, A., &amp; Fletcher, J. (2020). The autosegmental-metrical theory of intonational phonology. In C. Gussenhoven &amp; A. Chen (Eds.),</w:t>
-      </w:r>
-      <w:r>
-        <w:t xml:space="preserve"> </w:t>
-      </w:r>
-      <w:r>
-        <w:rPr>
-          <w:i/>
-          <w:iCs/>
-        </w:rPr>
-        <w:t xml:space="preserve">The oxford handbook of language prosody</w:t>
-      </w:r>
-      <w:r>
-        <w:t xml:space="preserve">. Oxford University Press.</w:t>
-      </w:r>
-    </w:p>
-    <w:bookmarkEnd w:id="42"/>
-    <w:bookmarkStart w:id="43" w:name="ref-bar2007proactive"/>
+        <w:t xml:space="preserve">Miles, W. R. (1929). Ocular dominance demonstrated by unconscious sighting.</w:t>
+      </w:r>
+      <w:r>
+        <w:t xml:space="preserve"> </w:t>
+      </w:r>
+      <w:r>
+        <w:rPr>
+          <w:i/>
+          <w:iCs/>
+        </w:rPr>
+        <w:t xml:space="preserve">Journal of Experimental Psychology</w:t>
+      </w:r>
+      <w:r>
+        <w:t xml:space="preserve">,</w:t>
+      </w:r>
+      <w:r>
+        <w:t xml:space="preserve"> </w:t>
+      </w:r>
+      <w:r>
+        <w:rPr>
+          <w:i/>
+          <w:iCs/>
+        </w:rPr>
+        <w:t xml:space="preserve">12</w:t>
+      </w:r>
+      <w:r>
+        <w:t xml:space="preserve">(2), 113.</w:t>
+      </w:r>
+    </w:p>
+    <w:bookmarkEnd w:id="62"/>
+    <w:bookmarkStart w:id="63" w:name="ref-prieto2004search"/>
     <w:p>
       <w:pPr>
         <w:pStyle w:val="Bibliography"/>
       </w:pPr>
       <w:r>
-        <w:t xml:space="preserve">Bar, M. (2007). The proactive brain: Using analogies and associations to generate predictions.</w:t>
-      </w:r>
-      <w:r>
-        <w:t xml:space="preserve"> </w:t>
-      </w:r>
-      <w:r>
-        <w:rPr>
-          <w:i/>
-          <w:iCs/>
-        </w:rPr>
-        <w:t xml:space="preserve">Trends in Cognitive Sciences</w:t>
+        <w:t xml:space="preserve">Prieto, P. (2004). The search for phonological targets in the tonal space: H1 scaling and alignment in five sentence-types in peninsular spanish.</w:t>
+      </w:r>
+      <w:r>
+        <w:t xml:space="preserve"> </w:t>
+      </w:r>
+      <w:r>
+        <w:rPr>
+          <w:i/>
+          <w:iCs/>
+        </w:rPr>
+        <w:t xml:space="preserve">Laboratory Approaches to Spanish Phonology</w:t>
+      </w:r>
+      <w:r>
+        <w:t xml:space="preserve">, 29–59.</w:t>
+      </w:r>
+    </w:p>
+    <w:bookmarkEnd w:id="63"/>
+    <w:bookmarkStart w:id="64" w:name="ref-prieto2015intonational"/>
+    <w:p>
+      <w:pPr>
+        <w:pStyle w:val="Bibliography"/>
+      </w:pPr>
+      <w:r>
+        <w:t xml:space="preserve">Prieto, P. (2015). Intonational meaning.</w:t>
+      </w:r>
+      <w:r>
+        <w:t xml:space="preserve"> </w:t>
+      </w:r>
+      <w:r>
+        <w:rPr>
+          <w:i/>
+          <w:iCs/>
+        </w:rPr>
+        <w:t xml:space="preserve">Wiley Interdisciplinary Reviews: Cognitive Science</w:t>
       </w:r>
       <w:r>
         <w:t xml:space="preserve">,</w:t>
@@ -2431,30 +2856,96 @@
           <w:i/>
           <w:iCs/>
         </w:rPr>
-        <w:t xml:space="preserve">11</w:t>
-      </w:r>
-      <w:r>
-        <w:t xml:space="preserve">(7), 280–289.</w:t>
-      </w:r>
-    </w:p>
-    <w:bookmarkEnd w:id="43"/>
-    <w:bookmarkStart w:id="44" w:name="ref-best2019diversity"/>
+        <w:t xml:space="preserve">6</w:t>
+      </w:r>
+      <w:r>
+        <w:t xml:space="preserve">(4), 371–381.</w:t>
+      </w:r>
+    </w:p>
+    <w:bookmarkEnd w:id="64"/>
+    <w:bookmarkStart w:id="65" w:name="ref-quilis1993filologia"/>
     <w:p>
       <w:pPr>
         <w:pStyle w:val="Bibliography"/>
       </w:pPr>
       <w:r>
-        <w:t xml:space="preserve">Best, C. T. (2019). The diversity of tone languages and the roles of pitch variation in non-tone languages: Considerations for tone perception research.</w:t>
-      </w:r>
-      <w:r>
-        <w:t xml:space="preserve"> </w:t>
-      </w:r>
-      <w:r>
-        <w:rPr>
-          <w:i/>
-          <w:iCs/>
-        </w:rPr>
-        <w:t xml:space="preserve">Frontiers in Psychology</w:t>
+        <w:t xml:space="preserve">QUILIS, A. A. (1993). Filolog</w:t>
+      </w:r>
+      <w:r>
+        <w:t xml:space="preserve">ı́</w:t>
+      </w:r>
+      <w:r>
+        <w:t xml:space="preserve">a y ling</w:t>
+      </w:r>
+      <w:r>
+        <w:t xml:space="preserve">ü</w:t>
+      </w:r>
+      <w:r>
+        <w:t xml:space="preserve">ı́</w:t>
+      </w:r>
+      <w:r>
+        <w:t xml:space="preserve">stica.</w:t>
+      </w:r>
+      <w:r>
+        <w:t xml:space="preserve"> </w:t>
+      </w:r>
+      <w:r>
+        <w:rPr>
+          <w:i/>
+          <w:iCs/>
+        </w:rPr>
+        <w:t xml:space="preserve">Consejo Superior de Investigaciones Cient</w:t>
+      </w:r>
+      <w:r>
+        <w:rPr>
+          <w:i/>
+          <w:iCs/>
+        </w:rPr>
+        <w:t xml:space="preserve">ı́</w:t>
+      </w:r>
+      <w:r>
+        <w:rPr>
+          <w:i/>
+          <w:iCs/>
+        </w:rPr>
+        <w:t xml:space="preserve">ficas. Madrid: Universidad Nacional De Educaci</w:t>
+      </w:r>
+      <w:r>
+        <w:rPr>
+          <w:i/>
+          <w:iCs/>
+        </w:rPr>
+        <w:t xml:space="preserve">ó</w:t>
+      </w:r>
+      <w:r>
+        <w:rPr>
+          <w:i/>
+          <w:iCs/>
+        </w:rPr>
+        <w:t xml:space="preserve">n a Distancia</w:t>
+      </w:r>
+      <w:r>
+        <w:t xml:space="preserve">.</w:t>
+      </w:r>
+    </w:p>
+    <w:bookmarkEnd w:id="65"/>
+    <w:bookmarkStart w:id="66" w:name="ref-roettger2019evidential"/>
+    <w:p>
+      <w:pPr>
+        <w:pStyle w:val="Bibliography"/>
+      </w:pPr>
+      <w:r>
+        <w:t xml:space="preserve">Roettger, T. B., &amp; Franke, M. (2019). Evidential strength of intonational cues and rational adaptation to (un-) reliable intonation.</w:t>
+      </w:r>
+      <w:r>
+        <w:t xml:space="preserve"> </w:t>
+      </w:r>
+      <w:r>
+        <w:rPr>
+          <w:i/>
+          <w:iCs/>
+        </w:rPr>
+        <w:t xml:space="preserve">Cognitive Science</w:t>
       </w:r>
       <w:r>
         <w:t xml:space="preserve">,</w:t>
@@ -2467,99 +2958,183 @@
           <w:i/>
           <w:iCs/>
         </w:rPr>
-        <w:t xml:space="preserve">10</w:t>
-      </w:r>
-      <w:r>
-        <w:t xml:space="preserve">, 364.</w:t>
-      </w:r>
-    </w:p>
-    <w:bookmarkEnd w:id="44"/>
-    <w:bookmarkStart w:id="45" w:name="ref-chen2003reaction"/>
+        <w:t xml:space="preserve">43</w:t>
+      </w:r>
+      <w:r>
+        <w:t xml:space="preserve">(7), e12745.</w:t>
+      </w:r>
+    </w:p>
+    <w:bookmarkEnd w:id="66"/>
+    <w:bookmarkStart w:id="67" w:name="ref-roettger2021positional"/>
     <w:p>
       <w:pPr>
         <w:pStyle w:val="Bibliography"/>
       </w:pPr>
       <w:r>
-        <w:t xml:space="preserve">Chen, A. (2003). Reaction time as an indicator to discrete intonational contrasts in english.</w:t>
-      </w:r>
-      <w:r>
-        <w:t xml:space="preserve"> </w:t>
-      </w:r>
-      <w:r>
-        <w:rPr>
-          <w:i/>
-          <w:iCs/>
-        </w:rPr>
-        <w:t xml:space="preserve">8th European Conference on Speech Communication and Technology</w:t>
-      </w:r>
-      <w:r>
-        <w:t xml:space="preserve">, 97–100.</w:t>
-      </w:r>
-    </w:p>
-    <w:bookmarkEnd w:id="45"/>
-    <w:bookmarkStart w:id="46" w:name="ref-crocker2010computational"/>
+        <w:t xml:space="preserve">Roettger, T. B., Franke, M., &amp; Cole, J. (2021). Positional biases in predictive processing of intonation.</w:t>
+      </w:r>
+      <w:r>
+        <w:t xml:space="preserve"> </w:t>
+      </w:r>
+      <w:r>
+        <w:rPr>
+          <w:i/>
+          <w:iCs/>
+        </w:rPr>
+        <w:t xml:space="preserve">Language, Cognition and Neuroscience</w:t>
+      </w:r>
+      <w:r>
+        <w:t xml:space="preserve">,</w:t>
+      </w:r>
+      <w:r>
+        <w:t xml:space="preserve"> </w:t>
+      </w:r>
+      <w:r>
+        <w:rPr>
+          <w:i/>
+          <w:iCs/>
+        </w:rPr>
+        <w:t xml:space="preserve">36</w:t>
+      </w:r>
+      <w:r>
+        <w:t xml:space="preserve">(3), 342–370.</w:t>
+      </w:r>
+    </w:p>
+    <w:bookmarkEnd w:id="67"/>
+    <w:bookmarkStart w:id="68" w:name="ref-tomas1944manual"/>
     <w:p>
       <w:pPr>
         <w:pStyle w:val="Bibliography"/>
       </w:pPr>
       <w:r>
-        <w:t xml:space="preserve">Crocker, M. W. (2010). Computational psycholinguistics.</w:t>
-      </w:r>
-      <w:r>
-        <w:t xml:space="preserve"> </w:t>
-      </w:r>
-      <w:r>
-        <w:rPr>
-          <w:i/>
-          <w:iCs/>
-        </w:rPr>
-        <w:t xml:space="preserve">The Handbook of Computational Linguistics and Natural Language Processing</w:t>
-      </w:r>
-      <w:r>
-        <w:t xml:space="preserve">, 482–513.</w:t>
-      </w:r>
-    </w:p>
-    <w:bookmarkEnd w:id="46"/>
-    <w:bookmarkStart w:id="47" w:name="ref-cruttenden1997intonation"/>
+        <w:t xml:space="preserve">Tomás Navarro, T. (1944). Manual de entonaci</w:t>
+      </w:r>
+      <w:r>
+        <w:t xml:space="preserve">ó</w:t>
+      </w:r>
+      <w:r>
+        <w:t xml:space="preserve">n espa</w:t>
+      </w:r>
+      <w:r>
+        <w:t xml:space="preserve">ñ</w:t>
+      </w:r>
+      <w:r>
+        <w:t xml:space="preserve">ola.</w:t>
+      </w:r>
+      <w:r>
+        <w:t xml:space="preserve"> </w:t>
+      </w:r>
+      <w:r>
+        <w:rPr>
+          <w:i/>
+          <w:iCs/>
+        </w:rPr>
+        <w:t xml:space="preserve">Colecci</w:t>
+      </w:r>
+      <w:r>
+        <w:rPr>
+          <w:i/>
+          <w:iCs/>
+        </w:rPr>
+        <w:t xml:space="preserve">ó</w:t>
+      </w:r>
+      <w:r>
+        <w:rPr>
+          <w:i/>
+          <w:iCs/>
+        </w:rPr>
+        <w:t xml:space="preserve">n M</w:t>
+      </w:r>
+      <w:r>
+        <w:rPr>
+          <w:i/>
+          <w:iCs/>
+        </w:rPr>
+        <w:t xml:space="preserve">á</w:t>
+      </w:r>
+      <w:r>
+        <w:rPr>
+          <w:i/>
+          <w:iCs/>
+        </w:rPr>
+        <w:t xml:space="preserve">laga</w:t>
+      </w:r>
+      <w:r>
+        <w:t xml:space="preserve">.</w:t>
+      </w:r>
+    </w:p>
+    <w:bookmarkEnd w:id="68"/>
+    <w:bookmarkStart w:id="69" w:name="ref-tomas1974manual"/>
     <w:p>
       <w:pPr>
         <w:pStyle w:val="Bibliography"/>
       </w:pPr>
       <w:r>
-        <w:t xml:space="preserve">Cruttenden, A. (1997).</w:t>
-      </w:r>
-      <w:r>
-        <w:t xml:space="preserve"> </w:t>
-      </w:r>
-      <w:r>
-        <w:rPr>
-          <w:i/>
-          <w:iCs/>
-        </w:rPr>
-        <w:t xml:space="preserve">Intonation</w:t>
-      </w:r>
-      <w:r>
-        <w:t xml:space="preserve">. Cambridge University Press.</w:t>
-      </w:r>
-    </w:p>
-    <w:bookmarkEnd w:id="47"/>
-    <w:bookmarkStart w:id="48" w:name="ref-cutler1997prosody"/>
+        <w:t xml:space="preserve">Tomás, T. N. (1974).</w:t>
+      </w:r>
+      <w:r>
+        <w:t xml:space="preserve"> </w:t>
+      </w:r>
+      <w:r>
+        <w:rPr>
+          <w:i/>
+          <w:iCs/>
+        </w:rPr>
+        <w:t xml:space="preserve">Manual de entonaci</w:t>
+      </w:r>
+      <w:r>
+        <w:rPr>
+          <w:i/>
+          <w:iCs/>
+        </w:rPr>
+        <w:t xml:space="preserve">ó</w:t>
+      </w:r>
+      <w:r>
+        <w:rPr>
+          <w:i/>
+          <w:iCs/>
+        </w:rPr>
+        <w:t xml:space="preserve">n espa</w:t>
+      </w:r>
+      <w:r>
+        <w:rPr>
+          <w:i/>
+          <w:iCs/>
+        </w:rPr>
+        <w:t xml:space="preserve">ñ</w:t>
+      </w:r>
+      <w:r>
+        <w:rPr>
+          <w:i/>
+          <w:iCs/>
+        </w:rPr>
+        <w:t xml:space="preserve">ola</w:t>
+      </w:r>
+      <w:r>
+        <w:t xml:space="preserve"> </w:t>
+      </w:r>
+      <w:r>
+        <w:t xml:space="preserve">(Vol. 175). Guadarrama.</w:t>
+      </w:r>
+    </w:p>
+    <w:bookmarkEnd w:id="69"/>
+    <w:bookmarkStart w:id="70" w:name="ref-van2012prediction"/>
     <w:p>
       <w:pPr>
         <w:pStyle w:val="Bibliography"/>
       </w:pPr>
       <w:r>
-        <w:t xml:space="preserve">Cutler, A., Dahan, D., &amp; Van Donselaar, W. (1997). Prosody in the comprehension of spoken language: A literature review.</w:t>
-      </w:r>
-      <w:r>
-        <w:t xml:space="preserve"> </w:t>
-      </w:r>
-      <w:r>
-        <w:rPr>
-          <w:i/>
-          <w:iCs/>
-        </w:rPr>
-        <w:t xml:space="preserve">Language and Speech</w:t>
+        <w:t xml:space="preserve">Van Petten, C., &amp; Luka, B. J. (2012). Prediction during language comprehension: Benefits, costs, and ERP components.</w:t>
+      </w:r>
+      <w:r>
+        <w:t xml:space="preserve"> </w:t>
+      </w:r>
+      <w:r>
+        <w:rPr>
+          <w:i/>
+          <w:iCs/>
+        </w:rPr>
+        <w:t xml:space="preserve">International Journal of Psychophysiology</w:t>
       </w:r>
       <w:r>
         <w:t xml:space="preserve">,</w:t>
@@ -2572,1543 +3147,81 @@
           <w:i/>
           <w:iCs/>
         </w:rPr>
-        <w:t xml:space="preserve">40</w:t>
-      </w:r>
-      <w:r>
-        <w:t xml:space="preserve">(2), 141–201.</w:t>
-      </w:r>
-    </w:p>
-    <w:bookmarkEnd w:id="48"/>
-    <w:bookmarkStart w:id="49" w:name="ref-dahan2015prosody"/>
+        <w:t xml:space="preserve">83</w:t>
+      </w:r>
+      <w:r>
+        <w:t xml:space="preserve">(2), 176–190.</w:t>
+      </w:r>
+    </w:p>
+    <w:bookmarkEnd w:id="70"/>
+    <w:bookmarkStart w:id="71" w:name="ref-verdugo2005aproximacion"/>
     <w:p>
       <w:pPr>
         <w:pStyle w:val="Bibliography"/>
       </w:pPr>
       <w:r>
-        <w:t xml:space="preserve">Dahan, D. (2015). Prosody and language comprehension.</w:t>
-      </w:r>
-      <w:r>
-        <w:t xml:space="preserve"> </w:t>
-      </w:r>
-      <w:r>
-        <w:rPr>
-          <w:i/>
-          <w:iCs/>
-        </w:rPr>
-        <w:t xml:space="preserve">Wiley Interdisciplinary Reviews: Cognitive Science</w:t>
-      </w:r>
-      <w:r>
-        <w:t xml:space="preserve">,</w:t>
-      </w:r>
-      <w:r>
-        <w:t xml:space="preserve"> </w:t>
-      </w:r>
-      <w:r>
-        <w:rPr>
-          <w:i/>
-          <w:iCs/>
-        </w:rPr>
-        <w:t xml:space="preserve">6</w:t>
-      </w:r>
-      <w:r>
-        <w:t xml:space="preserve">(5), 441–452.</w:t>
-      </w:r>
-    </w:p>
-    <w:bookmarkEnd w:id="49"/>
-    <w:bookmarkStart w:id="51" w:name="ref-esteve2020empathy"/>
+        <w:t xml:space="preserve">Verdugo, M. D. R. (2005). Aproximaci</w:t>
+      </w:r>
+      <w:r>
+        <w:t xml:space="preserve">ó</w:t>
+      </w:r>
+      <w:r>
+        <w:t xml:space="preserve">n a la prosodia del habla de madrid.</w:t>
+      </w:r>
+      <w:r>
+        <w:t xml:space="preserve"> </w:t>
+      </w:r>
+      <w:r>
+        <w:rPr>
+          <w:i/>
+          <w:iCs/>
+        </w:rPr>
+        <w:t xml:space="preserve">Estudios de Fon</w:t>
+      </w:r>
+      <w:r>
+        <w:rPr>
+          <w:i/>
+          <w:iCs/>
+        </w:rPr>
+        <w:t xml:space="preserve">é</w:t>
+      </w:r>
+      <w:r>
+        <w:rPr>
+          <w:i/>
+          <w:iCs/>
+        </w:rPr>
+        <w:t xml:space="preserve">tica Experimental</w:t>
+      </w:r>
+      <w:r>
+        <w:t xml:space="preserve">, 310–326.</w:t>
+      </w:r>
+    </w:p>
+    <w:bookmarkEnd w:id="71"/>
+    <w:bookmarkStart w:id="72" w:name="ref-zhou2019detecting"/>
     <w:p>
       <w:pPr>
         <w:pStyle w:val="Bibliography"/>
       </w:pPr>
       <w:r>
-        <w:t xml:space="preserve">Esteve-Gibert, N., Schafer, A. J., Hemforth, B., Portes, C., Pozniak, C., &amp; D’Imperio, M. (2020). Empathy influences how listeners interpret intonation and meaning when words are ambiguous.</w:t>
-      </w:r>
-      <w:r>
-        <w:t xml:space="preserve"> </w:t>
-      </w:r>
-      <w:r>
-        <w:rPr>
-          <w:i/>
-          <w:iCs/>
-        </w:rPr>
-        <w:t xml:space="preserve">Memory &amp; Cognition</w:t>
-      </w:r>
-      <w:r>
-        <w:t xml:space="preserve">,</w:t>
-      </w:r>
-      <w:r>
-        <w:t xml:space="preserve"> </w:t>
-      </w:r>
-      <w:r>
-        <w:rPr>
-          <w:i/>
-          <w:iCs/>
-        </w:rPr>
-        <w:t xml:space="preserve">48</w:t>
-      </w:r>
-      <w:r>
-        <w:t xml:space="preserve">, 566–580. https://doi.org/</w:t>
-      </w:r>
-      <w:hyperlink r:id="rId50">
-        <w:r>
-          <w:rPr>
-            <w:rStyle w:val="Hyperlink"/>
-          </w:rPr>
-          <w:t xml:space="preserve">https://doi.org/10.3758/s13421-019-00990-w</w:t>
-        </w:r>
-      </w:hyperlink>
-    </w:p>
-    <w:bookmarkEnd w:id="51"/>
-    <w:bookmarkStart w:id="52" w:name="ref-coucilofeurope2001cefr"/>
-    <w:p>
-      <w:pPr>
-        <w:pStyle w:val="Bibliography"/>
-      </w:pPr>
-      <w:r>
-        <w:t xml:space="preserve">Europe, C. of. (2001).</w:t>
-      </w:r>
-      <w:r>
-        <w:t xml:space="preserve"> </w:t>
-      </w:r>
-      <w:r>
-        <w:rPr>
-          <w:i/>
-          <w:iCs/>
-        </w:rPr>
-        <w:t xml:space="preserve">Common european framework of reference for languages: Learning, teaching, assessment</w:t>
-      </w:r>
-      <w:r>
-        <w:t xml:space="preserve">. Cambridge University Press.</w:t>
-      </w:r>
-    </w:p>
-    <w:bookmarkEnd w:id="52"/>
-    <w:bookmarkStart w:id="53" w:name="ref-face2005f0"/>
-    <w:p>
-      <w:pPr>
-        <w:pStyle w:val="Bibliography"/>
-      </w:pPr>
-      <w:r>
-        <w:t xml:space="preserve">Face, T. L. (2005). F0 peak height and the perception of sentence type in castilian spanish.</w:t>
-      </w:r>
-      <w:r>
-        <w:t xml:space="preserve"> </w:t>
-      </w:r>
-      <w:r>
-        <w:rPr>
-          <w:i/>
-          <w:iCs/>
-        </w:rPr>
-        <w:t xml:space="preserve">Revista Internacional de Ling</w:t>
-      </w:r>
-      <w:r>
-        <w:rPr>
-          <w:i/>
-          <w:iCs/>
-        </w:rPr>
-        <w:t xml:space="preserve">ü</w:t>
-      </w:r>
-      <w:r>
-        <w:rPr>
-          <w:i/>
-          <w:iCs/>
-        </w:rPr>
-        <w:t xml:space="preserve">ı́</w:t>
-      </w:r>
-      <w:r>
-        <w:rPr>
-          <w:i/>
-          <w:iCs/>
-        </w:rPr>
-        <w:t xml:space="preserve">stica Iberoamericana</w:t>
-      </w:r>
-      <w:r>
-        <w:t xml:space="preserve">,</w:t>
-      </w:r>
-      <w:r>
-        <w:t xml:space="preserve"> </w:t>
-      </w:r>
-      <w:r>
-        <w:rPr>
-          <w:i/>
-          <w:iCs/>
-        </w:rPr>
-        <w:t xml:space="preserve">3</w:t>
-      </w:r>
-      <w:r>
-        <w:t xml:space="preserve">(2 (6), 49–65.</w:t>
-      </w:r>
-    </w:p>
-    <w:bookmarkEnd w:id="53"/>
-    <w:bookmarkStart w:id="54" w:name="ref-face2007role"/>
-    <w:p>
-      <w:pPr>
-        <w:pStyle w:val="Bibliography"/>
-      </w:pPr>
-      <w:r>
-        <w:t xml:space="preserve">Face, T. L. (2007). The role of intonational cues in the perception of declaratives and absolute interrogatives in castilian spanish.</w:t>
-      </w:r>
-      <w:r>
-        <w:t xml:space="preserve"> </w:t>
-      </w:r>
-      <w:r>
-        <w:rPr>
-          <w:i/>
-          <w:iCs/>
-        </w:rPr>
-        <w:t xml:space="preserve">Journal of Experimental Phonetics</w:t>
-      </w:r>
-      <w:r>
-        <w:t xml:space="preserve">,</w:t>
-      </w:r>
-      <w:r>
-        <w:t xml:space="preserve"> </w:t>
-      </w:r>
-      <w:r>
-        <w:rPr>
-          <w:i/>
-          <w:iCs/>
-        </w:rPr>
-        <w:t xml:space="preserve">16</w:t>
-      </w:r>
-      <w:r>
-        <w:t xml:space="preserve">, 185–225.</w:t>
-      </w:r>
-    </w:p>
-    <w:bookmarkEnd w:id="54"/>
-    <w:bookmarkStart w:id="55" w:name="ref-foltz2021using"/>
-    <w:p>
-      <w:pPr>
-        <w:pStyle w:val="Bibliography"/>
-      </w:pPr>
-      <w:r>
-        <w:t xml:space="preserve">Foltz, A. (2021). Using prosody to predict upcoming referents in the L1 and the L2: The role of recent exposure.</w:t>
-      </w:r>
-      <w:r>
-        <w:t xml:space="preserve"> </w:t>
-      </w:r>
-      <w:r>
-        <w:rPr>
-          <w:i/>
-          <w:iCs/>
-        </w:rPr>
-        <w:t xml:space="preserve">Studies in Second Language Acquisition</w:t>
-      </w:r>
-      <w:r>
-        <w:t xml:space="preserve">,</w:t>
-      </w:r>
-      <w:r>
-        <w:t xml:space="preserve"> </w:t>
-      </w:r>
-      <w:r>
-        <w:rPr>
-          <w:i/>
-          <w:iCs/>
-        </w:rPr>
-        <w:t xml:space="preserve">43</w:t>
-      </w:r>
-      <w:r>
-        <w:t xml:space="preserve">(4), 753–780.</w:t>
-      </w:r>
-    </w:p>
-    <w:bookmarkEnd w:id="55"/>
-    <w:bookmarkStart w:id="56" w:name="ref-geluykens1988myth"/>
-    <w:p>
-      <w:pPr>
-        <w:pStyle w:val="Bibliography"/>
-      </w:pPr>
-      <w:r>
-        <w:t xml:space="preserve">Geluykens, R. (1988). On the myth of rising intonation in polar questions.</w:t>
-      </w:r>
-      <w:r>
-        <w:t xml:space="preserve"> </w:t>
-      </w:r>
-      <w:r>
-        <w:rPr>
-          <w:i/>
-          <w:iCs/>
-        </w:rPr>
-        <w:t xml:space="preserve">Journal of Pragmatics</w:t>
-      </w:r>
-      <w:r>
-        <w:t xml:space="preserve">,</w:t>
-      </w:r>
-      <w:r>
-        <w:t xml:space="preserve"> </w:t>
-      </w:r>
-      <w:r>
-        <w:rPr>
-          <w:i/>
-          <w:iCs/>
-        </w:rPr>
-        <w:t xml:space="preserve">12</w:t>
-      </w:r>
-      <w:r>
-        <w:t xml:space="preserve">(4), 467–485.</w:t>
-      </w:r>
-    </w:p>
-    <w:bookmarkEnd w:id="56"/>
-    <w:bookmarkStart w:id="57" w:name="ref-grodner2010some"/>
-    <w:p>
-      <w:pPr>
-        <w:pStyle w:val="Bibliography"/>
-      </w:pPr>
-      <w:r>
-        <w:t xml:space="preserve">Grodner, D. J., Klein, N. M., Carbary, K. M., &amp; Tanenhaus, M. K. (2010).</w:t>
-      </w:r>
-      <w:r>
-        <w:t xml:space="preserve"> </w:t>
-      </w:r>
-      <w:r>
-        <w:t xml:space="preserve">“Some,”</w:t>
-      </w:r>
-      <w:r>
-        <w:t xml:space="preserve"> </w:t>
-      </w:r>
-      <w:r>
-        <w:t xml:space="preserve">and possibly all, scalar inferences are not delayed: Evidence for immediate pragmatic enrichment.</w:t>
-      </w:r>
-      <w:r>
-        <w:t xml:space="preserve"> </w:t>
-      </w:r>
-      <w:r>
-        <w:rPr>
-          <w:i/>
-          <w:iCs/>
-        </w:rPr>
-        <w:t xml:space="preserve">Cognition</w:t>
-      </w:r>
-      <w:r>
-        <w:t xml:space="preserve">,</w:t>
-      </w:r>
-      <w:r>
-        <w:t xml:space="preserve"> </w:t>
-      </w:r>
-      <w:r>
-        <w:rPr>
-          <w:i/>
-          <w:iCs/>
-        </w:rPr>
-        <w:t xml:space="preserve">116</w:t>
-      </w:r>
-      <w:r>
-        <w:t xml:space="preserve">(1), 42–55.</w:t>
-      </w:r>
-    </w:p>
-    <w:bookmarkEnd w:id="57"/>
-    <w:bookmarkStart w:id="58" w:name="ref-gruter2021prediction"/>
-    <w:p>
-      <w:pPr>
-        <w:pStyle w:val="Bibliography"/>
-      </w:pPr>
-      <w:r>
-        <w:t xml:space="preserve">Grüter, T., &amp; Kaan, E. (2021).</w:t>
-      </w:r>
-      <w:r>
-        <w:t xml:space="preserve"> </w:t>
-      </w:r>
-      <w:r>
-        <w:rPr>
-          <w:i/>
-          <w:iCs/>
-        </w:rPr>
-        <w:t xml:space="preserve">Prediction in second language processing and learning</w:t>
-      </w:r>
-      <w:r>
-        <w:t xml:space="preserve">.</w:t>
-      </w:r>
-    </w:p>
-    <w:bookmarkEnd w:id="58"/>
-    <w:bookmarkStart w:id="59" w:name="ref-gruter2014role"/>
-    <w:p>
-      <w:pPr>
-        <w:pStyle w:val="Bibliography"/>
-      </w:pPr>
-      <w:r>
-        <w:t xml:space="preserve">Grüter, T., Rohde, H., &amp; Schafer, A. (2014). The role of discourse-level expectations in non-native speakers’ referential choices.</w:t>
-      </w:r>
-      <w:r>
-        <w:t xml:space="preserve"> </w:t>
-      </w:r>
-      <w:r>
-        <w:rPr>
-          <w:i/>
-          <w:iCs/>
-        </w:rPr>
-        <w:t xml:space="preserve">Proceedings of the Annual Boston University Conference on Language Development</w:t>
-      </w:r>
-      <w:r>
-        <w:t xml:space="preserve">.</w:t>
-      </w:r>
-    </w:p>
-    <w:bookmarkEnd w:id="59"/>
-    <w:bookmarkStart w:id="60" w:name="ref-gussenhoven2004phonology"/>
-    <w:p>
-      <w:pPr>
-        <w:pStyle w:val="Bibliography"/>
-      </w:pPr>
-      <w:r>
-        <w:t xml:space="preserve">Gussenhoven, C. (2004).</w:t>
-      </w:r>
-      <w:r>
-        <w:t xml:space="preserve"> </w:t>
-      </w:r>
-      <w:r>
-        <w:rPr>
-          <w:i/>
-          <w:iCs/>
-        </w:rPr>
-        <w:t xml:space="preserve">The phonology of tone and intonation</w:t>
-      </w:r>
-      <w:r>
-        <w:t xml:space="preserve">.</w:t>
-      </w:r>
-    </w:p>
-    <w:bookmarkEnd w:id="60"/>
-    <w:bookmarkStart w:id="61" w:name="ref-hirst1998survey"/>
-    <w:p>
-      <w:pPr>
-        <w:pStyle w:val="Bibliography"/>
-      </w:pPr>
-      <w:r>
-        <w:t xml:space="preserve">Hirst, D., &amp; Di Cristo, A. (1998). A survey of intonation systems.</w:t>
-      </w:r>
-      <w:r>
-        <w:t xml:space="preserve"> </w:t>
-      </w:r>
-      <w:r>
-        <w:rPr>
-          <w:i/>
-          <w:iCs/>
-        </w:rPr>
-        <w:t xml:space="preserve">Intonation Systems: A Survey of Twenty Languages</w:t>
-      </w:r>
-      <w:r>
-        <w:t xml:space="preserve">,</w:t>
-      </w:r>
-      <w:r>
-        <w:t xml:space="preserve"> </w:t>
-      </w:r>
-      <w:r>
-        <w:rPr>
-          <w:i/>
-          <w:iCs/>
-        </w:rPr>
-        <w:t xml:space="preserve">144</w:t>
-      </w:r>
-      <w:r>
-        <w:t xml:space="preserve">, 152–166.</w:t>
-      </w:r>
-    </w:p>
-    <w:bookmarkEnd w:id="61"/>
-    <w:bookmarkStart w:id="62" w:name="ref-hojen2006early"/>
-    <w:p>
-      <w:pPr>
-        <w:pStyle w:val="Bibliography"/>
-      </w:pPr>
-      <w:r>
-        <w:t xml:space="preserve">Højen, A., &amp; Flege, J. E. (2006). Early learners’ discrimination of second-language vowels.</w:t>
-      </w:r>
-      <w:r>
-        <w:t xml:space="preserve"> </w:t>
-      </w:r>
-      <w:r>
-        <w:rPr>
-          <w:i/>
-          <w:iCs/>
-        </w:rPr>
-        <w:t xml:space="preserve">The Journal of the Acoustical Society of America</w:t>
-      </w:r>
-      <w:r>
-        <w:t xml:space="preserve">,</w:t>
-      </w:r>
-      <w:r>
-        <w:t xml:space="preserve"> </w:t>
-      </w:r>
-      <w:r>
-        <w:rPr>
-          <w:i/>
-          <w:iCs/>
-        </w:rPr>
-        <w:t xml:space="preserve">119</w:t>
-      </w:r>
-      <w:r>
-        <w:t xml:space="preserve">(5), 3072–3084.</w:t>
-      </w:r>
-    </w:p>
-    <w:bookmarkEnd w:id="62"/>
-    <w:bookmarkStart w:id="63" w:name="ref-hualde2008intonation"/>
-    <w:p>
-      <w:pPr>
-        <w:pStyle w:val="Bibliography"/>
-      </w:pPr>
-      <w:r>
-        <w:t xml:space="preserve">Hualde, J. I. (2008). Intonation in spanish and the other ibero-romance languages: Overview and status quaestionis.</w:t>
-      </w:r>
-      <w:r>
-        <w:t xml:space="preserve"> </w:t>
-      </w:r>
-      <w:r>
-        <w:rPr>
-          <w:i/>
-          <w:iCs/>
-        </w:rPr>
-        <w:t xml:space="preserve">Romance Phonology and Variation: Selected Papers from the 30th Linguistic Symposium on Romance Languages, Gainesville, Florida, February 2000</w:t>
-      </w:r>
-      <w:r>
-        <w:t xml:space="preserve">, 101–115.</w:t>
-      </w:r>
-    </w:p>
-    <w:bookmarkEnd w:id="63"/>
-    <w:bookmarkStart w:id="64" w:name="ref-huettig2016individual"/>
-    <w:p>
-      <w:pPr>
-        <w:pStyle w:val="Bibliography"/>
-      </w:pPr>
-      <w:r>
-        <w:t xml:space="preserve">Huettig, F., &amp; Janse, E. (2016). Individual differences in working memory and processing speed predict anticipatory spoken language processing in the visual world.</w:t>
-      </w:r>
-      <w:r>
-        <w:t xml:space="preserve"> </w:t>
-      </w:r>
-      <w:r>
-        <w:rPr>
-          <w:i/>
-          <w:iCs/>
-        </w:rPr>
-        <w:t xml:space="preserve">Language, Cognition and Neuroscience</w:t>
-      </w:r>
-      <w:r>
-        <w:t xml:space="preserve">,</w:t>
-      </w:r>
-      <w:r>
-        <w:t xml:space="preserve"> </w:t>
-      </w:r>
-      <w:r>
-        <w:rPr>
-          <w:i/>
-          <w:iCs/>
-        </w:rPr>
-        <w:t xml:space="preserve">31</w:t>
-      </w:r>
-      <w:r>
-        <w:t xml:space="preserve">(1), 80–93.</w:t>
-      </w:r>
-    </w:p>
-    <w:bookmarkEnd w:id="64"/>
-    <w:bookmarkStart w:id="65" w:name="ref-ito2018investigating"/>
-    <w:p>
-      <w:pPr>
-        <w:pStyle w:val="Bibliography"/>
-      </w:pPr>
-      <w:r>
-        <w:t xml:space="preserve">Ito, A., Pickering, M. J., &amp; Corley, M. (2018). Investigating the time-course of phonological prediction in native and non-native speakers of english: A visual world eye-tracking study.</w:t>
-      </w:r>
-      <w:r>
-        <w:t xml:space="preserve"> </w:t>
-      </w:r>
-      <w:r>
-        <w:rPr>
-          <w:i/>
-          <w:iCs/>
-        </w:rPr>
-        <w:t xml:space="preserve">Journal of Memory and Language</w:t>
-      </w:r>
-      <w:r>
-        <w:t xml:space="preserve">,</w:t>
-      </w:r>
-      <w:r>
-        <w:t xml:space="preserve"> </w:t>
-      </w:r>
-      <w:r>
-        <w:rPr>
-          <w:i/>
-          <w:iCs/>
-        </w:rPr>
-        <w:t xml:space="preserve">98</w:t>
-      </w:r>
-      <w:r>
-        <w:t xml:space="preserve">, 1–11.</w:t>
-      </w:r>
-    </w:p>
-    <w:bookmarkEnd w:id="65"/>
-    <w:bookmarkStart w:id="66" w:name="ref-ito2008anticipatory"/>
-    <w:p>
-      <w:pPr>
-        <w:pStyle w:val="Bibliography"/>
-      </w:pPr>
-      <w:r>
-        <w:t xml:space="preserve">Ito, K., &amp; Speer, S. R. (2008). Anticipatory effects of intonation: Eye movements during instructed visual search.</w:t>
-      </w:r>
-      <w:r>
-        <w:t xml:space="preserve"> </w:t>
-      </w:r>
-      <w:r>
-        <w:rPr>
-          <w:i/>
-          <w:iCs/>
-        </w:rPr>
-        <w:t xml:space="preserve">Journal of Memory and Language</w:t>
-      </w:r>
-      <w:r>
-        <w:t xml:space="preserve">,</w:t>
-      </w:r>
-      <w:r>
-        <w:t xml:space="preserve"> </w:t>
-      </w:r>
-      <w:r>
-        <w:rPr>
-          <w:i/>
-          <w:iCs/>
-        </w:rPr>
-        <w:t xml:space="preserve">58</w:t>
-      </w:r>
-      <w:r>
-        <w:t xml:space="preserve">(2), 541–573.</w:t>
-      </w:r>
-    </w:p>
-    <w:bookmarkEnd w:id="66"/>
-    <w:bookmarkStart w:id="67" w:name="ref-izura2014lextale"/>
-    <w:p>
-      <w:pPr>
-        <w:pStyle w:val="Bibliography"/>
-      </w:pPr>
-      <w:r>
-        <w:t xml:space="preserve">Izura, C., Cuetos, F., &amp; Brysbaert, M. (2014). Lextale-esp: A test to rapidly and efficiently assess the spanish vocabulary size.</w:t>
-      </w:r>
-      <w:r>
-        <w:t xml:space="preserve"> </w:t>
-      </w:r>
-      <w:r>
-        <w:rPr>
-          <w:i/>
-          <w:iCs/>
-        </w:rPr>
-        <w:t xml:space="preserve">Psicol</w:t>
-      </w:r>
-      <w:r>
-        <w:rPr>
-          <w:i/>
-          <w:iCs/>
-        </w:rPr>
-        <w:t xml:space="preserve">ó</w:t>
-      </w:r>
-      <w:r>
-        <w:rPr>
-          <w:i/>
-          <w:iCs/>
-        </w:rPr>
-        <w:t xml:space="preserve">gica</w:t>
-      </w:r>
-      <w:r>
-        <w:t xml:space="preserve">,</w:t>
-      </w:r>
-      <w:r>
-        <w:t xml:space="preserve"> </w:t>
-      </w:r>
-      <w:r>
-        <w:rPr>
-          <w:i/>
-          <w:iCs/>
-        </w:rPr>
-        <w:t xml:space="preserve">35</w:t>
-      </w:r>
-      <w:r>
-        <w:t xml:space="preserve">(1), 49–66.</w:t>
-      </w:r>
-    </w:p>
-    <w:bookmarkEnd w:id="67"/>
-    <w:bookmarkStart w:id="68" w:name="ref-kaan2014predictive"/>
-    <w:p>
-      <w:pPr>
-        <w:pStyle w:val="Bibliography"/>
-      </w:pPr>
-      <w:r>
-        <w:t xml:space="preserve">Kaan, E. (2014). Predictive sentence processing in L2 and L1: What is different?</w:t>
-      </w:r>
-      <w:r>
-        <w:t xml:space="preserve"> </w:t>
-      </w:r>
-      <w:r>
-        <w:rPr>
-          <w:i/>
-          <w:iCs/>
-        </w:rPr>
-        <w:t xml:space="preserve">Linguistic Approaches to Bilingualism</w:t>
-      </w:r>
-      <w:r>
-        <w:t xml:space="preserve">,</w:t>
-      </w:r>
-      <w:r>
-        <w:t xml:space="preserve"> </w:t>
-      </w:r>
-      <w:r>
-        <w:rPr>
-          <w:i/>
-          <w:iCs/>
-        </w:rPr>
-        <w:t xml:space="preserve">4</w:t>
-      </w:r>
-      <w:r>
-        <w:t xml:space="preserve">(2), 257–282.</w:t>
-      </w:r>
-    </w:p>
-    <w:bookmarkEnd w:id="68"/>
-    <w:bookmarkStart w:id="69" w:name="ref-kamide2003time"/>
-    <w:p>
-      <w:pPr>
-        <w:pStyle w:val="Bibliography"/>
-      </w:pPr>
-      <w:r>
-        <w:t xml:space="preserve">Kamide, Y., Altmann, G. T., &amp; Haywood, S. L. (2003). The time-course of prediction in incremental sentence processing: Evidence from anticipatory eye movements.</w:t>
-      </w:r>
-      <w:r>
-        <w:t xml:space="preserve"> </w:t>
-      </w:r>
-      <w:r>
-        <w:rPr>
-          <w:i/>
-          <w:iCs/>
-        </w:rPr>
-        <w:t xml:space="preserve">Journal of Memory and Language</w:t>
-      </w:r>
-      <w:r>
-        <w:t xml:space="preserve">,</w:t>
-      </w:r>
-      <w:r>
-        <w:t xml:space="preserve"> </w:t>
-      </w:r>
-      <w:r>
-        <w:rPr>
-          <w:i/>
-          <w:iCs/>
-        </w:rPr>
-        <w:t xml:space="preserve">49</w:t>
-      </w:r>
-      <w:r>
-        <w:t xml:space="preserve">(1), 133–156.</w:t>
-      </w:r>
-    </w:p>
-    <w:bookmarkEnd w:id="69"/>
-    <w:bookmarkStart w:id="70" w:name="ref-klassen2015second"/>
-    <w:p>
-      <w:pPr>
-        <w:pStyle w:val="Bibliography"/>
-      </w:pPr>
-      <w:r>
-        <w:t xml:space="preserve">Klassen, J. (2015).</w:t>
-      </w:r>
-      <w:r>
-        <w:t xml:space="preserve"> </w:t>
-      </w:r>
-      <w:r>
-        <w:rPr>
-          <w:i/>
-          <w:iCs/>
-        </w:rPr>
-        <w:t xml:space="preserve">Second language acquisition of focus prosody in english and spanish</w:t>
-      </w:r>
-      <w:r>
-        <w:t xml:space="preserve">. McGill University (Canada).</w:t>
-      </w:r>
-    </w:p>
-    <w:bookmarkEnd w:id="70"/>
-    <w:bookmarkStart w:id="71" w:name="ref-koehne2015interplay"/>
-    <w:p>
-      <w:pPr>
-        <w:pStyle w:val="Bibliography"/>
-      </w:pPr>
-      <w:r>
-        <w:t xml:space="preserve">Koehne, J., &amp; Crocker, M. W. (2015). The interplay of cross-situational word learning and sentence-level constraints.</w:t>
-      </w:r>
-      <w:r>
-        <w:t xml:space="preserve"> </w:t>
-      </w:r>
-      <w:r>
-        <w:rPr>
-          <w:i/>
-          <w:iCs/>
-        </w:rPr>
-        <w:t xml:space="preserve">Cognitive Science</w:t>
-      </w:r>
-      <w:r>
-        <w:t xml:space="preserve">,</w:t>
-      </w:r>
-      <w:r>
-        <w:t xml:space="preserve"> </w:t>
-      </w:r>
-      <w:r>
-        <w:rPr>
-          <w:i/>
-          <w:iCs/>
-        </w:rPr>
-        <w:t xml:space="preserve">39</w:t>
-      </w:r>
-      <w:r>
-        <w:t xml:space="preserve">(5), 849–889.</w:t>
-      </w:r>
-    </w:p>
-    <w:bookmarkEnd w:id="71"/>
-    <w:bookmarkStart w:id="72" w:name="ref-ladd2008intonational"/>
-    <w:p>
-      <w:pPr>
-        <w:pStyle w:val="Bibliography"/>
-      </w:pPr>
-      <w:r>
-        <w:t xml:space="preserve">Ladd, D. R. (2008).</w:t>
-      </w:r>
-      <w:r>
-        <w:t xml:space="preserve"> </w:t>
-      </w:r>
-      <w:r>
-        <w:rPr>
-          <w:i/>
-          <w:iCs/>
-        </w:rPr>
-        <w:t xml:space="preserve">Intonational phonology</w:t>
-      </w:r>
-      <w:r>
-        <w:t xml:space="preserve">. Cambridge University Press.</w:t>
+        <w:t xml:space="preserve">Zhou, W., Nolan, F., Li, A., Gong, J., Xue, X., &amp; Ji, X. (2019). Detecting sarcastic and complimentary exclamations in english with intonation patterns and acoustic features: A case study.</w:t>
+      </w:r>
+      <w:r>
+        <w:t xml:space="preserve"> </w:t>
+      </w:r>
+      <w:r>
+        <w:rPr>
+          <w:i/>
+          <w:iCs/>
+        </w:rPr>
+        <w:t xml:space="preserve">2019 IEEE International Symposium on Signal Processing and Information Technology (ISSPIT)</w:t>
+      </w:r>
+      <w:r>
+        <w:t xml:space="preserve">, 1–6.</w:t>
       </w:r>
     </w:p>
     <w:bookmarkEnd w:id="72"/>
-    <w:bookmarkStart w:id="73" w:name="ref-ladd1997perception"/>
-    <w:p>
-      <w:pPr>
-        <w:pStyle w:val="Bibliography"/>
-      </w:pPr>
-      <w:r>
-        <w:t xml:space="preserve">Ladd, D. R., &amp; Morton, R. (1997). The perception of intonational emphasis: Continuous or categorical?</w:t>
-      </w:r>
-      <w:r>
-        <w:t xml:space="preserve"> </w:t>
-      </w:r>
-      <w:r>
-        <w:rPr>
-          <w:i/>
-          <w:iCs/>
-        </w:rPr>
-        <w:t xml:space="preserve">Journal of Phonetics</w:t>
-      </w:r>
-      <w:r>
-        <w:t xml:space="preserve">,</w:t>
-      </w:r>
-      <w:r>
-        <w:t xml:space="preserve"> </w:t>
-      </w:r>
-      <w:r>
-        <w:rPr>
-          <w:i/>
-          <w:iCs/>
-        </w:rPr>
-        <w:t xml:space="preserve">25</w:t>
-      </w:r>
-      <w:r>
-        <w:t xml:space="preserve">(3), 313–342.</w:t>
-      </w:r>
-    </w:p>
     <w:bookmarkEnd w:id="73"/>
-    <w:bookmarkStart w:id="74" w:name="ref-lee2003hierarchical"/>
-    <w:p>
-      <w:pPr>
-        <w:pStyle w:val="Bibliography"/>
-      </w:pPr>
-      <w:r>
-        <w:t xml:space="preserve">Lee, T. S., &amp; Mumford, D. (2003). Hierarchical bayesian inference in the visual cortex.</w:t>
-      </w:r>
-      <w:r>
-        <w:t xml:space="preserve"> </w:t>
-      </w:r>
-      <w:r>
-        <w:rPr>
-          <w:i/>
-          <w:iCs/>
-        </w:rPr>
-        <w:t xml:space="preserve">JOSA a</w:t>
-      </w:r>
-      <w:r>
-        <w:t xml:space="preserve">,</w:t>
-      </w:r>
-      <w:r>
-        <w:t xml:space="preserve"> </w:t>
-      </w:r>
-      <w:r>
-        <w:rPr>
-          <w:i/>
-          <w:iCs/>
-        </w:rPr>
-        <w:t xml:space="preserve">20</w:t>
-      </w:r>
-      <w:r>
-        <w:t xml:space="preserve">(7), 1434–1448.</w:t>
-      </w:r>
-    </w:p>
     <w:bookmarkEnd w:id="74"/>
-    <w:bookmarkStart w:id="75" w:name="ref-levy2008expectation"/>
-    <w:p>
-      <w:pPr>
-        <w:pStyle w:val="Bibliography"/>
-      </w:pPr>
-      <w:r>
-        <w:t xml:space="preserve">Levy, R. (2008). Expectation-based syntactic comprehension.</w:t>
-      </w:r>
-      <w:r>
-        <w:t xml:space="preserve"> </w:t>
-      </w:r>
-      <w:r>
-        <w:rPr>
-          <w:i/>
-          <w:iCs/>
-        </w:rPr>
-        <w:t xml:space="preserve">Cognition</w:t>
-      </w:r>
-      <w:r>
-        <w:t xml:space="preserve">,</w:t>
-      </w:r>
-      <w:r>
-        <w:t xml:space="preserve"> </w:t>
-      </w:r>
-      <w:r>
-        <w:rPr>
-          <w:i/>
-          <w:iCs/>
-        </w:rPr>
-        <w:t xml:space="preserve">106</w:t>
-      </w:r>
-      <w:r>
-        <w:t xml:space="preserve">(3), 1126–1177.</w:t>
-      </w:r>
-    </w:p>
-    <w:bookmarkEnd w:id="75"/>
-    <w:bookmarkStart w:id="76" w:name="ref-lozano2023interpreting"/>
-    <w:p>
-      <w:pPr>
-        <w:pStyle w:val="Bibliography"/>
-      </w:pPr>
-      <w:r>
-        <w:t xml:space="preserve">Lozano-Argüelles, C., Sagarra, N., &amp; Casillas, J. V. (2023). Interpreting experience and working memory effects on L1 and L2 morphological prediction.</w:t>
-      </w:r>
-      <w:r>
-        <w:t xml:space="preserve"> </w:t>
-      </w:r>
-      <w:r>
-        <w:rPr>
-          <w:i/>
-          <w:iCs/>
-        </w:rPr>
-        <w:t xml:space="preserve">Frontiers in Language Sciences</w:t>
-      </w:r>
-      <w:r>
-        <w:t xml:space="preserve">,</w:t>
-      </w:r>
-      <w:r>
-        <w:t xml:space="preserve"> </w:t>
-      </w:r>
-      <w:r>
-        <w:rPr>
-          <w:i/>
-          <w:iCs/>
-        </w:rPr>
-        <w:t xml:space="preserve">1</w:t>
-      </w:r>
-      <w:r>
-        <w:t xml:space="preserve">, 1065014.</w:t>
-      </w:r>
-    </w:p>
-    <w:bookmarkEnd w:id="76"/>
-    <w:bookmarkStart w:id="77" w:name="ref-marasco2020you"/>
-    <w:p>
-      <w:pPr>
-        <w:pStyle w:val="Bibliography"/>
-      </w:pPr>
-      <w:r>
-        <w:t xml:space="preserve">Marasco, O. M. (2020).</w:t>
-      </w:r>
-      <w:r>
-        <w:t xml:space="preserve"> </w:t>
-      </w:r>
-      <w:r>
-        <w:rPr>
-          <w:i/>
-          <w:iCs/>
-        </w:rPr>
-        <w:t xml:space="preserve">“Are you asking me or telling me?”</w:t>
-      </w:r>
-      <w:r>
-        <w:rPr>
-          <w:i/>
-          <w:iCs/>
-        </w:rPr>
-        <w:t xml:space="preserve"> </w:t>
-      </w:r>
-      <w:r>
-        <w:rPr>
-          <w:i/>
-          <w:iCs/>
-        </w:rPr>
-        <w:t xml:space="preserve">Perception and production of y/n questions and statements in L2 spanish</w:t>
-      </w:r>
-      <w:r>
-        <w:t xml:space="preserve">. University of Toronto (Canada).</w:t>
-      </w:r>
-    </w:p>
-    <w:bookmarkEnd w:id="77"/>
-    <w:bookmarkStart w:id="79" w:name="ref-mennen2015beyond"/>
-    <w:p>
-      <w:pPr>
-        <w:pStyle w:val="Bibliography"/>
-      </w:pPr>
-      <w:r>
-        <w:t xml:space="preserve">Mennen, I. (2015). Beyond segments: Towards a L2 intonation learning theory. In</w:t>
-      </w:r>
-      <w:r>
-        <w:t xml:space="preserve"> </w:t>
-      </w:r>
-      <w:r>
-        <w:rPr>
-          <w:i/>
-          <w:iCs/>
-        </w:rPr>
-        <w:t xml:space="preserve">Prosody and language in contact: L2 acquisition, attrition and languages in multilingual situations</w:t>
-      </w:r>
-      <w:r>
-        <w:t xml:space="preserve"> </w:t>
-      </w:r>
-      <w:r>
-        <w:t xml:space="preserve">(pp. 171–188). Springer. https://doi.org/</w:t>
-      </w:r>
-      <w:hyperlink r:id="rId78">
-        <w:r>
-          <w:rPr>
-            <w:rStyle w:val="Hyperlink"/>
-          </w:rPr>
-          <w:t xml:space="preserve">https://doi.org/10.1007/978-3-662-45168-7</w:t>
-        </w:r>
-      </w:hyperlink>
-    </w:p>
-    <w:bookmarkEnd w:id="79"/>
-    <w:bookmarkStart w:id="80" w:name="ref-miles1929ocular"/>
-    <w:p>
-      <w:pPr>
-        <w:pStyle w:val="Bibliography"/>
-      </w:pPr>
-      <w:r>
-        <w:t xml:space="preserve">Miles, W. R. (1929). Ocular dominance demonstrated by unconscious sighting.</w:t>
-      </w:r>
-      <w:r>
-        <w:t xml:space="preserve"> </w:t>
-      </w:r>
-      <w:r>
-        <w:rPr>
-          <w:i/>
-          <w:iCs/>
-        </w:rPr>
-        <w:t xml:space="preserve">Journal of Experimental Psychology</w:t>
-      </w:r>
-      <w:r>
-        <w:t xml:space="preserve">,</w:t>
-      </w:r>
-      <w:r>
-        <w:t xml:space="preserve"> </w:t>
-      </w:r>
-      <w:r>
-        <w:rPr>
-          <w:i/>
-          <w:iCs/>
-        </w:rPr>
-        <w:t xml:space="preserve">12</w:t>
-      </w:r>
-      <w:r>
-        <w:t xml:space="preserve">(2), 113.</w:t>
-      </w:r>
-    </w:p>
-    <w:bookmarkEnd w:id="80"/>
-    <w:bookmarkStart w:id="81" w:name="ref-prieto2004search"/>
-    <w:p>
-      <w:pPr>
-        <w:pStyle w:val="Bibliography"/>
-      </w:pPr>
-      <w:r>
-        <w:t xml:space="preserve">Prieto, P. (2004). The search for phonological targets in the tonal space: H1 scaling and alignment in five sentence-types in peninsular spanish.</w:t>
-      </w:r>
-      <w:r>
-        <w:t xml:space="preserve"> </w:t>
-      </w:r>
-      <w:r>
-        <w:rPr>
-          <w:i/>
-          <w:iCs/>
-        </w:rPr>
-        <w:t xml:space="preserve">Laboratory Approaches to Spanish Phonology</w:t>
-      </w:r>
-      <w:r>
-        <w:t xml:space="preserve">, 29–59.</w:t>
-      </w:r>
-    </w:p>
-    <w:bookmarkEnd w:id="81"/>
-    <w:bookmarkStart w:id="82" w:name="ref-prieto2015intonational"/>
-    <w:p>
-      <w:pPr>
-        <w:pStyle w:val="Bibliography"/>
-      </w:pPr>
-      <w:r>
-        <w:t xml:space="preserve">Prieto, P. (2015). Intonational meaning.</w:t>
-      </w:r>
-      <w:r>
-        <w:t xml:space="preserve"> </w:t>
-      </w:r>
-      <w:r>
-        <w:rPr>
-          <w:i/>
-          <w:iCs/>
-        </w:rPr>
-        <w:t xml:space="preserve">Wiley Interdisciplinary Reviews: Cognitive Science</w:t>
-      </w:r>
-      <w:r>
-        <w:t xml:space="preserve">,</w:t>
-      </w:r>
-      <w:r>
-        <w:t xml:space="preserve"> </w:t>
-      </w:r>
-      <w:r>
-        <w:rPr>
-          <w:i/>
-          <w:iCs/>
-        </w:rPr>
-        <w:t xml:space="preserve">6</w:t>
-      </w:r>
-      <w:r>
-        <w:t xml:space="preserve">(4), 371–381.</w:t>
-      </w:r>
-    </w:p>
-    <w:bookmarkEnd w:id="82"/>
-    <w:bookmarkStart w:id="83" w:name="ref-prieto2010transcription"/>
-    <w:p>
-      <w:pPr>
-        <w:pStyle w:val="Bibliography"/>
-      </w:pPr>
-      <w:r>
-        <w:t xml:space="preserve">Prieto, P., &amp; Roseano, P. (2010).</w:t>
-      </w:r>
-      <w:r>
-        <w:t xml:space="preserve"> </w:t>
-      </w:r>
-      <w:r>
-        <w:rPr>
-          <w:i/>
-          <w:iCs/>
-        </w:rPr>
-        <w:t xml:space="preserve">Transcription of intonation of the spanish language</w:t>
-      </w:r>
-      <w:r>
-        <w:t xml:space="preserve">. Lincom Europa Munich.</w:t>
-      </w:r>
-    </w:p>
-    <w:bookmarkEnd w:id="83"/>
-    <w:bookmarkStart w:id="84" w:name="ref-quilis1993filologia"/>
-    <w:p>
-      <w:pPr>
-        <w:pStyle w:val="Bibliography"/>
-      </w:pPr>
-      <w:r>
-        <w:t xml:space="preserve">QUILIS, A. A. (1993). Filolog</w:t>
-      </w:r>
-      <w:r>
-        <w:t xml:space="preserve">ı́</w:t>
-      </w:r>
-      <w:r>
-        <w:t xml:space="preserve">a y ling</w:t>
-      </w:r>
-      <w:r>
-        <w:t xml:space="preserve">ü</w:t>
-      </w:r>
-      <w:r>
-        <w:t xml:space="preserve">ı́</w:t>
-      </w:r>
-      <w:r>
-        <w:t xml:space="preserve">stica.</w:t>
-      </w:r>
-      <w:r>
-        <w:t xml:space="preserve"> </w:t>
-      </w:r>
-      <w:r>
-        <w:rPr>
-          <w:i/>
-          <w:iCs/>
-        </w:rPr>
-        <w:t xml:space="preserve">Consejo Superior de Investigaciones Cient</w:t>
-      </w:r>
-      <w:r>
-        <w:rPr>
-          <w:i/>
-          <w:iCs/>
-        </w:rPr>
-        <w:t xml:space="preserve">ı́</w:t>
-      </w:r>
-      <w:r>
-        <w:rPr>
-          <w:i/>
-          <w:iCs/>
-        </w:rPr>
-        <w:t xml:space="preserve">ficas. Madrid: Universidad Nacional De Educaci</w:t>
-      </w:r>
-      <w:r>
-        <w:rPr>
-          <w:i/>
-          <w:iCs/>
-        </w:rPr>
-        <w:t xml:space="preserve">ó</w:t>
-      </w:r>
-      <w:r>
-        <w:rPr>
-          <w:i/>
-          <w:iCs/>
-        </w:rPr>
-        <w:t xml:space="preserve">n a Distancia</w:t>
-      </w:r>
-      <w:r>
-        <w:t xml:space="preserve">.</w:t>
-      </w:r>
-    </w:p>
-    <w:bookmarkEnd w:id="84"/>
-    <w:bookmarkStart w:id="85" w:name="ref-roettger2019evidential"/>
-    <w:p>
-      <w:pPr>
-        <w:pStyle w:val="Bibliography"/>
-      </w:pPr>
-      <w:r>
-        <w:t xml:space="preserve">Roettger, T. B., &amp; Franke, M. (2019). Evidential strength of intonational cues and rational adaptation to (un-) reliable intonation.</w:t>
-      </w:r>
-      <w:r>
-        <w:t xml:space="preserve"> </w:t>
-      </w:r>
-      <w:r>
-        <w:rPr>
-          <w:i/>
-          <w:iCs/>
-        </w:rPr>
-        <w:t xml:space="preserve">Cognitive Science</w:t>
-      </w:r>
-      <w:r>
-        <w:t xml:space="preserve">,</w:t>
-      </w:r>
-      <w:r>
-        <w:t xml:space="preserve"> </w:t>
-      </w:r>
-      <w:r>
-        <w:rPr>
-          <w:i/>
-          <w:iCs/>
-        </w:rPr>
-        <w:t xml:space="preserve">43</w:t>
-      </w:r>
-      <w:r>
-        <w:t xml:space="preserve">(7), e12745.</w:t>
-      </w:r>
-    </w:p>
-    <w:bookmarkEnd w:id="85"/>
-    <w:bookmarkStart w:id="86" w:name="ref-roettger2021positional"/>
-    <w:p>
-      <w:pPr>
-        <w:pStyle w:val="Bibliography"/>
-      </w:pPr>
-      <w:r>
-        <w:t xml:space="preserve">Roettger, T. B., Franke, M., &amp; Cole, J. (2021). Positional biases in predictive processing of intonation.</w:t>
-      </w:r>
-      <w:r>
-        <w:t xml:space="preserve"> </w:t>
-      </w:r>
-      <w:r>
-        <w:rPr>
-          <w:i/>
-          <w:iCs/>
-        </w:rPr>
-        <w:t xml:space="preserve">Language, Cognition and Neuroscience</w:t>
-      </w:r>
-      <w:r>
-        <w:t xml:space="preserve">,</w:t>
-      </w:r>
-      <w:r>
-        <w:t xml:space="preserve"> </w:t>
-      </w:r>
-      <w:r>
-        <w:rPr>
-          <w:i/>
-          <w:iCs/>
-        </w:rPr>
-        <w:t xml:space="preserve">36</w:t>
-      </w:r>
-      <w:r>
-        <w:t xml:space="preserve">(3), 342–370.</w:t>
-      </w:r>
-    </w:p>
-    <w:bookmarkEnd w:id="86"/>
-    <w:bookmarkStart w:id="87" w:name="ref-tomas1944manual"/>
-    <w:p>
-      <w:pPr>
-        <w:pStyle w:val="Bibliography"/>
-      </w:pPr>
-      <w:r>
-        <w:t xml:space="preserve">Tomás Navarro, T. (1944). Manual de entonaci</w:t>
-      </w:r>
-      <w:r>
-        <w:t xml:space="preserve">ó</w:t>
-      </w:r>
-      <w:r>
-        <w:t xml:space="preserve">n espa</w:t>
-      </w:r>
-      <w:r>
-        <w:t xml:space="preserve">ñ</w:t>
-      </w:r>
-      <w:r>
-        <w:t xml:space="preserve">ola.</w:t>
-      </w:r>
-      <w:r>
-        <w:t xml:space="preserve"> </w:t>
-      </w:r>
-      <w:r>
-        <w:rPr>
-          <w:i/>
-          <w:iCs/>
-        </w:rPr>
-        <w:t xml:space="preserve">Colecci</w:t>
-      </w:r>
-      <w:r>
-        <w:rPr>
-          <w:i/>
-          <w:iCs/>
-        </w:rPr>
-        <w:t xml:space="preserve">ó</w:t>
-      </w:r>
-      <w:r>
-        <w:rPr>
-          <w:i/>
-          <w:iCs/>
-        </w:rPr>
-        <w:t xml:space="preserve">n M</w:t>
-      </w:r>
-      <w:r>
-        <w:rPr>
-          <w:i/>
-          <w:iCs/>
-        </w:rPr>
-        <w:t xml:space="preserve">á</w:t>
-      </w:r>
-      <w:r>
-        <w:rPr>
-          <w:i/>
-          <w:iCs/>
-        </w:rPr>
-        <w:t xml:space="preserve">laga</w:t>
-      </w:r>
-      <w:r>
-        <w:t xml:space="preserve">.</w:t>
-      </w:r>
-    </w:p>
-    <w:bookmarkEnd w:id="87"/>
-    <w:bookmarkStart w:id="88" w:name="ref-tomas1974manual"/>
-    <w:p>
-      <w:pPr>
-        <w:pStyle w:val="Bibliography"/>
-      </w:pPr>
-      <w:r>
-        <w:t xml:space="preserve">Tomás, T. N. (1974).</w:t>
-      </w:r>
-      <w:r>
-        <w:t xml:space="preserve"> </w:t>
-      </w:r>
-      <w:r>
-        <w:rPr>
-          <w:i/>
-          <w:iCs/>
-        </w:rPr>
-        <w:t xml:space="preserve">Manual de entonaci</w:t>
-      </w:r>
-      <w:r>
-        <w:rPr>
-          <w:i/>
-          <w:iCs/>
-        </w:rPr>
-        <w:t xml:space="preserve">ó</w:t>
-      </w:r>
-      <w:r>
-        <w:rPr>
-          <w:i/>
-          <w:iCs/>
-        </w:rPr>
-        <w:t xml:space="preserve">n espa</w:t>
-      </w:r>
-      <w:r>
-        <w:rPr>
-          <w:i/>
-          <w:iCs/>
-        </w:rPr>
-        <w:t xml:space="preserve">ñ</w:t>
-      </w:r>
-      <w:r>
-        <w:rPr>
-          <w:i/>
-          <w:iCs/>
-        </w:rPr>
-        <w:t xml:space="preserve">ola</w:t>
-      </w:r>
-      <w:r>
-        <w:t xml:space="preserve"> </w:t>
-      </w:r>
-      <w:r>
-        <w:t xml:space="preserve">(Vol. 175). Guadarrama.</w:t>
-      </w:r>
-    </w:p>
-    <w:bookmarkEnd w:id="88"/>
-    <w:bookmarkStart w:id="89" w:name="ref-van2012prediction"/>
-    <w:p>
-      <w:pPr>
-        <w:pStyle w:val="Bibliography"/>
-      </w:pPr>
-      <w:r>
-        <w:t xml:space="preserve">Van Petten, C., &amp; Luka, B. J. (2012). Prediction during language comprehension: Benefits, costs, and ERP components.</w:t>
-      </w:r>
-      <w:r>
-        <w:t xml:space="preserve"> </w:t>
-      </w:r>
-      <w:r>
-        <w:rPr>
-          <w:i/>
-          <w:iCs/>
-        </w:rPr>
-        <w:t xml:space="preserve">International Journal of Psychophysiology</w:t>
-      </w:r>
-      <w:r>
-        <w:t xml:space="preserve">,</w:t>
-      </w:r>
-      <w:r>
-        <w:t xml:space="preserve"> </w:t>
-      </w:r>
-      <w:r>
-        <w:rPr>
-          <w:i/>
-          <w:iCs/>
-        </w:rPr>
-        <w:t xml:space="preserve">83</w:t>
-      </w:r>
-      <w:r>
-        <w:t xml:space="preserve">(2), 176–190.</w:t>
-      </w:r>
-    </w:p>
-    <w:bookmarkEnd w:id="89"/>
-    <w:bookmarkStart w:id="90" w:name="ref-verdugo2005aproximacion"/>
-    <w:p>
-      <w:pPr>
-        <w:pStyle w:val="Bibliography"/>
-      </w:pPr>
-      <w:r>
-        <w:t xml:space="preserve">Verdugo, M. D. R. (2005). Aproximaci</w:t>
-      </w:r>
-      <w:r>
-        <w:t xml:space="preserve">ó</w:t>
-      </w:r>
-      <w:r>
-        <w:t xml:space="preserve">n a la prosodia del habla de madrid.</w:t>
-      </w:r>
-      <w:r>
-        <w:t xml:space="preserve"> </w:t>
-      </w:r>
-      <w:r>
-        <w:rPr>
-          <w:i/>
-          <w:iCs/>
-        </w:rPr>
-        <w:t xml:space="preserve">Estudios de Fon</w:t>
-      </w:r>
-      <w:r>
-        <w:rPr>
-          <w:i/>
-          <w:iCs/>
-        </w:rPr>
-        <w:t xml:space="preserve">é</w:t>
-      </w:r>
-      <w:r>
-        <w:rPr>
-          <w:i/>
-          <w:iCs/>
-        </w:rPr>
-        <w:t xml:space="preserve">tica Experimental</w:t>
-      </w:r>
-      <w:r>
-        <w:t xml:space="preserve">, 310–326.</w:t>
-      </w:r>
-    </w:p>
-    <w:bookmarkEnd w:id="90"/>
-    <w:bookmarkStart w:id="91" w:name="ref-zhou2019detecting"/>
-    <w:p>
-      <w:pPr>
-        <w:pStyle w:val="Bibliography"/>
-      </w:pPr>
-      <w:r>
-        <w:t xml:space="preserve">Zhou, W., Nolan, F., Li, A., Gong, J., Xue, X., &amp; Ji, X. (2019). Detecting sarcastic and complimentary exclamations in english with intonation patterns and acoustic features: A case study.</w:t>
-      </w:r>
-      <w:r>
-        <w:t xml:space="preserve"> </w:t>
-      </w:r>
-      <w:r>
-        <w:rPr>
-          <w:i/>
-          <w:iCs/>
-        </w:rPr>
-        <w:t xml:space="preserve">2019 IEEE International Symposium on Signal Processing and Information Technology (ISSPIT)</w:t>
-      </w:r>
-      <w:r>
-        <w:t xml:space="preserve">, 1–6.</w:t>
-      </w:r>
-    </w:p>
-    <w:bookmarkEnd w:id="91"/>
-    <w:bookmarkEnd w:id="92"/>
-    <w:p>
-      <w:r>
-        <w:br w:type="page"/>
-      </w:r>
-    </w:p>
-    <w:bookmarkEnd w:id="93"/>
-    <w:p>
-      <w:pPr>
-        <w:pStyle w:val="Heading1"/>
-      </w:pPr>
-      <w:r>
-        <w:t xml:space="preserve">Appendix A</w:t>
-      </w:r>
-    </w:p>
-    <w:bookmarkStart w:id="94" w:name="apx-a"/>
-    <w:p>
-      <w:pPr>
-        <w:pStyle w:val="Heading1"/>
-      </w:pPr>
-      <w:r>
-        <w:t xml:space="preserve">This Section Is an Appendix</w:t>
-      </w:r>
-    </w:p>
-    <w:p>
-      <w:r>
-        <w:br w:type="page"/>
-      </w:r>
-    </w:p>
-    <w:bookmarkEnd w:id="94"/>
-    <w:p>
-      <w:pPr>
-        <w:pStyle w:val="Heading1"/>
-      </w:pPr>
-      <w:r>
-        <w:t xml:space="preserve">Appendix B</w:t>
-      </w:r>
-    </w:p>
-    <w:bookmarkStart w:id="95" w:name="apx-b"/>
-    <w:p>
-      <w:pPr>
-        <w:pStyle w:val="Heading1"/>
-      </w:pPr>
-      <w:r>
-        <w:t xml:space="preserve">Another Appendix</w:t>
-      </w:r>
-    </w:p>
-    <w:bookmarkEnd w:id="95"/>
     <w:sectPr>
       <w:headerReference r:id="rId9" w:type="even"/>
       <w:headerReference r:id="rId11" w:type="default"/>

--- a/psycho_final.docx
+++ b/psycho_final.docx
@@ -24,7 +24,7 @@
         <w:pStyle w:val="Heading1"/>
       </w:pPr>
       <w:r>
-        <w:t xml:space="preserve">Using Early Intonational Cues to Disambiguate Sentence Modality in L1 and L2 Spanish: An Eye-tracking Study</w:t>
+        <w:t xml:space="preserve">Predicting Sentence Modality in L1 and L2 Spanish: An Eye-tracking Study</w:t>
       </w:r>
     </w:p>
     <w:p>
@@ -212,7 +212,7 @@
         <w:t xml:space="preserve">)</w:t>
       </w:r>
       <w:r>
-        <w:t xml:space="preserve">, and it follows that Spanish speakers would use early intonational cues to predict sentence modality instead of waiting for the final pitch movement, but there has yet to have been on-line measures to determine if sentence modality is predicted during real-time processing based on intonatioanl cues. This study uses eye-tracking to investigate L1 Spanish speakers’ and L1 English L2 Spanish learners’ sensitivity to early intonational information for identifying sentence modality. Participants completed a two-alternative forced choice task in which they identified if an orally-delivered utterance was a question or not. Results of this study provide insight into understanding if either or both populations are sensitive to non-vital intonational information to predict sentence type. The findings of this study shed light on the incremental processing of intonational information as real-time sentence comprehension unfolds and provides information about which cues are recruited to make predictions.</w:t>
+        <w:t xml:space="preserve">, and it follows that Spanish speakers would use early intonational cues to predict sentence modality instead of waiting for the final pitch movement, but there has yet to have been on-line measures to determine if sentence modality is predicted during real-time processing based on early intonational cues. This study uses eye-tracking to investigate L1 Spanish monolinguals’ and L1 English L2 Spanish late learners’ sensitivity to early intonational information for identifying sentence modality. Participants completed a two-alternative forced choice task in which they identified if an orally-delivered utterance was a question or not. Results of this study provide insight into understanding if either or both populations are sensitive to non-vital intonational information to predict sentence type. The findings of this study shed light on the incremental processing of intonational information as real-time sentence comprehension unfolds and provides information about which cues are recruited to make predictions.</w:t>
       </w:r>
     </w:p>
     <w:p>
@@ -236,13 +236,13 @@
       </w:r>
     </w:p>
     <w:bookmarkEnd w:id="23"/>
-    <w:bookmarkStart w:id="28" w:name="firstheader"/>
+    <w:bookmarkStart w:id="24" w:name="firstheader"/>
     <w:p>
       <w:pPr>
         <w:pStyle w:val="Heading1"/>
       </w:pPr>
       <w:r>
-        <w:t xml:space="preserve">Using Early Intonational Cues to Disambiguate Sentence Modality in L1 and L2 Spanish: An Eye-tracking Study</w:t>
+        <w:t xml:space="preserve">Predicting Sentence Modality in L1 and L2 Spanish: An Eye-tracking Study</w:t>
       </w:r>
     </w:p>
     <w:p>
@@ -270,13 +270,13 @@
         <w:t xml:space="preserve">)</w:t>
       </w:r>
       <w:r>
-        <w:t xml:space="preserve">. Both native speakers (L1 speakers) and second language learners (L2 speakers) must accurately produce or perceive intonation to prevent communicative breakdowns. For example, distinguishing a sarcastic exclamation and a genuinely complimentary one in English (e.g.,</w:t>
-      </w:r>
-      <w:r>
-        <w:t xml:space="preserve"> </w:t>
-      </w:r>
-      <w:r>
-        <w:t xml:space="preserve">“How smart she is!”</w:t>
+        <w:t xml:space="preserve">. Both native speakers (L1) and second language (L2) learners must accurately produce and perceive intonation to prevent communicative breakdowns. For example, distinguishing a sarcastic exclamation and a genuinely complimentary one in English (e.g.,</w:t>
+      </w:r>
+      <w:r>
+        <w:t xml:space="preserve"> </w:t>
+      </w:r>
+      <w:r>
+        <w:t xml:space="preserve">‘How smart she is!’</w:t>
       </w:r>
       <w:r>
         <w:t xml:space="preserve">) requires correct parsing of intonation, as the utterance is identical at both the lexical (word) and syntactic (word-order) levels</w:t>
@@ -307,7 +307,7 @@
         <w:pStyle w:val="BodyText"/>
       </w:pPr>
       <w:r>
-        <w:t xml:space="preserve">Even more quotidian, Spanish declaratives and yes-no questions (absolute interrogatives) are similarly distinguished only at the level of intonation:</w:t>
+        <w:t xml:space="preserve">Even more quotidian, Spanish declaratives and yes-no questions are similarly distinguished only at the level of intonation:</w:t>
       </w:r>
       <w:r>
         <w:t xml:space="preserve"> </w:t>
@@ -323,26 +323,26 @@
         <w:t xml:space="preserve"> </w:t>
       </w:r>
       <w:r>
-        <w:t xml:space="preserve">“Mariano talks about the weather”</w:t>
-      </w:r>
-      <w:r>
-        <w:t xml:space="preserve"> </w:t>
-      </w:r>
-      <w:r>
-        <w:t xml:space="preserve">may variably be a statement or information-seeking (i.e., neutral) yes-no question depending solely on intonation. Traditionally, only the final F0 movement of the utterance is analyzed as providing the disambiguating cue to determine if such an utterance is a declarative or interrogative. However, as early as</w:t>
-      </w:r>
-      <w:r>
-        <w:t xml:space="preserve"> </w:t>
-      </w:r>
-      <w:r>
         <w:t xml:space="preserve">(</w:t>
       </w:r>
+      <w:r>
+        <w:t xml:space="preserve">‘Mariano talks about the weather’</w:t>
+      </w:r>
+      <w:r>
+        <w:t xml:space="preserve">) may variably be a statement or an information-seeking (i.e., neutral) yes-no question depending solely on intonation. Traditionally, only the final F0 movement of the utterance is analyzed as providing the disambiguating cue to determine if such an utterance is a declarative or interrogative. However, as early as</w:t>
+      </w:r>
+      <w:r>
+        <w:t xml:space="preserve"> </w:t>
+      </w:r>
+      <w:r>
+        <w:t xml:space="preserve">Tomás Navarro (</w:t>
+      </w:r>
       <w:hyperlink w:anchor="ref-tomas1944manual">
         <w:r>
           <w:rPr>
             <w:rStyle w:val="Hyperlink"/>
           </w:rPr>
-          <w:t xml:space="preserve">Tomás Navarro, 1944</w:t>
+          <w:t xml:space="preserve">1944</w:t>
         </w:r>
       </w:hyperlink>
       <w:r>
@@ -362,7 +362,7 @@
           <w:rPr>
             <w:rStyle w:val="Hyperlink"/>
           </w:rPr>
-          <w:t xml:space="preserve">QUILIS, 1993</w:t>
+          <w:t xml:space="preserve">Quilis, 1993</w:t>
         </w:r>
       </w:hyperlink>
       <w:r>
@@ -383,7 +383,7 @@
         <w:t xml:space="preserve">)</w:t>
       </w:r>
       <w:r>
-        <w:t xml:space="preserve">, as well as only have pitch accents on the initial and final words</w:t>
+        <w:t xml:space="preserve">, as well as carrying pitch accents on only the first and last words of the utterance</w:t>
       </w:r>
       <w:r>
         <w:t xml:space="preserve"> </w:t>
@@ -468,7 +468,7 @@
         <w:t xml:space="preserve">)</w:t>
       </w:r>
       <w:r>
-        <w:t xml:space="preserve">, there has been no investigation to demonstrate if the cues are processed during on-line sentence comprehension to make predictions about sentence modality. Theoretical models of brain function suggest that the brain makes continuous predictions about future events based on Bayesian inferences</w:t>
+        <w:t xml:space="preserve">, there has been no investigation to determine if the cues are recruited as sentence comprehension unfolds to make predictions about sentence modality. Theoretical models of brain function suggest that the brain makes continuous predictions about future events based on Bayesian inferences</w:t>
       </w:r>
       <w:r>
         <w:t xml:space="preserve"> </w:t>
@@ -564,7 +564,7 @@
         <w:pStyle w:val="BodyText"/>
       </w:pPr>
       <w:r>
-        <w:t xml:space="preserve">The present study aims to determine if L1 and L2 Spanish speakers are sensitive to the early intonational cues identified by</w:t>
+        <w:t xml:space="preserve">The present study aims to determine if L1 and L2 Spanish speakers use early intonational cues identified by</w:t>
       </w:r>
       <w:r>
         <w:t xml:space="preserve"> </w:t>
@@ -587,7 +587,7 @@
         <w:t xml:space="preserve"> </w:t>
       </w:r>
       <w:r>
-        <w:t xml:space="preserve">and others during on-line sentence processing using eye-tracking while participants complete a two-alternative forced choice (2AFC) task. The results will shed light on the weighting of early intonational cues compared to the final F0 movement in their usefulness to predicting sentence modality during real-time processing</w:t>
+        <w:t xml:space="preserve">and others to predict sentence modality using eye-tracking while participants complete a two-alternative forced choice (2AFC) task. The results will shed light on the weighting of early intonational cues compared to the final F0 movement in their usefulness to predicting sentence modality during real-time processing</w:t>
       </w:r>
       <w:r>
         <w:t xml:space="preserve"> </w:t>
@@ -610,7 +610,17 @@
         <w:t xml:space="preserve">.</w:t>
       </w:r>
     </w:p>
-    <w:bookmarkStart w:id="24" w:name="Xf5e005239be0f09ecf61a7fe54e6e11906c051e"/>
+    <w:bookmarkEnd w:id="24"/>
+    <w:bookmarkStart w:id="28" w:name="literature-review"/>
+    <w:p>
+      <w:pPr>
+        <w:pStyle w:val="Heading1"/>
+      </w:pPr>
+      <w:r>
+        <w:t xml:space="preserve">Literature Review</w:t>
+      </w:r>
+    </w:p>
+    <w:bookmarkStart w:id="25" w:name="Xf5e005239be0f09ecf61a7fe54e6e11906c051e"/>
     <w:p>
       <w:pPr>
         <w:pStyle w:val="Heading2"/>
@@ -771,23 +781,23 @@
         <w:t xml:space="preserve"> </w:t>
       </w:r>
       <w:r>
-        <w:t xml:space="preserve">‘Mariano habla del tiempo’</w:t>
-      </w:r>
-      <w:r>
-        <w:t xml:space="preserve"> </w:t>
-      </w:r>
-      <w:r>
-        <w:rPr>
-          <w:i/>
-          <w:iCs/>
-        </w:rPr>
-        <w:t xml:space="preserve">Mariano talks about the weather</w:t>
-      </w:r>
-      <w:r>
-        <w:t xml:space="preserve"> </w:t>
-      </w:r>
-      <w:r>
-        <w:t xml:space="preserve">may variably be a statement or question, differentiated only by intonation. Importantly,</w:t>
+        <w:rPr>
+          <w:i/>
+          <w:iCs/>
+        </w:rPr>
+        <w:t xml:space="preserve">Mariano habla del tiempo</w:t>
+      </w:r>
+      <w:r>
+        <w:t xml:space="preserve"> </w:t>
+      </w:r>
+      <w:r>
+        <w:t xml:space="preserve">(</w:t>
+      </w:r>
+      <w:r>
+        <w:t xml:space="preserve">‘Mariano talks about the weather’</w:t>
+      </w:r>
+      <w:r>
+        <w:t xml:space="preserve">) may variably be a statement or question, differentiated only by intonation. Importantly,</w:t>
       </w:r>
       <w:r>
         <w:t xml:space="preserve"> </w:t>
@@ -852,7 +862,7 @@
         <w:pStyle w:val="BodyText"/>
       </w:pPr>
       <w:r>
-        <w:t xml:space="preserve">Although the final F0 movement is seemingly the most salient in Spanish for determining sentence modality, it serving as the only cue has been unequivocally rejected by</w:t>
+        <w:t xml:space="preserve">Although the final F0 movement is seemingly the most salient in Spanish for determining sentence modality, it serving as the only cue in Spanish has been unequivocally rejected by</w:t>
       </w:r>
       <w:r>
         <w:t xml:space="preserve"> </w:t>
@@ -875,7 +885,7 @@
         <w:t xml:space="preserve"> </w:t>
       </w:r>
       <w:r>
-        <w:t xml:space="preserve">off-line gating experiment after previous investigations into alternative cues</w:t>
+        <w:t xml:space="preserve">off-line gating experiment after previous investigations into earlier cues</w:t>
       </w:r>
       <w:r>
         <w:t xml:space="preserve"> </w:t>
@@ -902,7 +912,7 @@
           <w:rPr>
             <w:rStyle w:val="Hyperlink"/>
           </w:rPr>
-          <w:t xml:space="preserve">QUILIS, 1993</w:t>
+          <w:t xml:space="preserve">Quilis, 1993</w:t>
         </w:r>
       </w:hyperlink>
       <w:r>
@@ -923,7 +933,7 @@
         <w:t xml:space="preserve">)</w:t>
       </w:r>
       <w:r>
-        <w:t xml:space="preserve">. He found that L1 Spanish speakers can accurately determine sentence modality by the scaling (i.e., height) of the first F0 peak and the presence or absence of a medial pitch accent. In a follow-up off-line gating experiment</w:t>
+        <w:t xml:space="preserve">. He found that L1 Spanish speakers can accurately determine sentence modality by the scaling (i.e., height) of the first F0 peak and the presence or absence of a medial pitch accent. The availability of early cues to sentence modality is cohesive with what has been found for other lanugages lke English</w:t>
       </w:r>
       <w:r>
         <w:t xml:space="preserve"> </w:t>
@@ -931,6 +941,223 @@
       <w:r>
         <w:t xml:space="preserve">(</w:t>
       </w:r>
+      <w:hyperlink w:anchor="ref-patience2018initial">
+        <w:r>
+          <w:rPr>
+            <w:rStyle w:val="Hyperlink"/>
+          </w:rPr>
+          <w:t xml:space="preserve">Patience et al., 2018</w:t>
+        </w:r>
+      </w:hyperlink>
+      <w:r>
+        <w:t xml:space="preserve">)</w:t>
+      </w:r>
+      <w:r>
+        <w:t xml:space="preserve"> </w:t>
+      </w:r>
+      <w:r>
+        <w:t xml:space="preserve">and Dutch</w:t>
+      </w:r>
+      <w:r>
+        <w:t xml:space="preserve"> </w:t>
+      </w:r>
+      <w:r>
+        <w:t xml:space="preserve">(</w:t>
+      </w:r>
+      <w:hyperlink w:anchor="ref-van2002temporal">
+        <w:r>
+          <w:rPr>
+            <w:rStyle w:val="Hyperlink"/>
+          </w:rPr>
+          <w:t xml:space="preserve">Van Heuven et al., 2002</w:t>
+        </w:r>
+      </w:hyperlink>
+      <w:r>
+        <w:t xml:space="preserve">)</w:t>
+      </w:r>
+      <w:r>
+        <w:t xml:space="preserve">. Speakers clearly have the early intonational cues available to them, but it remains uninvestigated if they recruit those early cues to predict sentence modality.</w:t>
+      </w:r>
+    </w:p>
+    <w:bookmarkEnd w:id="25"/>
+    <w:bookmarkStart w:id="26" w:name="using-intonation-to-predict"/>
+    <w:p>
+      <w:pPr>
+        <w:pStyle w:val="Heading2"/>
+      </w:pPr>
+      <w:r>
+        <w:t xml:space="preserve">Using Intonation to Predict</w:t>
+      </w:r>
+    </w:p>
+    <w:p>
+      <w:pPr>
+        <w:pStyle w:val="FirstParagraph"/>
+      </w:pPr>
+      <w:r>
+        <w:t xml:space="preserve">Humans constantly make predictions</w:t>
+      </w:r>
+      <w:r>
+        <w:t xml:space="preserve"> </w:t>
+      </w:r>
+      <w:r>
+        <w:t xml:space="preserve">(</w:t>
+      </w:r>
+      <w:hyperlink w:anchor="ref-bar2007proactive">
+        <w:r>
+          <w:rPr>
+            <w:rStyle w:val="Hyperlink"/>
+          </w:rPr>
+          <w:t xml:space="preserve">Bar, 2007</w:t>
+        </w:r>
+      </w:hyperlink>
+      <w:r>
+        <w:t xml:space="preserve">;</w:t>
+      </w:r>
+      <w:r>
+        <w:t xml:space="preserve"> </w:t>
+      </w:r>
+      <w:hyperlink w:anchor="ref-lee2003hierarchical">
+        <w:r>
+          <w:rPr>
+            <w:rStyle w:val="Hyperlink"/>
+          </w:rPr>
+          <w:t xml:space="preserve">Lee &amp; Mumford, 2003</w:t>
+        </w:r>
+      </w:hyperlink>
+      <w:r>
+        <w:t xml:space="preserve">)</w:t>
+      </w:r>
+      <w:r>
+        <w:t xml:space="preserve">, and it follows that we also anticipate linguistic information</w:t>
+      </w:r>
+      <w:r>
+        <w:t xml:space="preserve"> </w:t>
+      </w:r>
+      <w:r>
+        <w:t xml:space="preserve">(</w:t>
+      </w:r>
+      <w:hyperlink w:anchor="ref-van2012prediction">
+        <w:r>
+          <w:rPr>
+            <w:rStyle w:val="Hyperlink"/>
+          </w:rPr>
+          <w:t xml:space="preserve">Van Petten &amp; Luka, 2012</w:t>
+        </w:r>
+      </w:hyperlink>
+      <w:r>
+        <w:t xml:space="preserve">)</w:t>
+      </w:r>
+      <w:r>
+        <w:t xml:space="preserve">, which has been demonstrated across linguistic domains</w:t>
+      </w:r>
+      <w:r>
+        <w:t xml:space="preserve"> </w:t>
+      </w:r>
+      <w:r>
+        <w:t xml:space="preserve">(</w:t>
+      </w:r>
+      <w:hyperlink w:anchor="ref-altmann1999incremental">
+        <w:r>
+          <w:rPr>
+            <w:rStyle w:val="Hyperlink"/>
+          </w:rPr>
+          <w:t xml:space="preserve">Altmann &amp; Kamide, 1999</w:t>
+        </w:r>
+      </w:hyperlink>
+      <w:r>
+        <w:t xml:space="preserve">)</w:t>
+      </w:r>
+      <w:r>
+        <w:t xml:space="preserve">. Prosody and intonation have traditionally received little attention</w:t>
+      </w:r>
+      <w:r>
+        <w:t xml:space="preserve"> </w:t>
+      </w:r>
+      <w:r>
+        <w:t xml:space="preserve">(</w:t>
+      </w:r>
+      <w:hyperlink w:anchor="ref-cutler1997prosody">
+        <w:r>
+          <w:rPr>
+            <w:rStyle w:val="Hyperlink"/>
+          </w:rPr>
+          <w:t xml:space="preserve">Cutler et al., 1997</w:t>
+        </w:r>
+      </w:hyperlink>
+      <w:r>
+        <w:t xml:space="preserve">)</w:t>
+      </w:r>
+      <w:r>
+        <w:t xml:space="preserve">, but the extant research has demonstrated that listeners integrate intonational information as sentence processing unfolds to make predictions</w:t>
+      </w:r>
+      <w:r>
+        <w:t xml:space="preserve"> </w:t>
+      </w:r>
+      <w:r>
+        <w:t xml:space="preserve">(</w:t>
+      </w:r>
+      <w:hyperlink w:anchor="ref-crocker2010computational">
+        <w:r>
+          <w:rPr>
+            <w:rStyle w:val="Hyperlink"/>
+          </w:rPr>
+          <w:t xml:space="preserve">Crocker, 2010</w:t>
+        </w:r>
+      </w:hyperlink>
+      <w:r>
+        <w:t xml:space="preserve">;</w:t>
+      </w:r>
+      <w:r>
+        <w:t xml:space="preserve"> </w:t>
+      </w:r>
+      <w:hyperlink w:anchor="ref-grodner2010some">
+        <w:r>
+          <w:rPr>
+            <w:rStyle w:val="Hyperlink"/>
+          </w:rPr>
+          <w:t xml:space="preserve">Grodner et al., 2010</w:t>
+        </w:r>
+      </w:hyperlink>
+      <w:r>
+        <w:t xml:space="preserve">;</w:t>
+      </w:r>
+      <w:r>
+        <w:t xml:space="preserve"> </w:t>
+      </w:r>
+      <w:hyperlink w:anchor="ref-kamide2003time">
+        <w:r>
+          <w:rPr>
+            <w:rStyle w:val="Hyperlink"/>
+          </w:rPr>
+          <w:t xml:space="preserve">Kamide et al., 2003</w:t>
+        </w:r>
+      </w:hyperlink>
+      <w:r>
+        <w:t xml:space="preserve">;</w:t>
+      </w:r>
+      <w:r>
+        <w:t xml:space="preserve"> </w:t>
+      </w:r>
+      <w:hyperlink w:anchor="ref-levy2008expectation">
+        <w:r>
+          <w:rPr>
+            <w:rStyle w:val="Hyperlink"/>
+          </w:rPr>
+          <w:t xml:space="preserve">Levy, 2008</w:t>
+        </w:r>
+      </w:hyperlink>
+      <w:r>
+        <w:t xml:space="preserve">)</w:t>
+      </w:r>
+      <w:r>
+        <w:t xml:space="preserve">. It seems unlikely, then, that Spanish speakers should wait until the very end of an utterance to determine sentence modality when they have other, earlier cues available to make accurate predictions</w:t>
+      </w:r>
+      <w:r>
+        <w:t xml:space="preserve"> </w:t>
+      </w:r>
+      <w:r>
+        <w:t xml:space="preserve">(</w:t>
+      </w:r>
       <w:hyperlink w:anchor="ref-face2007role">
         <w:r>
           <w:rPr>
@@ -943,29 +1170,91 @@
         <w:t xml:space="preserve">)</w:t>
       </w:r>
       <w:r>
-        <w:t xml:space="preserve">, he found that these early cues hold dramatically less weight than the final F0 movement, which seems to</w:t>
-      </w:r>
-      <w:r>
-        <w:t xml:space="preserve"> </w:t>
-      </w:r>
-      <w:r>
-        <w:t xml:space="preserve">“override”</w:t>
-      </w:r>
-      <w:r>
-        <w:t xml:space="preserve"> </w:t>
-      </w:r>
-      <w:r>
-        <w:t xml:space="preserve">the interpretation. Although speakers are clearly able to recruit the early intonational cues to predict sentence type off-line, it remains unclear if they recruit the same information during on-line sentence processing.</w:t>
-      </w:r>
-    </w:p>
-    <w:bookmarkEnd w:id="24"/>
-    <w:bookmarkStart w:id="25" w:name="using-intonation-to-predict"/>
+        <w:t xml:space="preserve">.</w:t>
+      </w:r>
+    </w:p>
+    <w:p>
+      <w:pPr>
+        <w:pStyle w:val="BodyText"/>
+      </w:pPr>
+      <w:r>
+        <w:t xml:space="preserve">Although cues may be available, it is not given that a monolingual listener will integrate the cue in real-time processing to make predictions; that is, not all cues are weighted equally</w:t>
+      </w:r>
+      <w:r>
+        <w:t xml:space="preserve"> </w:t>
+      </w:r>
+      <w:r>
+        <w:t xml:space="preserve">(</w:t>
+      </w:r>
+      <w:hyperlink w:anchor="ref-kruschke2006locally">
+        <w:r>
+          <w:rPr>
+            <w:rStyle w:val="Hyperlink"/>
+          </w:rPr>
+          <w:t xml:space="preserve">Kruschke, 2006</w:t>
+        </w:r>
+      </w:hyperlink>
+      <w:r>
+        <w:t xml:space="preserve">)</w:t>
+      </w:r>
+      <w:r>
+        <w:t xml:space="preserve">.</w:t>
+      </w:r>
+      <w:r>
+        <w:t xml:space="preserve"> </w:t>
+      </w:r>
+      <w:r>
+        <w:t xml:space="preserve">Roettger and Franke (</w:t>
+      </w:r>
+      <w:hyperlink w:anchor="ref-roettger2019evidential">
+        <w:r>
+          <w:rPr>
+            <w:rStyle w:val="Hyperlink"/>
+          </w:rPr>
+          <w:t xml:space="preserve">2019</w:t>
+        </w:r>
+      </w:hyperlink>
+      <w:r>
+        <w:t xml:space="preserve">)</w:t>
+      </w:r>
+      <w:r>
+        <w:t xml:space="preserve"> </w:t>
+      </w:r>
+      <w:r>
+        <w:t xml:space="preserve">attempts to address this issue by introducing a computational model that proposes that the predictive value of an intonational cue is dependent on the prior reliability of the cue-to-function mapping and the likelihood of the mapping given the listener’s most recent experiences. In a series of mouse-tracking studies,</w:t>
+      </w:r>
+      <w:r>
+        <w:t xml:space="preserve"> </w:t>
+      </w:r>
+      <w:r>
+        <w:t xml:space="preserve">Roettger et al. (</w:t>
+      </w:r>
+      <w:hyperlink w:anchor="ref-roettger2021positional">
+        <w:r>
+          <w:rPr>
+            <w:rStyle w:val="Hyperlink"/>
+          </w:rPr>
+          <w:t xml:space="preserve">2021</w:t>
+        </w:r>
+      </w:hyperlink>
+      <w:r>
+        <w:t xml:space="preserve">)</w:t>
+      </w:r>
+      <w:r>
+        <w:t xml:space="preserve"> </w:t>
+      </w:r>
+      <w:r>
+        <w:t xml:space="preserve">found that L1 German speakers do not use the presence of absence of a prenuclear pitch accent to predict the discourse status of an upcoming referent, but some L1 American English speakers, who have the same cue with the same predictive power available, do. This research puts doubt on the claim that L1 Spanish speakers recruit early intonational cues, as opposed to waiting for the final F0 movement.</w:t>
+      </w:r>
+    </w:p>
+    <w:bookmarkEnd w:id="26"/>
+    <w:bookmarkStart w:id="27" w:name="prediction-in-a-second-language"/>
     <w:p>
       <w:pPr>
         <w:pStyle w:val="Heading2"/>
       </w:pPr>
       <w:r>
-        <w:t xml:space="preserve">Using Intonation to Predict</w:t>
+        <w:t xml:space="preserve">Prediction in a Second Language</w:t>
       </w:r>
     </w:p>
     <w:p>
@@ -973,7 +1262,27 @@
         <w:pStyle w:val="FirstParagraph"/>
       </w:pPr>
       <w:r>
-        <w:t xml:space="preserve">Humans constantly make predictions</w:t>
+        <w:t xml:space="preserve">There are few current L2 learning models that provide a framework for learning intonation. One available model is the L2 Intonation Learning theory [LILt;</w:t>
+      </w:r>
+      <w:r>
+        <w:t xml:space="preserve"> </w:t>
+      </w:r>
+      <w:r>
+        <w:t xml:space="preserve">Mennen (</w:t>
+      </w:r>
+      <w:hyperlink w:anchor="ref-mennen2015beyond">
+        <w:r>
+          <w:rPr>
+            <w:rStyle w:val="Hyperlink"/>
+          </w:rPr>
+          <w:t xml:space="preserve">2015</w:t>
+        </w:r>
+      </w:hyperlink>
+      <w:r>
+        <w:t xml:space="preserve">)</w:t>
+      </w:r>
+      <w:r>
+        <w:t xml:space="preserve">], which predicts L2 learner outcomes by comparing the intonational systems of the two languages on four dimensions, predicated on L1-L2 transfer: (1) the inventory and distribution of categorical phonological elements; (2) the phonetic implementation of those elements; (3) the functionality of the elements; and (4) the frequency of use of each element. Unfortunately, there is only one cue that would traditionally be considered categorical in Spanish for sentence modality, and thus relevant to the model, that being the boundary tone</w:t>
       </w:r>
       <w:r>
         <w:t xml:space="preserve"> </w:t>
@@ -981,12 +1290,63 @@
       <w:r>
         <w:t xml:space="preserve">(</w:t>
       </w:r>
-      <w:hyperlink w:anchor="ref-bar2007proactive">
-        <w:r>
-          <w:rPr>
-            <w:rStyle w:val="Hyperlink"/>
-          </w:rPr>
-          <w:t xml:space="preserve">Bar, 2007</w:t>
+      <w:hyperlink w:anchor="ref-prieto2010transcription">
+        <w:r>
+          <w:rPr>
+            <w:rStyle w:val="Hyperlink"/>
+          </w:rPr>
+          <w:t xml:space="preserve">Prieto &amp; Roseano, 2010</w:t>
+        </w:r>
+      </w:hyperlink>
+      <w:r>
+        <w:t xml:space="preserve">)</w:t>
+      </w:r>
+      <w:r>
+        <w:t xml:space="preserve">. Canonical yes-no questions in English are typically thought of as cued by a high boundary tone, but this does not actually seem to be the case:</w:t>
+      </w:r>
+      <w:r>
+        <w:t xml:space="preserve"> </w:t>
+      </w:r>
+      <w:r>
+        <w:t xml:space="preserve">Geluykens (</w:t>
+      </w:r>
+      <w:hyperlink w:anchor="ref-geluykens1988myth">
+        <w:r>
+          <w:rPr>
+            <w:rStyle w:val="Hyperlink"/>
+          </w:rPr>
+          <w:t xml:space="preserve">1988</w:t>
+        </w:r>
+      </w:hyperlink>
+      <w:r>
+        <w:t xml:space="preserve">)</w:t>
+      </w:r>
+      <w:r>
+        <w:t xml:space="preserve"> </w:t>
+      </w:r>
+      <w:r>
+        <w:t xml:space="preserve">found that it is more frequent to find low boundary tones with canonical yes-no questions in English. As such, the LILt model would actually predict some difficulty in acquiring a high boundary tone for Spanish neutral information-seeking yes-no questions by L1 English L2 Spanish learners.</w:t>
+      </w:r>
+    </w:p>
+    <w:p>
+      <w:pPr>
+        <w:pStyle w:val="BodyText"/>
+      </w:pPr>
+      <w:r>
+        <w:t xml:space="preserve">It is unclear what predictions LILt makes for L1 English L2 Spanish late learners acquiring the early intonational cues to sentence modality in Spanish. English canonical yes-no questions are signaled primarily by syntactic (word-order) and lexical (e.g., do-support) elements, so intonational cues do not carry a high functional load. With regards to the first pitch peak, Spanish distinguishes between declaratives and interrogatives with pitch scaling, where a higher peak is associated with interrogativity. In English, pitch scaling is associated with emphasis</w:t>
+      </w:r>
+      <w:r>
+        <w:t xml:space="preserve"> </w:t>
+      </w:r>
+      <w:r>
+        <w:t xml:space="preserve">(</w:t>
+      </w:r>
+      <w:hyperlink w:anchor="ref-chen2003reaction">
+        <w:r>
+          <w:rPr>
+            <w:rStyle w:val="Hyperlink"/>
+          </w:rPr>
+          <w:t xml:space="preserve">Chen, 2003</w:t>
         </w:r>
       </w:hyperlink>
       <w:r>
@@ -995,19 +1355,19 @@
       <w:r>
         <w:t xml:space="preserve"> </w:t>
       </w:r>
-      <w:hyperlink w:anchor="ref-lee2003hierarchical">
-        <w:r>
-          <w:rPr>
-            <w:rStyle w:val="Hyperlink"/>
-          </w:rPr>
-          <w:t xml:space="preserve">Lee &amp; Mumford, 2003</w:t>
+      <w:hyperlink w:anchor="ref-ladd1997perception">
+        <w:r>
+          <w:rPr>
+            <w:rStyle w:val="Hyperlink"/>
+          </w:rPr>
+          <w:t xml:space="preserve">Ladd &amp; Morton, 1997</w:t>
         </w:r>
       </w:hyperlink>
       <w:r>
         <w:t xml:space="preserve">)</w:t>
       </w:r>
       <w:r>
-        <w:t xml:space="preserve">, and it follows that we also anticipate linguistic information</w:t>
+        <w:t xml:space="preserve">. L1 English speakers can use the first pitch accent type to disambiguate sentence type: yes-no questions typically have L*+H as the first pitch accent, whereas declaratives are associated with H*</w:t>
       </w:r>
       <w:r>
         <w:t xml:space="preserve"> </w:t>
@@ -1015,42 +1375,288 @@
       <w:r>
         <w:t xml:space="preserve">(</w:t>
       </w:r>
-      <w:hyperlink w:anchor="ref-van2012prediction">
-        <w:r>
-          <w:rPr>
-            <w:rStyle w:val="Hyperlink"/>
-          </w:rPr>
-          <w:t xml:space="preserve">Van Petten &amp; Luka, 2012</w:t>
+      <w:hyperlink w:anchor="ref-patience2018initial">
+        <w:r>
+          <w:rPr>
+            <w:rStyle w:val="Hyperlink"/>
+          </w:rPr>
+          <w:t xml:space="preserve">Patience et al., 2018</w:t>
         </w:r>
       </w:hyperlink>
       <w:r>
         <w:t xml:space="preserve">)</w:t>
       </w:r>
       <w:r>
-        <w:t xml:space="preserve">, which has been demonstrated across linguistic domains</w:t>
-      </w:r>
-      <w:r>
-        <w:t xml:space="preserve"> </w:t>
-      </w:r>
-      <w:r>
-        <w:t xml:space="preserve">(e.g.,</w:t>
-      </w:r>
-      <w:r>
-        <w:t xml:space="preserve"> </w:t>
-      </w:r>
-      <w:hyperlink w:anchor="ref-altmann1999incremental">
-        <w:r>
-          <w:rPr>
-            <w:rStyle w:val="Hyperlink"/>
-          </w:rPr>
-          <w:t xml:space="preserve">Altmann &amp; Kamide, 1999</w:t>
+        <w:t xml:space="preserve">. Although L1 English speakers may be tuned into the first pitch peak in Spanish, they may associate height differences as signalling emphasis, not sentence type. As for the presence or absence of a medial pitch accent, there is no extant research on such a phenomenon in English.</w:t>
+      </w:r>
+    </w:p>
+    <w:p>
+      <w:pPr>
+        <w:pStyle w:val="BodyText"/>
+      </w:pPr>
+      <w:r>
+        <w:t xml:space="preserve">It is clear that L2 learners</w:t>
+      </w:r>
+      <w:r>
+        <w:t xml:space="preserve"> </w:t>
+      </w:r>
+      <w:r>
+        <w:rPr>
+          <w:i/>
+          <w:iCs/>
+        </w:rPr>
+        <w:t xml:space="preserve">can</w:t>
+      </w:r>
+      <w:r>
+        <w:t xml:space="preserve"> </w:t>
+      </w:r>
+      <w:r>
+        <w:t xml:space="preserve">predict in a qualitatively similar manner to L1 speakers</w:t>
+      </w:r>
+      <w:r>
+        <w:t xml:space="preserve"> </w:t>
+      </w:r>
+      <w:r>
+        <w:t xml:space="preserve">(</w:t>
+      </w:r>
+      <w:hyperlink w:anchor="ref-gruter2021prediction">
+        <w:r>
+          <w:rPr>
+            <w:rStyle w:val="Hyperlink"/>
+          </w:rPr>
+          <w:t xml:space="preserve">Grüter &amp; Kaan, 2021</w:t>
         </w:r>
       </w:hyperlink>
       <w:r>
         <w:t xml:space="preserve">)</w:t>
       </w:r>
       <w:r>
-        <w:t xml:space="preserve">. Prosody and intonation have traditionally received little attention</w:t>
+        <w:t xml:space="preserve">, although typically with a delay, but it is unclear what determines their ability to do so. If</w:t>
+      </w:r>
+      <w:r>
+        <w:t xml:space="preserve"> </w:t>
+      </w:r>
+      <w:r>
+        <w:t xml:space="preserve">Roettger and Franke’s (</w:t>
+      </w:r>
+      <w:hyperlink w:anchor="ref-roettger2019evidential">
+        <w:r>
+          <w:rPr>
+            <w:rStyle w:val="Hyperlink"/>
+          </w:rPr>
+          <w:t xml:space="preserve">2019</w:t>
+        </w:r>
+      </w:hyperlink>
+      <w:r>
+        <w:t xml:space="preserve">)</w:t>
+      </w:r>
+      <w:r>
+        <w:t xml:space="preserve"> </w:t>
+      </w:r>
+      <w:r>
+        <w:t xml:space="preserve">computational model is to be adapted to an L2 context, we may wonder if L2 speakers with more opportunities to hear and utilize the cue-to-function mapping will show (faster) anticipatory behavior? The LILt model fails to provide predictions about learner outcomes based on individual differences, such as proficiency or exposure.</w:t>
+      </w:r>
+      <w:r>
+        <w:t xml:space="preserve"> </w:t>
+      </w:r>
+      <w:r>
+        <w:t xml:space="preserve">Foltz (</w:t>
+      </w:r>
+      <w:hyperlink w:anchor="ref-foltz2021using">
+        <w:r>
+          <w:rPr>
+            <w:rStyle w:val="Hyperlink"/>
+          </w:rPr>
+          <w:t xml:space="preserve">2021</w:t>
+        </w:r>
+      </w:hyperlink>
+      <w:r>
+        <w:t xml:space="preserve">)</w:t>
+      </w:r>
+      <w:r>
+        <w:t xml:space="preserve"> </w:t>
+      </w:r>
+      <w:r>
+        <w:t xml:space="preserve">in an eye-tracking study found that L1 German L2 English intermediate-to-advanced learners [B2 or above using CEFR levels;</w:t>
+      </w:r>
+      <w:r>
+        <w:t xml:space="preserve"> </w:t>
+      </w:r>
+      <w:r>
+        <w:t xml:space="preserve">Europe (</w:t>
+      </w:r>
+      <w:hyperlink w:anchor="ref-councilofeurope2001cefr">
+        <w:r>
+          <w:rPr>
+            <w:rStyle w:val="Hyperlink"/>
+          </w:rPr>
+          <w:t xml:space="preserve">2001</w:t>
+        </w:r>
+      </w:hyperlink>
+      <w:r>
+        <w:t xml:space="preserve">)</w:t>
+      </w:r>
+      <w:r>
+        <w:t xml:space="preserve">] were able to predict a referent based on a contrastive pitch accent in their L1, but showed delayed processing for the same cue with the same predictive power in their L2. This is in contrast to</w:t>
+      </w:r>
+      <w:r>
+        <w:t xml:space="preserve"> </w:t>
+      </w:r>
+      <w:r>
+        <w:t xml:space="preserve">Klassen (</w:t>
+      </w:r>
+      <w:hyperlink w:anchor="ref-klassen2015second">
+        <w:r>
+          <w:rPr>
+            <w:rStyle w:val="Hyperlink"/>
+          </w:rPr>
+          <w:t xml:space="preserve">2015</w:t>
+        </w:r>
+      </w:hyperlink>
+      <w:r>
+        <w:t xml:space="preserve">)</w:t>
+      </w:r>
+      <w:r>
+        <w:t xml:space="preserve">, who found that L1 Spanish L2 English intermediate-to-advanced learners did engage in predictive processing for a similar cue-to-function mapping. Although</w:t>
+      </w:r>
+      <w:r>
+        <w:t xml:space="preserve"> </w:t>
+      </w:r>
+      <w:r>
+        <w:t xml:space="preserve">Foltz (</w:t>
+      </w:r>
+      <w:hyperlink w:anchor="ref-foltz2021using">
+        <w:r>
+          <w:rPr>
+            <w:rStyle w:val="Hyperlink"/>
+          </w:rPr>
+          <w:t xml:space="preserve">2021</w:t>
+        </w:r>
+      </w:hyperlink>
+      <w:r>
+        <w:t xml:space="preserve">)</w:t>
+      </w:r>
+      <w:r>
+        <w:t xml:space="preserve"> </w:t>
+      </w:r>
+      <w:r>
+        <w:t xml:space="preserve">contributes the differences to the amount of time that L2 learners had to predict in each task, the two participant groups differed in measures of self-reported proficiency and daily exposure to the L2:</w:t>
+      </w:r>
+      <w:r>
+        <w:t xml:space="preserve"> </w:t>
+      </w:r>
+      <w:r>
+        <w:t xml:space="preserve">Foltz’s (</w:t>
+      </w:r>
+      <w:hyperlink w:anchor="ref-foltz2021using">
+        <w:r>
+          <w:rPr>
+            <w:rStyle w:val="Hyperlink"/>
+          </w:rPr>
+          <w:t xml:space="preserve">2021</w:t>
+        </w:r>
+      </w:hyperlink>
+      <w:r>
+        <w:t xml:space="preserve">)</w:t>
+      </w:r>
+      <w:r>
+        <w:t xml:space="preserve"> </w:t>
+      </w:r>
+      <w:r>
+        <w:t xml:space="preserve">participants had overall lower self-reported proficiency scores than those of</w:t>
+      </w:r>
+      <w:r>
+        <w:t xml:space="preserve"> </w:t>
+      </w:r>
+      <w:r>
+        <w:t xml:space="preserve">Klassen (</w:t>
+      </w:r>
+      <w:hyperlink w:anchor="ref-klassen2015second">
+        <w:r>
+          <w:rPr>
+            <w:rStyle w:val="Hyperlink"/>
+          </w:rPr>
+          <w:t xml:space="preserve">2015</w:t>
+        </w:r>
+      </w:hyperlink>
+      <w:r>
+        <w:t xml:space="preserve">)</w:t>
+      </w:r>
+      <w:r>
+        <w:t xml:space="preserve">; and although</w:t>
+      </w:r>
+      <w:r>
+        <w:t xml:space="preserve"> </w:t>
+      </w:r>
+      <w:r>
+        <w:t xml:space="preserve">Foltz (</w:t>
+      </w:r>
+      <w:hyperlink w:anchor="ref-foltz2021using">
+        <w:r>
+          <w:rPr>
+            <w:rStyle w:val="Hyperlink"/>
+          </w:rPr>
+          <w:t xml:space="preserve">2021</w:t>
+        </w:r>
+      </w:hyperlink>
+      <w:r>
+        <w:t xml:space="preserve">)</w:t>
+      </w:r>
+      <w:r>
+        <w:t xml:space="preserve"> </w:t>
+      </w:r>
+      <w:r>
+        <w:t xml:space="preserve">did not report daily exposure scores, they were most likely much lower for the L1 German speakers living in Austria as opposed to</w:t>
+      </w:r>
+      <w:r>
+        <w:t xml:space="preserve"> </w:t>
+      </w:r>
+      <w:r>
+        <w:t xml:space="preserve">Klassen’s (</w:t>
+      </w:r>
+      <w:hyperlink w:anchor="ref-klassen2015second">
+        <w:r>
+          <w:rPr>
+            <w:rStyle w:val="Hyperlink"/>
+          </w:rPr>
+          <w:t xml:space="preserve">2015</w:t>
+        </w:r>
+      </w:hyperlink>
+      <w:r>
+        <w:t xml:space="preserve">)</w:t>
+      </w:r>
+      <w:r>
+        <w:t xml:space="preserve"> </w:t>
+      </w:r>
+      <w:r>
+        <w:t xml:space="preserve">L1 Spanish speakers living in the United States.</w:t>
+      </w:r>
+    </w:p>
+    <w:p>
+      <w:pPr>
+        <w:pStyle w:val="BodyText"/>
+      </w:pPr>
+      <w:r>
+        <w:t xml:space="preserve">As it stands, L2 models of intonation do not yet provide enough predictive power on learner outcomes. Proficiency and exposure have been demonstrated to have strong effects on learner outcomes, and these measures should be teased apart to determine their individual contributions to phenomena such as that under investigation in the present study.</w:t>
+      </w:r>
+    </w:p>
+    <w:bookmarkEnd w:id="27"/>
+    <w:bookmarkEnd w:id="28"/>
+    <w:bookmarkStart w:id="29" w:name="the-current-study"/>
+    <w:p>
+      <w:pPr>
+        <w:pStyle w:val="Heading1"/>
+      </w:pPr>
+      <w:r>
+        <w:t xml:space="preserve">The Current Study</w:t>
+      </w:r>
+    </w:p>
+    <w:p>
+      <w:pPr>
+        <w:pStyle w:val="FirstParagraph"/>
+      </w:pPr>
+      <w:r>
+        <w:t xml:space="preserve">Early intonational cues are available to predict sentence modality</w:t>
       </w:r>
       <w:r>
         <w:t xml:space="preserve"> </w:t>
@@ -1058,399 +1664,42 @@
       <w:r>
         <w:t xml:space="preserve">(</w:t>
       </w:r>
-      <w:hyperlink w:anchor="ref-cutler1997prosody">
-        <w:r>
-          <w:rPr>
-            <w:rStyle w:val="Hyperlink"/>
-          </w:rPr>
-          <w:t xml:space="preserve">Cutler et al., 1997</w:t>
+      <w:hyperlink w:anchor="ref-face2007role">
+        <w:r>
+          <w:rPr>
+            <w:rStyle w:val="Hyperlink"/>
+          </w:rPr>
+          <w:t xml:space="preserve">Face, 2007</w:t>
         </w:r>
       </w:hyperlink>
       <w:r>
         <w:t xml:space="preserve">)</w:t>
       </w:r>
       <w:r>
-        <w:t xml:space="preserve">, but the extant research has demonstrated that listeners integrate intonational information as sentence processing unfolds to make predictions</w:t>
-      </w:r>
-      <w:r>
-        <w:t xml:space="preserve"> </w:t>
-      </w:r>
-      <w:r>
-        <w:t xml:space="preserve">(</w:t>
-      </w:r>
-      <w:hyperlink w:anchor="ref-crocker2010computational">
-        <w:r>
-          <w:rPr>
-            <w:rStyle w:val="Hyperlink"/>
-          </w:rPr>
-          <w:t xml:space="preserve">Crocker, 2010</w:t>
-        </w:r>
-      </w:hyperlink>
-      <w:r>
-        <w:t xml:space="preserve">;</w:t>
-      </w:r>
-      <w:r>
-        <w:t xml:space="preserve"> </w:t>
-      </w:r>
-      <w:hyperlink w:anchor="ref-grodner2010some">
-        <w:r>
-          <w:rPr>
-            <w:rStyle w:val="Hyperlink"/>
-          </w:rPr>
-          <w:t xml:space="preserve">Grodner et al., 2010</w:t>
-        </w:r>
-      </w:hyperlink>
-      <w:r>
-        <w:t xml:space="preserve">;</w:t>
-      </w:r>
-      <w:r>
-        <w:t xml:space="preserve"> </w:t>
-      </w:r>
-      <w:hyperlink w:anchor="ref-kamide2003time">
-        <w:r>
-          <w:rPr>
-            <w:rStyle w:val="Hyperlink"/>
-          </w:rPr>
-          <w:t xml:space="preserve">Kamide et al., 2003</w:t>
-        </w:r>
-      </w:hyperlink>
-      <w:r>
-        <w:t xml:space="preserve">;</w:t>
-      </w:r>
-      <w:r>
-        <w:t xml:space="preserve"> </w:t>
-      </w:r>
-      <w:hyperlink w:anchor="ref-levy2008expectation">
-        <w:r>
-          <w:rPr>
-            <w:rStyle w:val="Hyperlink"/>
-          </w:rPr>
-          <w:t xml:space="preserve">Levy, 2008</w:t>
+        <w:t xml:space="preserve">, but no previous research has investigated if L1 Spanish speakers recruit these early cues as sentence processing unfolds.</w:t>
+      </w:r>
+      <w:r>
+        <w:t xml:space="preserve"> </w:t>
+      </w:r>
+      <w:r>
+        <w:t xml:space="preserve">Roettger et al.’s (</w:t>
+      </w:r>
+      <w:hyperlink w:anchor="ref-roettger2021positional">
+        <w:r>
+          <w:rPr>
+            <w:rStyle w:val="Hyperlink"/>
+          </w:rPr>
+          <w:t xml:space="preserve">2021</w:t>
         </w:r>
       </w:hyperlink>
       <w:r>
         <w:t xml:space="preserve">)</w:t>
       </w:r>
       <w:r>
-        <w:t xml:space="preserve">. It seems unlikely, then, that Spanish speakers should wait until the very end of an utterance to determine sentence modality when they have other, earlier cues available to make accurate predictions</w:t>
-      </w:r>
-      <w:r>
-        <w:t xml:space="preserve"> </w:t>
-      </w:r>
-      <w:r>
-        <w:t xml:space="preserve">(</w:t>
-      </w:r>
-      <w:hyperlink w:anchor="ref-face2007role">
-        <w:r>
-          <w:rPr>
-            <w:rStyle w:val="Hyperlink"/>
-          </w:rPr>
-          <w:t xml:space="preserve">Face, 2007</w:t>
-        </w:r>
-      </w:hyperlink>
-      <w:r>
-        <w:t xml:space="preserve">)</w:t>
-      </w:r>
-      <w:r>
-        <w:t xml:space="preserve">.</w:t>
-      </w:r>
-    </w:p>
-    <w:p>
-      <w:pPr>
-        <w:pStyle w:val="BodyText"/>
-      </w:pPr>
-      <w:r>
-        <w:t xml:space="preserve">Although cues may be available, it is not given that a perceiver will integrate the cue in real-time processing to make predictions; that is, not all cues are weighted equally.</w:t>
-      </w:r>
-      <w:r>
-        <w:t xml:space="preserve"> </w:t>
-      </w:r>
-      <w:r>
-        <w:t xml:space="preserve">Roettger and Franke (</w:t>
-      </w:r>
-      <w:hyperlink w:anchor="ref-roettger2019evidential">
-        <w:r>
-          <w:rPr>
-            <w:rStyle w:val="Hyperlink"/>
-          </w:rPr>
-          <w:t xml:space="preserve">2019</w:t>
-        </w:r>
-      </w:hyperlink>
-      <w:r>
-        <w:t xml:space="preserve">)</w:t>
-      </w:r>
-      <w:r>
-        <w:t xml:space="preserve"> </w:t>
-      </w:r>
-      <w:r>
-        <w:t xml:space="preserve">attempts to address this issue by introducing a computational model that proposes that the predictive value of an intonational cue is dependent on the prior reliability of the cue-to-function mapping and the likelihood of the mapping given the listener’s most recent experiences. In a later series of mouse-tracking studies,</w:t>
-      </w:r>
-      <w:r>
-        <w:t xml:space="preserve"> </w:t>
-      </w:r>
-      <w:r>
-        <w:t xml:space="preserve">Roettger et al. (</w:t>
-      </w:r>
-      <w:hyperlink w:anchor="ref-roettger2021positional">
-        <w:r>
-          <w:rPr>
-            <w:rStyle w:val="Hyperlink"/>
-          </w:rPr>
-          <w:t xml:space="preserve">2021</w:t>
-        </w:r>
-      </w:hyperlink>
-      <w:r>
-        <w:t xml:space="preserve">)</w:t>
-      </w:r>
-      <w:r>
-        <w:t xml:space="preserve"> </w:t>
-      </w:r>
-      <w:r>
-        <w:t xml:space="preserve">found that L1 German speakers do not use the presence of absence of a prenuclear pitch accent to predict the discourse status of an upcoming referent, but some L1 American English speakers, who have the same cue with the same predictive power available, do. This research puts doubt on the claim that L1 Spanish speakers recruit early intonational cues, as opposed to waiting for the final F0 movement.</w:t>
-      </w:r>
-    </w:p>
-    <w:bookmarkEnd w:id="25"/>
-    <w:bookmarkStart w:id="26" w:name="prediction-in-a-second-language"/>
-    <w:p>
-      <w:pPr>
-        <w:pStyle w:val="Heading2"/>
-      </w:pPr>
-      <w:r>
-        <w:t xml:space="preserve">Prediction in a Second Language</w:t>
-      </w:r>
-    </w:p>
-    <w:p>
-      <w:pPr>
-        <w:pStyle w:val="FirstParagraph"/>
-      </w:pPr>
-      <w:r>
-        <w:t xml:space="preserve">If it is accurate that early intonational cues provide less meaningful predictive power than later ones in English, and don’t seem to provide meaningful predictive power in German</w:t>
-      </w:r>
-      <w:r>
-        <w:t xml:space="preserve"> </w:t>
-      </w:r>
-      <w:r>
-        <w:t xml:space="preserve">(</w:t>
-      </w:r>
-      <w:hyperlink w:anchor="ref-roettger2021positional">
-        <w:r>
-          <w:rPr>
-            <w:rStyle w:val="Hyperlink"/>
-          </w:rPr>
-          <w:t xml:space="preserve">Roettger et al., 2021</w:t>
-        </w:r>
-      </w:hyperlink>
-      <w:r>
-        <w:t xml:space="preserve">)</w:t>
-      </w:r>
-      <w:r>
-        <w:t xml:space="preserve">, do late sequential L1 English L2 Spanish learners expend cognitive resources to make use of early intonational cues to predict sentence modality in Spanish? With specific regards to intonational cues,</w:t>
-      </w:r>
-      <w:r>
-        <w:t xml:space="preserve"> </w:t>
-      </w:r>
-      <w:r>
-        <w:t xml:space="preserve">Foltz (</w:t>
-      </w:r>
-      <w:hyperlink w:anchor="ref-foltz2021using">
-        <w:r>
-          <w:rPr>
-            <w:rStyle w:val="Hyperlink"/>
-          </w:rPr>
-          <w:t xml:space="preserve">2021</w:t>
-        </w:r>
-      </w:hyperlink>
-      <w:r>
-        <w:t xml:space="preserve">)</w:t>
-      </w:r>
-      <w:r>
-        <w:t xml:space="preserve"> </w:t>
-      </w:r>
-      <w:r>
-        <w:t xml:space="preserve">in an eye-tracking study found that L1 German L2 English intermediate-to-advanced learners [B2 or above using CEFR levels;</w:t>
-      </w:r>
-      <w:r>
-        <w:t xml:space="preserve"> </w:t>
-      </w:r>
-      <w:r>
-        <w:t xml:space="preserve">Europe (</w:t>
-      </w:r>
-      <w:hyperlink w:anchor="ref-coucilofeurope2001cefr">
-        <w:r>
-          <w:rPr>
-            <w:rStyle w:val="Hyperlink"/>
-          </w:rPr>
-          <w:t xml:space="preserve">2001</w:t>
-        </w:r>
-      </w:hyperlink>
-      <w:r>
-        <w:t xml:space="preserve">)</w:t>
-      </w:r>
-      <w:r>
-        <w:t xml:space="preserve">] were able to predict a referent based on a contrastive pitch accent in their L1, but showed delayed processing for the same cue with the same predictive power in their L2. This is in contrast to</w:t>
-      </w:r>
-      <w:r>
-        <w:t xml:space="preserve"> </w:t>
-      </w:r>
-      <w:r>
-        <w:t xml:space="preserve">Klassen (</w:t>
-      </w:r>
-      <w:hyperlink w:anchor="ref-klassen2015second">
-        <w:r>
-          <w:rPr>
-            <w:rStyle w:val="Hyperlink"/>
-          </w:rPr>
-          <w:t xml:space="preserve">2015</w:t>
-        </w:r>
-      </w:hyperlink>
-      <w:r>
-        <w:t xml:space="preserve">)</w:t>
-      </w:r>
-      <w:r>
-        <w:t xml:space="preserve">, who found that Spanish-English bilinguals</w:t>
-      </w:r>
-      <w:r>
-        <w:t xml:space="preserve"> </w:t>
-      </w:r>
-      <w:r>
-        <w:rPr>
-          <w:i/>
-          <w:iCs/>
-        </w:rPr>
-        <w:t xml:space="preserve">did</w:t>
-      </w:r>
-      <w:r>
-        <w:t xml:space="preserve"> </w:t>
-      </w:r>
-      <w:r>
-        <w:t xml:space="preserve">engage in predictive processing for a similar cue-to-function mapping. Importantly, they contribute these differing results to timing: where</w:t>
-      </w:r>
-      <w:r>
-        <w:t xml:space="preserve"> </w:t>
-      </w:r>
-      <w:r>
-        <w:t xml:space="preserve">Klassen (</w:t>
-      </w:r>
-      <w:hyperlink w:anchor="ref-klassen2015second">
-        <w:r>
-          <w:rPr>
-            <w:rStyle w:val="Hyperlink"/>
-          </w:rPr>
-          <w:t xml:space="preserve">2015</w:t>
-        </w:r>
-      </w:hyperlink>
-      <w:r>
-        <w:t xml:space="preserve">)</w:t>
-      </w:r>
-      <w:r>
-        <w:t xml:space="preserve"> </w:t>
-      </w:r>
-      <w:r>
-        <w:t xml:space="preserve">separated two phrases of an instruction with 700 ms of silence, the target noun in</w:t>
-      </w:r>
-      <w:r>
-        <w:t xml:space="preserve"> </w:t>
-      </w:r>
-      <w:r>
-        <w:t xml:space="preserve">Foltz (</w:t>
-      </w:r>
-      <w:hyperlink w:anchor="ref-foltz2021using">
-        <w:r>
-          <w:rPr>
-            <w:rStyle w:val="Hyperlink"/>
-          </w:rPr>
-          <w:t xml:space="preserve">2021</w:t>
-        </w:r>
-      </w:hyperlink>
-      <w:r>
-        <w:t xml:space="preserve">)</w:t>
-      </w:r>
-      <w:r>
-        <w:t xml:space="preserve"> </w:t>
-      </w:r>
-      <w:r>
-        <w:t xml:space="preserve">immediately followed the cue-bearing adjective. In fact, it has been seen elsewhere that L2 predictions are typically delayed</w:t>
-      </w:r>
-      <w:r>
-        <w:t xml:space="preserve"> </w:t>
-      </w:r>
-      <w:r>
-        <w:t xml:space="preserve">(</w:t>
-      </w:r>
-      <w:hyperlink w:anchor="ref-corps2023two">
-        <w:r>
-          <w:rPr>
-            <w:rStyle w:val="Hyperlink"/>
-          </w:rPr>
-          <w:t xml:space="preserve">Corps et al., 2023</w:t>
-        </w:r>
-      </w:hyperlink>
-      <w:r>
-        <w:t xml:space="preserve">)</w:t>
-      </w:r>
-      <w:r>
-        <w:t xml:space="preserve">. Thus, it may be expected that if given enough time (i.e., a longer sentence length), L2 Spanish speakers may integrate early intonational cues.</w:t>
-      </w:r>
-    </w:p>
-    <w:bookmarkEnd w:id="26"/>
-    <w:bookmarkStart w:id="27" w:name="research-questions"/>
-    <w:p>
-      <w:pPr>
-        <w:pStyle w:val="Heading2"/>
-      </w:pPr>
-      <w:r>
-        <w:t xml:space="preserve">Research Questions</w:t>
-      </w:r>
-    </w:p>
-    <w:p>
-      <w:pPr>
-        <w:pStyle w:val="FirstParagraph"/>
-      </w:pPr>
-      <w:r>
-        <w:t xml:space="preserve">Although early intonational cues are available to predict sentence modality</w:t>
-      </w:r>
-      <w:r>
-        <w:t xml:space="preserve"> </w:t>
-      </w:r>
-      <w:r>
-        <w:t xml:space="preserve">(</w:t>
-      </w:r>
-      <w:hyperlink w:anchor="ref-face2007role">
-        <w:r>
-          <w:rPr>
-            <w:rStyle w:val="Hyperlink"/>
-          </w:rPr>
-          <w:t xml:space="preserve">Face, 2007</w:t>
-        </w:r>
-      </w:hyperlink>
-      <w:r>
-        <w:t xml:space="preserve">)</w:t>
-      </w:r>
-      <w:r>
-        <w:t xml:space="preserve">, no previous research has investigated if L1 Spanish speakers recruit these early cues as sentence processing unfolds. Although the cues are available,</w:t>
-      </w:r>
-      <w:r>
-        <w:t xml:space="preserve"> </w:t>
-      </w:r>
-      <w:r>
-        <w:t xml:space="preserve">Roettger et al.’s (</w:t>
-      </w:r>
-      <w:hyperlink w:anchor="ref-roettger2021positional">
-        <w:r>
-          <w:rPr>
-            <w:rStyle w:val="Hyperlink"/>
-          </w:rPr>
-          <w:t xml:space="preserve">2021</w:t>
-        </w:r>
-      </w:hyperlink>
-      <w:r>
-        <w:t xml:space="preserve">)</w:t>
-      </w:r>
-      <w:r>
-        <w:t xml:space="preserve"> </w:t>
-      </w:r>
-      <w:r>
-        <w:t xml:space="preserve">computational model predicts that not all possible cues are actually recruited. Furthermore, L1 English L2 Spanish speakers may have even greater difficulty integrating these cues since English primarily relies on lexical and syntactic cues, not intonational cues, to determine sentence modality. The current research investigates predictive capabilities of L1 Spain Spanish speakers and L1 English L2 Spain Spanish learners for sentence modality. I have the following research questions regarding L1 Spain Spanish speakers to determine if early intonational cues are integrated during real-time processing to predict sentence modality:</w:t>
+        <w:t xml:space="preserve"> </w:t>
+      </w:r>
+      <w:r>
+        <w:t xml:space="preserve">computational model predicts that not all possible cues are actually recruited. Furthermore, L1 English L2 Spanish speakers may have even greater difficulty integrating these cues since English primarily relies on lexical and syntactic cues, not intonational cues, to determine sentence modality. The current research investigates predictive capabilities of L1 Spain Spanish monolinguals and L1 UK English L2 Spain Spanish late learners for sentence modality. I have the following research questions regarding L1 Spain Spanish monolinguals to determine if early intonational cues are integrated during real-time processing to predict sentence modality:</w:t>
       </w:r>
     </w:p>
     <w:p>
@@ -1530,7 +1779,18 @@
         </w:numPr>
       </w:pPr>
       <w:r>
-        <w:t xml:space="preserve">Do prediction capabilities depend on amount of time (operationalized here as sentence length) a learner has to process a given cue?</w:t>
+        <w:t xml:space="preserve">Do prediction capabilities depend on proficiency?</w:t>
+      </w:r>
+    </w:p>
+    <w:p>
+      <w:pPr>
+        <w:numPr>
+          <w:ilvl w:val="0"/>
+          <w:numId w:val="1002"/>
+        </w:numPr>
+      </w:pPr>
+      <w:r>
+        <w:t xml:space="preserve">Do prediction capabilities depend on daily exposure measures?</w:t>
       </w:r>
     </w:p>
     <w:p>
@@ -1538,7 +1798,7 @@
         <w:pStyle w:val="FirstParagraph"/>
       </w:pPr>
       <w:r>
-        <w:t xml:space="preserve">Due to lack of evidence, no hypothesis is proposed for Research Question 3. If L2 learners</w:t>
+        <w:t xml:space="preserve">Due to lack of evidence, no hypothesis is proposed for RQ 3. If L2 learners</w:t>
       </w:r>
       <w:r>
         <w:t xml:space="preserve"> </w:t>
@@ -1574,12 +1834,11 @@
         <w:t xml:space="preserve">)</w:t>
       </w:r>
       <w:r>
-        <w:t xml:space="preserve">, such that they will show greater predictive capabilities as sentence length increases.</w:t>
-      </w:r>
-    </w:p>
-    <w:bookmarkEnd w:id="27"/>
-    <w:bookmarkEnd w:id="28"/>
-    <w:bookmarkStart w:id="36" w:name="method"/>
+        <w:t xml:space="preserve">, but that delay will decrease with both greater proficiency and greater exposure.</w:t>
+      </w:r>
+    </w:p>
+    <w:bookmarkEnd w:id="29"/>
+    <w:bookmarkStart w:id="37" w:name="method"/>
     <w:p>
       <w:pPr>
         <w:pStyle w:val="Heading1"/>
@@ -1588,7 +1847,7 @@
         <w:t xml:space="preserve">Method</w:t>
       </w:r>
     </w:p>
-    <w:bookmarkStart w:id="29" w:name="participants"/>
+    <w:bookmarkStart w:id="30" w:name="participants"/>
     <w:p>
       <w:pPr>
         <w:pStyle w:val="Heading2"/>
@@ -1602,7 +1861,7 @@
         <w:pStyle w:val="FirstParagraph"/>
       </w:pPr>
       <w:r>
-        <w:t xml:space="preserve">Seventy-five participants were recruited for the present study. Twenty-five participants (age: 18-35) were adult L1 Spanish speakers born, raised, and currently living in the Madrid, Spain area. These participants grew up as monolingual Spanish speakers and reported no proficiency in another language. They have spent less than three months in any non-Spanish speaking country.</w:t>
+        <w:t xml:space="preserve">One hundred participants were recruited for the present study. Twenty-five participants (age: 18-35) were adult L1 Spanish speakers born, raised, and currently living in the Madrid, Spain area. These participants grew up as monolingual Spanish speakers and reported no proficiency in another language. They have spent less than three months in any non-Spanish speaking country.</w:t>
       </w:r>
     </w:p>
     <w:p>
@@ -1610,11 +1869,19 @@
         <w:pStyle w:val="BodyText"/>
       </w:pPr>
       <w:r>
-        <w:t xml:space="preserve">The remaining 50 participants (age: 18-25) were L1 English L2 Spanish learners currently taking classes in Spanish at a university in the northeast United States. Participants were born, raised, and currently living in the United States. They grew up monolingual English speakers, having begun the endeavor of acquiring Spanish at a mean age of 12 years old (SD = 4).</w:t>
-      </w:r>
-    </w:p>
-    <w:bookmarkEnd w:id="29"/>
-    <w:bookmarkStart w:id="34" w:name="materials"/>
+        <w:t xml:space="preserve">The remaining 75 participants (age: 18-25) were L1 English L2 Spanish learners currently taking classes in Spanish at a university in the UK. Participants were born, raised, and currently living in the UK. They grew up monolingual English speakers, having begun the endeavor of acquiring Spanish at a mean age of 12 years old (SD = 4).</w:t>
+      </w:r>
+    </w:p>
+    <w:p>
+      <w:pPr>
+        <w:pStyle w:val="BodyText"/>
+      </w:pPr>
+      <w:r>
+        <w:t xml:space="preserve">All participants had normal or corrected-to-normal vision. Participants received $15 for completing all tasks of the experiment.</w:t>
+      </w:r>
+    </w:p>
+    <w:bookmarkEnd w:id="30"/>
+    <w:bookmarkStart w:id="35" w:name="materials"/>
     <w:p>
       <w:pPr>
         <w:pStyle w:val="Heading2"/>
@@ -1628,27 +1895,64 @@
         <w:pStyle w:val="FirstParagraph"/>
       </w:pPr>
       <w:r>
-        <w:t xml:space="preserve">L2 Spanish participants completed a measure of Spanish proficiency [the LexTALE-ESP;</w:t>
-      </w:r>
-      <w:r>
-        <w:t xml:space="preserve"> </w:t>
-      </w:r>
-      <w:r>
-        <w:t xml:space="preserve">Izura et al. (</w:t>
+        <w:t xml:space="preserve">L2 Spanish participants completed a measure of Spanish proficiency, the LexTALE-ESP</w:t>
+      </w:r>
+      <w:r>
+        <w:t xml:space="preserve"> </w:t>
+      </w:r>
+      <w:r>
+        <w:t xml:space="preserve">(</w:t>
       </w:r>
       <w:hyperlink w:anchor="ref-izura2014lextale">
         <w:r>
           <w:rPr>
             <w:rStyle w:val="Hyperlink"/>
           </w:rPr>
-          <w:t xml:space="preserve">2014</w:t>
+          <w:t xml:space="preserve">Izura et al., 2014</w:t>
         </w:r>
       </w:hyperlink>
       <w:r>
         <w:t xml:space="preserve">)</w:t>
       </w:r>
       <w:r>
-        <w:t xml:space="preserve">] and a self-report language history background. The LexTALE-ESP is a measure of vocabulary size in Spanish that has been seen to correlate with other measures of proficiency</w:t>
+        <w:t xml:space="preserve"> </w:t>
+      </w:r>
+      <w:r>
+        <w:t xml:space="preserve">and a self-report language history background. The LexTALE-ESP is a measure of vocabulary size in Spanish that has been seen to correlate with other measures of proficiency. Participants were seen to have a range of Spanish proficiencies, from beginner to high-intermediate.</w:t>
+      </w:r>
+    </w:p>
+    <w:p>
+      <w:pPr>
+        <w:pStyle w:val="BodyText"/>
+      </w:pPr>
+      <w:r>
+        <w:t xml:space="preserve">The language history background, completed by L1 Spanish participants in Spanish and L1 English participants in English online, collected information about participants’ age of acquisition, cumulative language use, and current language use. Lower-proficiency participants had similar current language use scores, but higher-proficiency participants represented a range of current language use scores. These differences were attributed to extracurricular volunteer activities completed in the L2 Spanish.</w:t>
+      </w:r>
+    </w:p>
+    <w:p>
+      <w:pPr>
+        <w:pStyle w:val="BodyText"/>
+      </w:pPr>
+      <w:r>
+        <w:t xml:space="preserve">Using the visual-world eye-tracking paradigm, participants were tested to determine if they were able to accurately determine whether a sentence was a declarative or interrogative before the final syllable. There were 60 experimental trials and 180 filler trials.</w:t>
+      </w:r>
+    </w:p>
+    <w:p>
+      <w:pPr>
+        <w:pStyle w:val="BodyText"/>
+      </w:pPr>
+      <w:r>
+        <w:t xml:space="preserve">All experimental trial utterances consisted of an overt subject, a verb, and an object e.g.,</w:t>
+      </w:r>
+      <w:r>
+        <w:t xml:space="preserve"> </w:t>
+      </w:r>
+      <w:r>
+        <w:rPr>
+          <w:i/>
+          <w:iCs/>
+        </w:rPr>
+        <w:t xml:space="preserve">Mariano habla del tiempo</w:t>
       </w:r>
       <w:r>
         <w:t xml:space="preserve"> </w:t>
@@ -1656,19 +1960,11 @@
       <w:r>
         <w:t xml:space="preserve">(</w:t>
       </w:r>
-      <w:hyperlink w:anchor="ref-izura2014lextale">
-        <w:r>
-          <w:rPr>
-            <w:rStyle w:val="Hyperlink"/>
-          </w:rPr>
-          <w:t xml:space="preserve">Izura et al., 2014</w:t>
-        </w:r>
-      </w:hyperlink>
-      <w:r>
-        <w:t xml:space="preserve">)</w:t>
-      </w:r>
-      <w:r>
-        <w:t xml:space="preserve">. Participants were seen to have a range of Spanish proficiencies, from beginner to high-intermediate.</w:t>
+      <w:r>
+        <w:t xml:space="preserve">‘Mariano talks about the weather’</w:t>
+      </w:r>
+      <w:r>
+        <w:t xml:space="preserve">). The final word of the utterance always had penultimate stress so that the final pitch movement was not truncated with the nuclear pitch accent. Items were controlled for word frequency and duration.</w:t>
       </w:r>
     </w:p>
     <w:p>
@@ -1676,7 +1972,32 @@
         <w:pStyle w:val="BodyText"/>
       </w:pPr>
       <w:r>
-        <w:t xml:space="preserve">The language history background collected information about participants’ age of acquisition, cumulative language use, and current language use. Participants were seen to have similar current language use, reflecting the university-context where they primarily use Spanish inside the Spanish classroom, but not outside.</w:t>
+        <w:t xml:space="preserve">The utterances were all produced by a 25-year-old female L1 Spanish monolingual speaker from Madrid. In total, she produced 30 pairs of identical utterances for a total of 60 utterances: half of the utterances were produced as declaratives, and the other half were produced as interrogatives. Acoustic analysis revealed that the first pitch peak of declarative utterances were always lower than the first pitch peak of the interrogative utterances. The declarative utterances were always produced with a medial pitch accent (e.g., on</w:t>
+      </w:r>
+      <w:r>
+        <w:t xml:space="preserve"> </w:t>
+      </w:r>
+      <w:r>
+        <w:t xml:space="preserve">‘habla’</w:t>
+      </w:r>
+      <w:r>
+        <w:t xml:space="preserve"> </w:t>
+      </w:r>
+      <w:r>
+        <w:t xml:space="preserve">in</w:t>
+      </w:r>
+      <w:r>
+        <w:t xml:space="preserve"> </w:t>
+      </w:r>
+      <w:r>
+        <w:rPr>
+          <w:i/>
+          <w:iCs/>
+        </w:rPr>
+        <w:t xml:space="preserve">Mariano habla del tiempo</w:t>
+      </w:r>
+      <w:r>
+        <w:t xml:space="preserve">), whereas this pitch accent was absent in interrogative utterances. As expected, declarative utterances ended with a low boundary tone, whereas interrogative utterances ended with a high boundary tone.</w:t>
       </w:r>
     </w:p>
     <w:p>
@@ -1684,80 +2005,6 @@
         <w:pStyle w:val="BodyText"/>
       </w:pPr>
       <w:r>
-        <w:t xml:space="preserve">Using the visual-world eye-tracking paradigm, participants were tested to determine if they were able to accurately determine whether a sentence was a declarative or interrogative before the final syllable. There were 120 critical trials. 60 were declarative utterances and 60 were interrogative utterances. 20 utterances of each modality had 0 additional prepositional phrases, 20 had 1 additional prepositional phrase, and 20 had 2 additional prepositional phrases.</w:t>
-      </w:r>
-    </w:p>
-    <w:p>
-      <w:pPr>
-        <w:pStyle w:val="BodyText"/>
-      </w:pPr>
-      <w:r>
-        <w:t xml:space="preserve">All utterances consisted of an overt subject, a verb, an object, and 0 to 2 prepositional phrases adding an additional 3 words for each phrase (preposition + determiner + noun). Each prepositional phrase was made up of a total of 6 syllables. For example,</w:t>
-      </w:r>
-      <w:r>
-        <w:t xml:space="preserve"> </w:t>
-      </w:r>
-      <w:r>
-        <w:t xml:space="preserve">‘Mariano habla del tiempo’</w:t>
-      </w:r>
-      <w:r>
-        <w:t xml:space="preserve"> </w:t>
-      </w:r>
-      <w:r>
-        <w:t xml:space="preserve">is the preamble. Prepositional phrases are then added:</w:t>
-      </w:r>
-      <w:r>
-        <w:t xml:space="preserve"> </w:t>
-      </w:r>
-      <w:r>
-        <w:t xml:space="preserve">‘Mariano habla del tiempo [1] en la biblioteca [2] después de la cena’</w:t>
-      </w:r>
-      <w:r>
-        <w:t xml:space="preserve">. The final word of the utterance always had penultimate stress so that the final pitch movement was not truncated with the nuclear pitch accent.</w:t>
-      </w:r>
-    </w:p>
-    <w:p>
-      <w:pPr>
-        <w:pStyle w:val="BodyText"/>
-      </w:pPr>
-      <w:r>
-        <w:t xml:space="preserve">The utterances were all produced by a 25-year-old female L1 Spanish monolingual speaker from Madrid. In total, she produced 60 pairs of identical utterances for a total of 120 utterances: half of the utterances were produced as declaratives, and the other half were produced as interrogatives. Acoustic analysis revealed that the first pitch peak of declarative utterances were always lower than the first pitch peak of the interrogative utterances. The declarative utterances were always produced with a medial pitch accent (e.g., on</w:t>
-      </w:r>
-      <w:r>
-        <w:t xml:space="preserve"> </w:t>
-      </w:r>
-      <w:r>
-        <w:t xml:space="preserve">‘habla’</w:t>
-      </w:r>
-      <w:r>
-        <w:t xml:space="preserve"> </w:t>
-      </w:r>
-      <w:r>
-        <w:t xml:space="preserve">in</w:t>
-      </w:r>
-      <w:r>
-        <w:t xml:space="preserve"> </w:t>
-      </w:r>
-      <w:r>
-        <w:t xml:space="preserve">‘Mariano habla del tiempo’</w:t>
-      </w:r>
-      <w:r>
-        <w:t xml:space="preserve">), whereas this pitch accent was absent in interrogative utterances. As expected, declarative utterances ended with a low boundary tone, whereas interrogative utterances ended with a high boundary tone.</w:t>
-      </w:r>
-    </w:p>
-    <w:p>
-      <w:pPr>
-        <w:pStyle w:val="BodyText"/>
-      </w:pPr>
-      <w:r>
-        <w:t xml:space="preserve">Importantly, only L2 Spanish learners were exposed to the sentences with additional prepositional phrases. L1 Spanish speakers were exposed to only the preamble with 0 prepositional phrases. This was done under the assumption that L1 Spanish speakers will find the task monotonous. As such, they were exposed to only 40 target utterances in total.</w:t>
-      </w:r>
-    </w:p>
-    <w:p>
-      <w:pPr>
-        <w:pStyle w:val="BodyText"/>
-      </w:pPr>
-      <w:r>
         <w:t xml:space="preserve">The visual display accompanying the auditory stimuli had two areas of interest depicting identical images of two people. One of the people had a speech bubble with either</w:t>
       </w:r>
       <w:r>
@@ -1796,7 +2043,7 @@
         <w:t xml:space="preserve">.</w:t>
       </w:r>
     </w:p>
-    <w:bookmarkStart w:id="33" w:name="fig-example-trial"/>
+    <w:bookmarkStart w:id="34" w:name="fig-example-trial"/>
     <w:p>
       <w:pPr>
         <w:pStyle w:val="FigureTitle"/>
@@ -1822,18 +2069,18 @@
           <wp:inline>
             <wp:extent cx="3810000" cy="2540000"/>
             <wp:effectExtent b="0" l="0" r="0" t="0"/>
-            <wp:docPr descr="" title="" id="31" name="Picture"/>
+            <wp:docPr descr="" title="" id="32" name="Picture"/>
             <a:graphic>
               <a:graphicData uri="http://schemas.openxmlformats.org/drawingml/2006/picture">
                 <pic:pic>
                   <pic:nvPicPr>
-                    <pic:cNvPr descr="figs/example_trial.bmp" id="32" name="Picture"/>
+                    <pic:cNvPr descr="figs/example_trial.bmp" id="33" name="Picture"/>
                     <pic:cNvPicPr>
                       <a:picLocks noChangeArrowheads="1" noChangeAspect="1"/>
                     </pic:cNvPicPr>
                   </pic:nvPicPr>
                   <pic:blipFill>
-                    <a:blip r:embed="rId30"/>
+                    <a:blip r:embed="rId31"/>
                     <a:stretch>
                       <a:fillRect/>
                     </a:stretch>
@@ -1860,9 +2107,9 @@
         </w:drawing>
       </w:r>
     </w:p>
-    <w:bookmarkEnd w:id="33"/>
     <w:bookmarkEnd w:id="34"/>
-    <w:bookmarkStart w:id="35" w:name="procedure"/>
+    <w:bookmarkEnd w:id="35"/>
+    <w:bookmarkStart w:id="36" w:name="procedure"/>
     <w:p>
       <w:pPr>
         <w:pStyle w:val="Heading2"/>
@@ -1876,27 +2123,15 @@
         <w:pStyle w:val="FirstParagraph"/>
       </w:pPr>
       <w:r>
-        <w:t xml:space="preserve">Prior to the eye-tracking task, all participants completed the LexTALE-ESP and the language background questionnaire. Once completed, the participant’s dominant eye was determined by applying the Miles test</w:t>
-      </w:r>
-      <w:r>
-        <w:t xml:space="preserve"> </w:t>
-      </w:r>
-      <w:r>
-        <w:t xml:space="preserve">(</w:t>
-      </w:r>
-      <w:hyperlink w:anchor="ref-miles1929ocular">
-        <w:r>
-          <w:rPr>
-            <w:rStyle w:val="Hyperlink"/>
-          </w:rPr>
-          <w:t xml:space="preserve">Miles, 1929</w:t>
-        </w:r>
-      </w:hyperlink>
-      <w:r>
-        <w:t xml:space="preserve">)</w:t>
-      </w:r>
-      <w:r>
-        <w:t xml:space="preserve">. Only eye movements from the dominant eye were registered. Participants were seated in front of an Eyelink Pro 1000 eye-tracking system (approximately 80 cm). Participants wore headphones to hear audio stimuli. Participants were told that they would hear a number of sentences and must determine if it was a</w:t>
+        <w:t xml:space="preserve">Prior to the eye-tracking task, all participants consented to the experiment. They then completed the LexTALE-ESP and the language background questionnaire online on their personal computer. The LexTALE-ESP and the langauge background questionnaire took approximately 30 minutes to complete.</w:t>
+      </w:r>
+    </w:p>
+    <w:p>
+      <w:pPr>
+        <w:pStyle w:val="BodyText"/>
+      </w:pPr>
+      <w:r>
+        <w:t xml:space="preserve">Participants were seated in front of an Eyelink Pro 1000 eye-tracking system (approximately 80 cm). Participants wore headphones to hear audio stimuli. Participants were told that they would hear a number of sentences and must determine if it was a</w:t>
       </w:r>
       <w:r>
         <w:t xml:space="preserve"> </w:t>
@@ -1948,12 +2183,12 @@
         <w:pStyle w:val="BodyText"/>
       </w:pPr>
       <w:r>
-        <w:t xml:space="preserve">Participants completed 4 practice trials before the experiment to familiarize themselves with the images and task. L1 Spanish participants were then exposed to a total of 60 (20 experimental and 40 filler) trials; L2 Spanish participants were exposed to a total of 90 (30 experimental and 60 filler) trials. Experimental and filler trials appear in randomized order. Test conditions for the L2 Spanish learners were counterbalanced across participants in a Latin square design and they were randomly assigned to 1 of 3 versions of the experiment. The task took approximately 15 minutes to complete.</w:t>
-      </w:r>
-    </w:p>
-    <w:bookmarkEnd w:id="35"/>
+        <w:t xml:space="preserve">Participants completed four practice trials before the experiment to familiarize themselves with the images and task. Participants were then exposed to a total of 60 (20 experimental and 40 filler) trials. Experimental and filler trials appeared in randomized order. The eye-tracking task took approximately 15 minutes to complete.</w:t>
+      </w:r>
+    </w:p>
     <w:bookmarkEnd w:id="36"/>
-    <w:bookmarkStart w:id="74" w:name="references"/>
+    <w:bookmarkEnd w:id="37"/>
+    <w:bookmarkStart w:id="83" w:name="references"/>
     <w:p>
       <w:pPr>
         <w:pStyle w:val="Heading1"/>
@@ -1962,8 +2197,8 @@
         <w:t xml:space="preserve">References</w:t>
       </w:r>
     </w:p>
-    <w:bookmarkStart w:id="73" w:name="refs"/>
-    <w:bookmarkStart w:id="37" w:name="ref-altmann1999incremental"/>
+    <w:bookmarkStart w:id="82" w:name="refs"/>
+    <w:bookmarkStart w:id="38" w:name="ref-altmann1999incremental"/>
     <w:p>
       <w:pPr>
         <w:pStyle w:val="Bibliography"/>
@@ -1998,8 +2233,8 @@
         <w:t xml:space="preserve">(3), 247–264.</w:t>
       </w:r>
     </w:p>
-    <w:bookmarkEnd w:id="37"/>
-    <w:bookmarkStart w:id="38" w:name="ref-arvaniti2020autosegmental"/>
+    <w:bookmarkEnd w:id="38"/>
+    <w:bookmarkStart w:id="39" w:name="ref-arvaniti2020autosegmental"/>
     <w:p>
       <w:pPr>
         <w:pStyle w:val="Bibliography"/>
@@ -2021,8 +2256,8 @@
         <w:t xml:space="preserve">. Oxford University Press.</w:t>
       </w:r>
     </w:p>
-    <w:bookmarkEnd w:id="38"/>
-    <w:bookmarkStart w:id="39" w:name="ref-bar2007proactive"/>
+    <w:bookmarkEnd w:id="39"/>
+    <w:bookmarkStart w:id="40" w:name="ref-bar2007proactive"/>
     <w:p>
       <w:pPr>
         <w:pStyle w:val="Bibliography"/>
@@ -2057,8 +2292,8 @@
         <w:t xml:space="preserve">(7), 280–289.</w:t>
       </w:r>
     </w:p>
-    <w:bookmarkEnd w:id="39"/>
-    <w:bookmarkStart w:id="40" w:name="ref-best2019diversity"/>
+    <w:bookmarkEnd w:id="40"/>
+    <w:bookmarkStart w:id="41" w:name="ref-best2019diversity"/>
     <w:p>
       <w:pPr>
         <w:pStyle w:val="Bibliography"/>
@@ -2093,13 +2328,36 @@
         <w:t xml:space="preserve">, 364.</w:t>
       </w:r>
     </w:p>
-    <w:bookmarkEnd w:id="40"/>
-    <w:bookmarkStart w:id="42" w:name="ref-corps2023two"/>
+    <w:bookmarkEnd w:id="41"/>
+    <w:bookmarkStart w:id="42" w:name="ref-chen2003reaction"/>
     <w:p>
       <w:pPr>
         <w:pStyle w:val="Bibliography"/>
       </w:pPr>
       <w:r>
+        <w:t xml:space="preserve">Chen, A. (2003). Reaction time as an indicator to discrete intonational contrasts in english.</w:t>
+      </w:r>
+      <w:r>
+        <w:t xml:space="preserve"> </w:t>
+      </w:r>
+      <w:r>
+        <w:rPr>
+          <w:i/>
+          <w:iCs/>
+        </w:rPr>
+        <w:t xml:space="preserve">8th European Conference on Speech Communication and Technology</w:t>
+      </w:r>
+      <w:r>
+        <w:t xml:space="preserve">, 97–100.</w:t>
+      </w:r>
+    </w:p>
+    <w:bookmarkEnd w:id="42"/>
+    <w:bookmarkStart w:id="44" w:name="ref-corps2023two"/>
+    <w:p>
+      <w:pPr>
+        <w:pStyle w:val="Bibliography"/>
+      </w:pPr>
+      <w:r>
         <w:t xml:space="preserve">Corps, R. E., Liao, M., &amp; Pickering, M. J. (2023). Evidence for two stages of prediction in non‐native speakers: A visual-world eye-tracking study.</w:t>
       </w:r>
       <w:r>
@@ -2131,7 +2389,7 @@
       <w:r>
         <w:t xml:space="preserve"> </w:t>
       </w:r>
-      <w:hyperlink r:id="rId41">
+      <w:hyperlink r:id="rId43">
         <w:r>
           <w:rPr>
             <w:rStyle w:val="Hyperlink"/>
@@ -2140,8 +2398,8 @@
         </w:r>
       </w:hyperlink>
     </w:p>
-    <w:bookmarkEnd w:id="42"/>
-    <w:bookmarkStart w:id="43" w:name="ref-crocker2010computational"/>
+    <w:bookmarkEnd w:id="44"/>
+    <w:bookmarkStart w:id="45" w:name="ref-crocker2010computational"/>
     <w:p>
       <w:pPr>
         <w:pStyle w:val="Bibliography"/>
@@ -2163,8 +2421,8 @@
         <w:t xml:space="preserve">, 482–513.</w:t>
       </w:r>
     </w:p>
-    <w:bookmarkEnd w:id="43"/>
-    <w:bookmarkStart w:id="44" w:name="ref-cruttenden1997intonation"/>
+    <w:bookmarkEnd w:id="45"/>
+    <w:bookmarkStart w:id="46" w:name="ref-cruttenden1997intonation"/>
     <w:p>
       <w:pPr>
         <w:pStyle w:val="Bibliography"/>
@@ -2186,8 +2444,8 @@
         <w:t xml:space="preserve">. Cambridge University Press.</w:t>
       </w:r>
     </w:p>
-    <w:bookmarkEnd w:id="44"/>
-    <w:bookmarkStart w:id="45" w:name="ref-cutler1997prosody"/>
+    <w:bookmarkEnd w:id="46"/>
+    <w:bookmarkStart w:id="47" w:name="ref-cutler1997prosody"/>
     <w:p>
       <w:pPr>
         <w:pStyle w:val="Bibliography"/>
@@ -2222,8 +2480,8 @@
         <w:t xml:space="preserve">(2), 141–201.</w:t>
       </w:r>
     </w:p>
-    <w:bookmarkEnd w:id="45"/>
-    <w:bookmarkStart w:id="46" w:name="ref-dahan2015prosody"/>
+    <w:bookmarkEnd w:id="47"/>
+    <w:bookmarkStart w:id="48" w:name="ref-dahan2015prosody"/>
     <w:p>
       <w:pPr>
         <w:pStyle w:val="Bibliography"/>
@@ -2258,8 +2516,8 @@
         <w:t xml:space="preserve">(5), 441–452.</w:t>
       </w:r>
     </w:p>
-    <w:bookmarkEnd w:id="46"/>
-    <w:bookmarkStart w:id="47" w:name="ref-coucilofeurope2001cefr"/>
+    <w:bookmarkEnd w:id="48"/>
+    <w:bookmarkStart w:id="49" w:name="ref-councilofeurope2001cefr"/>
     <w:p>
       <w:pPr>
         <w:pStyle w:val="Bibliography"/>
@@ -2281,8 +2539,8 @@
         <w:t xml:space="preserve">. Cambridge University Press.</w:t>
       </w:r>
     </w:p>
-    <w:bookmarkEnd w:id="47"/>
-    <w:bookmarkStart w:id="48" w:name="ref-face2005f0"/>
+    <w:bookmarkEnd w:id="49"/>
+    <w:bookmarkStart w:id="50" w:name="ref-face2005f0"/>
     <w:p>
       <w:pPr>
         <w:pStyle w:val="Bibliography"/>
@@ -2338,8 +2596,8 @@
         <w:t xml:space="preserve">(2 (6), 49–65.</w:t>
       </w:r>
     </w:p>
-    <w:bookmarkEnd w:id="48"/>
-    <w:bookmarkStart w:id="49" w:name="ref-face2007role"/>
+    <w:bookmarkEnd w:id="50"/>
+    <w:bookmarkStart w:id="51" w:name="ref-face2007role"/>
     <w:p>
       <w:pPr>
         <w:pStyle w:val="Bibliography"/>
@@ -2374,8 +2632,8 @@
         <w:t xml:space="preserve">, 185–225.</w:t>
       </w:r>
     </w:p>
-    <w:bookmarkEnd w:id="49"/>
-    <w:bookmarkStart w:id="50" w:name="ref-foltz2021using"/>
+    <w:bookmarkEnd w:id="51"/>
+    <w:bookmarkStart w:id="52" w:name="ref-foltz2021using"/>
     <w:p>
       <w:pPr>
         <w:pStyle w:val="Bibliography"/>
@@ -2410,13 +2668,49 @@
         <w:t xml:space="preserve">(4), 753–780.</w:t>
       </w:r>
     </w:p>
-    <w:bookmarkEnd w:id="50"/>
-    <w:bookmarkStart w:id="51" w:name="ref-grodner2010some"/>
+    <w:bookmarkEnd w:id="52"/>
+    <w:bookmarkStart w:id="53" w:name="ref-geluykens1988myth"/>
     <w:p>
       <w:pPr>
         <w:pStyle w:val="Bibliography"/>
       </w:pPr>
       <w:r>
+        <w:t xml:space="preserve">Geluykens, R. (1988). On the myth of rising intonation in polar questions.</w:t>
+      </w:r>
+      <w:r>
+        <w:t xml:space="preserve"> </w:t>
+      </w:r>
+      <w:r>
+        <w:rPr>
+          <w:i/>
+          <w:iCs/>
+        </w:rPr>
+        <w:t xml:space="preserve">Journal of Pragmatics</w:t>
+      </w:r>
+      <w:r>
+        <w:t xml:space="preserve">,</w:t>
+      </w:r>
+      <w:r>
+        <w:t xml:space="preserve"> </w:t>
+      </w:r>
+      <w:r>
+        <w:rPr>
+          <w:i/>
+          <w:iCs/>
+        </w:rPr>
+        <w:t xml:space="preserve">12</w:t>
+      </w:r>
+      <w:r>
+        <w:t xml:space="preserve">(4), 467–485.</w:t>
+      </w:r>
+    </w:p>
+    <w:bookmarkEnd w:id="53"/>
+    <w:bookmarkStart w:id="54" w:name="ref-grodner2010some"/>
+    <w:p>
+      <w:pPr>
+        <w:pStyle w:val="Bibliography"/>
+      </w:pPr>
+      <w:r>
         <w:t xml:space="preserve">Grodner, D. J., Klein, N. M., Carbary, K. M., &amp; Tanenhaus, M. K. (2010).</w:t>
       </w:r>
       <w:r>
@@ -2458,8 +2752,8 @@
         <w:t xml:space="preserve">(1), 42–55.</w:t>
       </w:r>
     </w:p>
-    <w:bookmarkEnd w:id="51"/>
-    <w:bookmarkStart w:id="52" w:name="ref-gruter2021prediction"/>
+    <w:bookmarkEnd w:id="54"/>
+    <w:bookmarkStart w:id="55" w:name="ref-gruter2021prediction"/>
     <w:p>
       <w:pPr>
         <w:pStyle w:val="Bibliography"/>
@@ -2481,8 +2775,8 @@
         <w:t xml:space="preserve">.</w:t>
       </w:r>
     </w:p>
-    <w:bookmarkEnd w:id="52"/>
-    <w:bookmarkStart w:id="53" w:name="ref-gussenhoven2004phonology"/>
+    <w:bookmarkEnd w:id="55"/>
+    <w:bookmarkStart w:id="56" w:name="ref-gussenhoven2004phonology"/>
     <w:p>
       <w:pPr>
         <w:pStyle w:val="Bibliography"/>
@@ -2504,8 +2798,8 @@
         <w:t xml:space="preserve">.</w:t>
       </w:r>
     </w:p>
-    <w:bookmarkEnd w:id="53"/>
-    <w:bookmarkStart w:id="54" w:name="ref-hirst1998survey"/>
+    <w:bookmarkEnd w:id="56"/>
+    <w:bookmarkStart w:id="57" w:name="ref-hirst1998survey"/>
     <w:p>
       <w:pPr>
         <w:pStyle w:val="Bibliography"/>
@@ -2540,8 +2834,8 @@
         <w:t xml:space="preserve">, 152–166.</w:t>
       </w:r>
     </w:p>
-    <w:bookmarkEnd w:id="54"/>
-    <w:bookmarkStart w:id="55" w:name="ref-hualde2008intonation"/>
+    <w:bookmarkEnd w:id="57"/>
+    <w:bookmarkStart w:id="58" w:name="ref-hualde2008intonation"/>
     <w:p>
       <w:pPr>
         <w:pStyle w:val="Bibliography"/>
@@ -2563,8 +2857,8 @@
         <w:t xml:space="preserve">, 101–115.</w:t>
       </w:r>
     </w:p>
-    <w:bookmarkEnd w:id="55"/>
-    <w:bookmarkStart w:id="56" w:name="ref-izura2014lextale"/>
+    <w:bookmarkEnd w:id="58"/>
+    <w:bookmarkStart w:id="59" w:name="ref-izura2014lextale"/>
     <w:p>
       <w:pPr>
         <w:pStyle w:val="Bibliography"/>
@@ -2613,8 +2907,8 @@
         <w:t xml:space="preserve">(1), 49–66.</w:t>
       </w:r>
     </w:p>
-    <w:bookmarkEnd w:id="56"/>
-    <w:bookmarkStart w:id="57" w:name="ref-kamide2003time"/>
+    <w:bookmarkEnd w:id="59"/>
+    <w:bookmarkStart w:id="60" w:name="ref-kamide2003time"/>
     <w:p>
       <w:pPr>
         <w:pStyle w:val="Bibliography"/>
@@ -2649,8 +2943,8 @@
         <w:t xml:space="preserve">(1), 133–156.</w:t>
       </w:r>
     </w:p>
-    <w:bookmarkEnd w:id="57"/>
-    <w:bookmarkStart w:id="58" w:name="ref-klassen2015second"/>
+    <w:bookmarkEnd w:id="60"/>
+    <w:bookmarkStart w:id="61" w:name="ref-klassen2015second"/>
     <w:p>
       <w:pPr>
         <w:pStyle w:val="Bibliography"/>
@@ -2672,13 +2966,49 @@
         <w:t xml:space="preserve">. McGill University (Canada).</w:t>
       </w:r>
     </w:p>
-    <w:bookmarkEnd w:id="58"/>
-    <w:bookmarkStart w:id="59" w:name="ref-ladd2008intonational"/>
+    <w:bookmarkEnd w:id="61"/>
+    <w:bookmarkStart w:id="62" w:name="ref-kruschke2006locally"/>
     <w:p>
       <w:pPr>
         <w:pStyle w:val="Bibliography"/>
       </w:pPr>
       <w:r>
+        <w:t xml:space="preserve">Kruschke, J. K. (2006). Locally bayesian learning with applications to retrospective revaluation and highlighting.</w:t>
+      </w:r>
+      <w:r>
+        <w:t xml:space="preserve"> </w:t>
+      </w:r>
+      <w:r>
+        <w:rPr>
+          <w:i/>
+          <w:iCs/>
+        </w:rPr>
+        <w:t xml:space="preserve">Psychological Review</w:t>
+      </w:r>
+      <w:r>
+        <w:t xml:space="preserve">,</w:t>
+      </w:r>
+      <w:r>
+        <w:t xml:space="preserve"> </w:t>
+      </w:r>
+      <w:r>
+        <w:rPr>
+          <w:i/>
+          <w:iCs/>
+        </w:rPr>
+        <w:t xml:space="preserve">113</w:t>
+      </w:r>
+      <w:r>
+        <w:t xml:space="preserve">(4), 677.</w:t>
+      </w:r>
+    </w:p>
+    <w:bookmarkEnd w:id="62"/>
+    <w:bookmarkStart w:id="63" w:name="ref-ladd2008intonational"/>
+    <w:p>
+      <w:pPr>
+        <w:pStyle w:val="Bibliography"/>
+      </w:pPr>
+      <w:r>
         <w:t xml:space="preserve">Ladd, D. R. (2008).</w:t>
       </w:r>
       <w:r>
@@ -2695,13 +3025,49 @@
         <w:t xml:space="preserve">. Cambridge University Press.</w:t>
       </w:r>
     </w:p>
-    <w:bookmarkEnd w:id="59"/>
-    <w:bookmarkStart w:id="60" w:name="ref-lee2003hierarchical"/>
+    <w:bookmarkEnd w:id="63"/>
+    <w:bookmarkStart w:id="64" w:name="ref-ladd1997perception"/>
     <w:p>
       <w:pPr>
         <w:pStyle w:val="Bibliography"/>
       </w:pPr>
       <w:r>
+        <w:t xml:space="preserve">Ladd, D. R., &amp; Morton, R. (1997). The perception of intonational emphasis: Continuous or categorical?</w:t>
+      </w:r>
+      <w:r>
+        <w:t xml:space="preserve"> </w:t>
+      </w:r>
+      <w:r>
+        <w:rPr>
+          <w:i/>
+          <w:iCs/>
+        </w:rPr>
+        <w:t xml:space="preserve">Journal of Phonetics</w:t>
+      </w:r>
+      <w:r>
+        <w:t xml:space="preserve">,</w:t>
+      </w:r>
+      <w:r>
+        <w:t xml:space="preserve"> </w:t>
+      </w:r>
+      <w:r>
+        <w:rPr>
+          <w:i/>
+          <w:iCs/>
+        </w:rPr>
+        <w:t xml:space="preserve">25</w:t>
+      </w:r>
+      <w:r>
+        <w:t xml:space="preserve">(3), 313–342.</w:t>
+      </w:r>
+    </w:p>
+    <w:bookmarkEnd w:id="64"/>
+    <w:bookmarkStart w:id="65" w:name="ref-lee2003hierarchical"/>
+    <w:p>
+      <w:pPr>
+        <w:pStyle w:val="Bibliography"/>
+      </w:pPr>
+      <w:r>
         <w:t xml:space="preserve">Lee, T. S., &amp; Mumford, D. (2003). Hierarchical bayesian inference in the visual cortex.</w:t>
       </w:r>
       <w:r>
@@ -2731,8 +3097,8 @@
         <w:t xml:space="preserve">(7), 1434–1448.</w:t>
       </w:r>
     </w:p>
-    <w:bookmarkEnd w:id="60"/>
-    <w:bookmarkStart w:id="61" w:name="ref-levy2008expectation"/>
+    <w:bookmarkEnd w:id="65"/>
+    <w:bookmarkStart w:id="66" w:name="ref-levy2008expectation"/>
     <w:p>
       <w:pPr>
         <w:pStyle w:val="Bibliography"/>
@@ -2767,24 +3133,104 @@
         <w:t xml:space="preserve">(3), 1126–1177.</w:t>
       </w:r>
     </w:p>
-    <w:bookmarkEnd w:id="61"/>
-    <w:bookmarkStart w:id="62" w:name="ref-miles1929ocular"/>
+    <w:bookmarkEnd w:id="66"/>
+    <w:bookmarkStart w:id="68" w:name="ref-mennen2015beyond"/>
     <w:p>
       <w:pPr>
         <w:pStyle w:val="Bibliography"/>
       </w:pPr>
       <w:r>
-        <w:t xml:space="preserve">Miles, W. R. (1929). Ocular dominance demonstrated by unconscious sighting.</w:t>
-      </w:r>
-      <w:r>
-        <w:t xml:space="preserve"> </w:t>
-      </w:r>
-      <w:r>
-        <w:rPr>
-          <w:i/>
-          <w:iCs/>
-        </w:rPr>
-        <w:t xml:space="preserve">Journal of Experimental Psychology</w:t>
+        <w:t xml:space="preserve">Mennen, I. (2015). Beyond segments: Towards a L2 intonation learning theory. In</w:t>
+      </w:r>
+      <w:r>
+        <w:t xml:space="preserve"> </w:t>
+      </w:r>
+      <w:r>
+        <w:rPr>
+          <w:i/>
+          <w:iCs/>
+        </w:rPr>
+        <w:t xml:space="preserve">Prosody and language in contact: L2 acquisition, attrition and languages in multilingual situations</w:t>
+      </w:r>
+      <w:r>
+        <w:t xml:space="preserve"> </w:t>
+      </w:r>
+      <w:r>
+        <w:t xml:space="preserve">(pp. 171–188). Springer. https://doi.org/</w:t>
+      </w:r>
+      <w:hyperlink r:id="rId67">
+        <w:r>
+          <w:rPr>
+            <w:rStyle w:val="Hyperlink"/>
+          </w:rPr>
+          <w:t xml:space="preserve">https://doi.org/10.1007/978-3-662-45168-7</w:t>
+        </w:r>
+      </w:hyperlink>
+    </w:p>
+    <w:bookmarkEnd w:id="68"/>
+    <w:bookmarkStart w:id="69" w:name="ref-patience2018initial"/>
+    <w:p>
+      <w:pPr>
+        <w:pStyle w:val="Bibliography"/>
+      </w:pPr>
+      <w:r>
+        <w:t xml:space="preserve">Patience, M., Marasco, O., Colanton, L., Klassen, G., Radu, M., &amp; Tararova, O. (2018).</w:t>
+      </w:r>
+      <w:r>
+        <w:t xml:space="preserve"> </w:t>
+      </w:r>
+      <w:r>
+        <w:rPr>
+          <w:i/>
+          <w:iCs/>
+        </w:rPr>
+        <w:t xml:space="preserve">Initial pitch cues in english sentence types</w:t>
+      </w:r>
+      <w:r>
+        <w:t xml:space="preserve">.</w:t>
+      </w:r>
+    </w:p>
+    <w:bookmarkEnd w:id="69"/>
+    <w:bookmarkStart w:id="70" w:name="ref-prieto2004search"/>
+    <w:p>
+      <w:pPr>
+        <w:pStyle w:val="Bibliography"/>
+      </w:pPr>
+      <w:r>
+        <w:t xml:space="preserve">Prieto, P. (2004). The search for phonological targets in the tonal space: H1 scaling and alignment in five sentence-types in peninsular spanish.</w:t>
+      </w:r>
+      <w:r>
+        <w:t xml:space="preserve"> </w:t>
+      </w:r>
+      <w:r>
+        <w:rPr>
+          <w:i/>
+          <w:iCs/>
+        </w:rPr>
+        <w:t xml:space="preserve">Laboratory Approaches to Spanish Phonology</w:t>
+      </w:r>
+      <w:r>
+        <w:t xml:space="preserve">, 29–59.</w:t>
+      </w:r>
+    </w:p>
+    <w:bookmarkEnd w:id="70"/>
+    <w:bookmarkStart w:id="71" w:name="ref-prieto2015intonational"/>
+    <w:p>
+      <w:pPr>
+        <w:pStyle w:val="Bibliography"/>
+      </w:pPr>
+      <w:r>
+        <w:t xml:space="preserve">Prieto, P. (2015). Intonational meaning.</w:t>
+      </w:r>
+      <w:r>
+        <w:t xml:space="preserve"> </w:t>
+      </w:r>
+      <w:r>
+        <w:rPr>
+          <w:i/>
+          <w:iCs/>
+        </w:rPr>
+        <w:t xml:space="preserve">Wiley Interdisciplinary Reviews: Cognitive Science</w:t>
       </w:r>
       <w:r>
         <w:t xml:space="preserve">,</w:t>
@@ -2797,53 +3243,119 @@
           <w:i/>
           <w:iCs/>
         </w:rPr>
-        <w:t xml:space="preserve">12</w:t>
-      </w:r>
-      <w:r>
-        <w:t xml:space="preserve">(2), 113.</w:t>
-      </w:r>
-    </w:p>
-    <w:bookmarkEnd w:id="62"/>
-    <w:bookmarkStart w:id="63" w:name="ref-prieto2004search"/>
+        <w:t xml:space="preserve">6</w:t>
+      </w:r>
+      <w:r>
+        <w:t xml:space="preserve">(4), 371–381.</w:t>
+      </w:r>
+    </w:p>
+    <w:bookmarkEnd w:id="71"/>
+    <w:bookmarkStart w:id="72" w:name="ref-prieto2010transcription"/>
     <w:p>
       <w:pPr>
         <w:pStyle w:val="Bibliography"/>
       </w:pPr>
       <w:r>
-        <w:t xml:space="preserve">Prieto, P. (2004). The search for phonological targets in the tonal space: H1 scaling and alignment in five sentence-types in peninsular spanish.</w:t>
-      </w:r>
-      <w:r>
-        <w:t xml:space="preserve"> </w:t>
-      </w:r>
-      <w:r>
-        <w:rPr>
-          <w:i/>
-          <w:iCs/>
-        </w:rPr>
-        <w:t xml:space="preserve">Laboratory Approaches to Spanish Phonology</w:t>
-      </w:r>
-      <w:r>
-        <w:t xml:space="preserve">, 29–59.</w:t>
-      </w:r>
-    </w:p>
-    <w:bookmarkEnd w:id="63"/>
-    <w:bookmarkStart w:id="64" w:name="ref-prieto2015intonational"/>
+        <w:t xml:space="preserve">Prieto, P., &amp; Roseano, P. (2010).</w:t>
+      </w:r>
+      <w:r>
+        <w:t xml:space="preserve"> </w:t>
+      </w:r>
+      <w:r>
+        <w:rPr>
+          <w:i/>
+          <w:iCs/>
+        </w:rPr>
+        <w:t xml:space="preserve">Transcription of intonation of the spanish language</w:t>
+      </w:r>
+      <w:r>
+        <w:t xml:space="preserve">. Lincom Europa Munich.</w:t>
+      </w:r>
+    </w:p>
+    <w:bookmarkEnd w:id="72"/>
+    <w:bookmarkStart w:id="73" w:name="ref-quilis1993filologia"/>
     <w:p>
       <w:pPr>
         <w:pStyle w:val="Bibliography"/>
       </w:pPr>
       <w:r>
-        <w:t xml:space="preserve">Prieto, P. (2015). Intonational meaning.</w:t>
-      </w:r>
-      <w:r>
-        <w:t xml:space="preserve"> </w:t>
-      </w:r>
-      <w:r>
-        <w:rPr>
-          <w:i/>
-          <w:iCs/>
-        </w:rPr>
-        <w:t xml:space="preserve">Wiley Interdisciplinary Reviews: Cognitive Science</w:t>
+        <w:t xml:space="preserve">Quilis, A. A. (1993). Filolog</w:t>
+      </w:r>
+      <w:r>
+        <w:t xml:space="preserve">ı́</w:t>
+      </w:r>
+      <w:r>
+        <w:t xml:space="preserve">a y ling</w:t>
+      </w:r>
+      <w:r>
+        <w:t xml:space="preserve">ü</w:t>
+      </w:r>
+      <w:r>
+        <w:t xml:space="preserve">ı́</w:t>
+      </w:r>
+      <w:r>
+        <w:t xml:space="preserve">stica.</w:t>
+      </w:r>
+      <w:r>
+        <w:t xml:space="preserve"> </w:t>
+      </w:r>
+      <w:r>
+        <w:rPr>
+          <w:i/>
+          <w:iCs/>
+        </w:rPr>
+        <w:t xml:space="preserve">Consejo Superior de Investigaciones Cient</w:t>
+      </w:r>
+      <w:r>
+        <w:rPr>
+          <w:i/>
+          <w:iCs/>
+        </w:rPr>
+        <w:t xml:space="preserve">ı́</w:t>
+      </w:r>
+      <w:r>
+        <w:rPr>
+          <w:i/>
+          <w:iCs/>
+        </w:rPr>
+        <w:t xml:space="preserve">ficas. Madrid: Universidad Nacional De Educaci</w:t>
+      </w:r>
+      <w:r>
+        <w:rPr>
+          <w:i/>
+          <w:iCs/>
+        </w:rPr>
+        <w:t xml:space="preserve">ó</w:t>
+      </w:r>
+      <w:r>
+        <w:rPr>
+          <w:i/>
+          <w:iCs/>
+        </w:rPr>
+        <w:t xml:space="preserve">n a Distancia</w:t>
+      </w:r>
+      <w:r>
+        <w:t xml:space="preserve">.</w:t>
+      </w:r>
+    </w:p>
+    <w:bookmarkEnd w:id="73"/>
+    <w:bookmarkStart w:id="74" w:name="ref-roettger2019evidential"/>
+    <w:p>
+      <w:pPr>
+        <w:pStyle w:val="Bibliography"/>
+      </w:pPr>
+      <w:r>
+        <w:t xml:space="preserve">Roettger, T. B., &amp; Franke, M. (2019). Evidential strength of intonational cues and rational adaptation to (un-) reliable intonation.</w:t>
+      </w:r>
+      <w:r>
+        <w:t xml:space="preserve"> </w:t>
+      </w:r>
+      <w:r>
+        <w:rPr>
+          <w:i/>
+          <w:iCs/>
+        </w:rPr>
+        <w:t xml:space="preserve">Cognitive Science</w:t>
       </w:r>
       <w:r>
         <w:t xml:space="preserve">,</w:t>
@@ -2856,96 +3368,183 @@
           <w:i/>
           <w:iCs/>
         </w:rPr>
-        <w:t xml:space="preserve">6</w:t>
-      </w:r>
-      <w:r>
-        <w:t xml:space="preserve">(4), 371–381.</w:t>
-      </w:r>
-    </w:p>
-    <w:bookmarkEnd w:id="64"/>
-    <w:bookmarkStart w:id="65" w:name="ref-quilis1993filologia"/>
+        <w:t xml:space="preserve">43</w:t>
+      </w:r>
+      <w:r>
+        <w:t xml:space="preserve">(7), e12745.</w:t>
+      </w:r>
+    </w:p>
+    <w:bookmarkEnd w:id="74"/>
+    <w:bookmarkStart w:id="75" w:name="ref-roettger2021positional"/>
     <w:p>
       <w:pPr>
         <w:pStyle w:val="Bibliography"/>
       </w:pPr>
       <w:r>
-        <w:t xml:space="preserve">QUILIS, A. A. (1993). Filolog</w:t>
-      </w:r>
-      <w:r>
-        <w:t xml:space="preserve">ı́</w:t>
-      </w:r>
-      <w:r>
-        <w:t xml:space="preserve">a y ling</w:t>
-      </w:r>
-      <w:r>
-        <w:t xml:space="preserve">ü</w:t>
-      </w:r>
-      <w:r>
-        <w:t xml:space="preserve">ı́</w:t>
-      </w:r>
-      <w:r>
-        <w:t xml:space="preserve">stica.</w:t>
-      </w:r>
-      <w:r>
-        <w:t xml:space="preserve"> </w:t>
-      </w:r>
-      <w:r>
-        <w:rPr>
-          <w:i/>
-          <w:iCs/>
-        </w:rPr>
-        <w:t xml:space="preserve">Consejo Superior de Investigaciones Cient</w:t>
-      </w:r>
-      <w:r>
-        <w:rPr>
-          <w:i/>
-          <w:iCs/>
-        </w:rPr>
-        <w:t xml:space="preserve">ı́</w:t>
-      </w:r>
-      <w:r>
-        <w:rPr>
-          <w:i/>
-          <w:iCs/>
-        </w:rPr>
-        <w:t xml:space="preserve">ficas. Madrid: Universidad Nacional De Educaci</w:t>
-      </w:r>
-      <w:r>
-        <w:rPr>
-          <w:i/>
-          <w:iCs/>
-        </w:rPr>
+        <w:t xml:space="preserve">Roettger, T. B., Franke, M., &amp; Cole, J. (2021). Positional biases in predictive processing of intonation.</w:t>
+      </w:r>
+      <w:r>
+        <w:t xml:space="preserve"> </w:t>
+      </w:r>
+      <w:r>
+        <w:rPr>
+          <w:i/>
+          <w:iCs/>
+        </w:rPr>
+        <w:t xml:space="preserve">Language, Cognition and Neuroscience</w:t>
+      </w:r>
+      <w:r>
+        <w:t xml:space="preserve">,</w:t>
+      </w:r>
+      <w:r>
+        <w:t xml:space="preserve"> </w:t>
+      </w:r>
+      <w:r>
+        <w:rPr>
+          <w:i/>
+          <w:iCs/>
+        </w:rPr>
+        <w:t xml:space="preserve">36</w:t>
+      </w:r>
+      <w:r>
+        <w:t xml:space="preserve">(3), 342–370.</w:t>
+      </w:r>
+    </w:p>
+    <w:bookmarkEnd w:id="75"/>
+    <w:bookmarkStart w:id="76" w:name="ref-tomas1944manual"/>
+    <w:p>
+      <w:pPr>
+        <w:pStyle w:val="Bibliography"/>
+      </w:pPr>
+      <w:r>
+        <w:t xml:space="preserve">Tomás Navarro, T. (1944). Manual de entonaci</w:t>
+      </w:r>
+      <w:r>
         <w:t xml:space="preserve">ó</w:t>
       </w:r>
       <w:r>
-        <w:rPr>
-          <w:i/>
-          <w:iCs/>
-        </w:rPr>
-        <w:t xml:space="preserve">n a Distancia</w:t>
+        <w:t xml:space="preserve">n espa</w:t>
+      </w:r>
+      <w:r>
+        <w:t xml:space="preserve">ñ</w:t>
+      </w:r>
+      <w:r>
+        <w:t xml:space="preserve">ola.</w:t>
+      </w:r>
+      <w:r>
+        <w:t xml:space="preserve"> </w:t>
+      </w:r>
+      <w:r>
+        <w:rPr>
+          <w:i/>
+          <w:iCs/>
+        </w:rPr>
+        <w:t xml:space="preserve">Colecci</w:t>
+      </w:r>
+      <w:r>
+        <w:rPr>
+          <w:i/>
+          <w:iCs/>
+        </w:rPr>
+        <w:t xml:space="preserve">ó</w:t>
+      </w:r>
+      <w:r>
+        <w:rPr>
+          <w:i/>
+          <w:iCs/>
+        </w:rPr>
+        <w:t xml:space="preserve">n M</w:t>
+      </w:r>
+      <w:r>
+        <w:rPr>
+          <w:i/>
+          <w:iCs/>
+        </w:rPr>
+        <w:t xml:space="preserve">á</w:t>
+      </w:r>
+      <w:r>
+        <w:rPr>
+          <w:i/>
+          <w:iCs/>
+        </w:rPr>
+        <w:t xml:space="preserve">laga</w:t>
       </w:r>
       <w:r>
         <w:t xml:space="preserve">.</w:t>
       </w:r>
     </w:p>
-    <w:bookmarkEnd w:id="65"/>
-    <w:bookmarkStart w:id="66" w:name="ref-roettger2019evidential"/>
+    <w:bookmarkEnd w:id="76"/>
+    <w:bookmarkStart w:id="77" w:name="ref-tomas1974manual"/>
     <w:p>
       <w:pPr>
         <w:pStyle w:val="Bibliography"/>
       </w:pPr>
       <w:r>
-        <w:t xml:space="preserve">Roettger, T. B., &amp; Franke, M. (2019). Evidential strength of intonational cues and rational adaptation to (un-) reliable intonation.</w:t>
-      </w:r>
-      <w:r>
-        <w:t xml:space="preserve"> </w:t>
-      </w:r>
-      <w:r>
-        <w:rPr>
-          <w:i/>
-          <w:iCs/>
-        </w:rPr>
-        <w:t xml:space="preserve">Cognitive Science</w:t>
+        <w:t xml:space="preserve">Tomás, T. N. (1974).</w:t>
+      </w:r>
+      <w:r>
+        <w:t xml:space="preserve"> </w:t>
+      </w:r>
+      <w:r>
+        <w:rPr>
+          <w:i/>
+          <w:iCs/>
+        </w:rPr>
+        <w:t xml:space="preserve">Manual de entonaci</w:t>
+      </w:r>
+      <w:r>
+        <w:rPr>
+          <w:i/>
+          <w:iCs/>
+        </w:rPr>
+        <w:t xml:space="preserve">ó</w:t>
+      </w:r>
+      <w:r>
+        <w:rPr>
+          <w:i/>
+          <w:iCs/>
+        </w:rPr>
+        <w:t xml:space="preserve">n espa</w:t>
+      </w:r>
+      <w:r>
+        <w:rPr>
+          <w:i/>
+          <w:iCs/>
+        </w:rPr>
+        <w:t xml:space="preserve">ñ</w:t>
+      </w:r>
+      <w:r>
+        <w:rPr>
+          <w:i/>
+          <w:iCs/>
+        </w:rPr>
+        <w:t xml:space="preserve">ola</w:t>
+      </w:r>
+      <w:r>
+        <w:t xml:space="preserve"> </w:t>
+      </w:r>
+      <w:r>
+        <w:t xml:space="preserve">(Vol. 175). Guadarrama.</w:t>
+      </w:r>
+    </w:p>
+    <w:bookmarkEnd w:id="77"/>
+    <w:bookmarkStart w:id="78" w:name="ref-van2002temporal"/>
+    <w:p>
+      <w:pPr>
+        <w:pStyle w:val="Bibliography"/>
+      </w:pPr>
+      <w:r>
+        <w:t xml:space="preserve">Van Heuven, V. J., Haan, J., Gussenhoven, C., &amp; Warner, N. (2002). Temporal distribution of interrogativity markers in dutch: A perceptual study.</w:t>
+      </w:r>
+      <w:r>
+        <w:t xml:space="preserve"> </w:t>
+      </w:r>
+      <w:r>
+        <w:rPr>
+          <w:i/>
+          <w:iCs/>
+        </w:rPr>
+        <w:t xml:space="preserve">Papers in Laboratory Phonology</w:t>
       </w:r>
       <w:r>
         <w:t xml:space="preserve">,</w:t>
@@ -2958,30 +3557,30 @@
           <w:i/>
           <w:iCs/>
         </w:rPr>
-        <w:t xml:space="preserve">43</w:t>
-      </w:r>
-      <w:r>
-        <w:t xml:space="preserve">(7), e12745.</w:t>
-      </w:r>
-    </w:p>
-    <w:bookmarkEnd w:id="66"/>
-    <w:bookmarkStart w:id="67" w:name="ref-roettger2021positional"/>
+        <w:t xml:space="preserve">7</w:t>
+      </w:r>
+      <w:r>
+        <w:t xml:space="preserve">.</w:t>
+      </w:r>
+    </w:p>
+    <w:bookmarkEnd w:id="78"/>
+    <w:bookmarkStart w:id="79" w:name="ref-van2012prediction"/>
     <w:p>
       <w:pPr>
         <w:pStyle w:val="Bibliography"/>
       </w:pPr>
       <w:r>
-        <w:t xml:space="preserve">Roettger, T. B., Franke, M., &amp; Cole, J. (2021). Positional biases in predictive processing of intonation.</w:t>
-      </w:r>
-      <w:r>
-        <w:t xml:space="preserve"> </w:t>
-      </w:r>
-      <w:r>
-        <w:rPr>
-          <w:i/>
-          <w:iCs/>
-        </w:rPr>
-        <w:t xml:space="preserve">Language, Cognition and Neuroscience</w:t>
+        <w:t xml:space="preserve">Van Petten, C., &amp; Luka, B. J. (2012). Prediction during language comprehension: Benefits, costs, and ERP components.</w:t>
+      </w:r>
+      <w:r>
+        <w:t xml:space="preserve"> </w:t>
+      </w:r>
+      <w:r>
+        <w:rPr>
+          <w:i/>
+          <w:iCs/>
+        </w:rPr>
+        <w:t xml:space="preserve">International Journal of Psychophysiology</w:t>
       </w:r>
       <w:r>
         <w:t xml:space="preserve">,</w:t>
@@ -2994,215 +3593,62 @@
           <w:i/>
           <w:iCs/>
         </w:rPr>
-        <w:t xml:space="preserve">36</w:t>
-      </w:r>
-      <w:r>
-        <w:t xml:space="preserve">(3), 342–370.</w:t>
-      </w:r>
-    </w:p>
-    <w:bookmarkEnd w:id="67"/>
-    <w:bookmarkStart w:id="68" w:name="ref-tomas1944manual"/>
+        <w:t xml:space="preserve">83</w:t>
+      </w:r>
+      <w:r>
+        <w:t xml:space="preserve">(2), 176–190.</w:t>
+      </w:r>
+    </w:p>
+    <w:bookmarkEnd w:id="79"/>
+    <w:bookmarkStart w:id="80" w:name="ref-verdugo2005aproximacion"/>
     <w:p>
       <w:pPr>
         <w:pStyle w:val="Bibliography"/>
       </w:pPr>
       <w:r>
-        <w:t xml:space="preserve">Tomás Navarro, T. (1944). Manual de entonaci</w:t>
+        <w:t xml:space="preserve">Verdugo, M. D. R. (2005). Aproximaci</w:t>
       </w:r>
       <w:r>
         <w:t xml:space="preserve">ó</w:t>
       </w:r>
       <w:r>
-        <w:t xml:space="preserve">n espa</w:t>
-      </w:r>
-      <w:r>
-        <w:t xml:space="preserve">ñ</w:t>
-      </w:r>
-      <w:r>
-        <w:t xml:space="preserve">ola.</w:t>
-      </w:r>
-      <w:r>
-        <w:t xml:space="preserve"> </w:t>
-      </w:r>
-      <w:r>
-        <w:rPr>
-          <w:i/>
-          <w:iCs/>
-        </w:rPr>
-        <w:t xml:space="preserve">Colecci</w:t>
-      </w:r>
-      <w:r>
-        <w:rPr>
-          <w:i/>
-          <w:iCs/>
-        </w:rPr>
-        <w:t xml:space="preserve">ó</w:t>
-      </w:r>
-      <w:r>
-        <w:rPr>
-          <w:i/>
-          <w:iCs/>
-        </w:rPr>
-        <w:t xml:space="preserve">n M</w:t>
-      </w:r>
-      <w:r>
-        <w:rPr>
-          <w:i/>
-          <w:iCs/>
-        </w:rPr>
-        <w:t xml:space="preserve">á</w:t>
-      </w:r>
-      <w:r>
-        <w:rPr>
-          <w:i/>
-          <w:iCs/>
-        </w:rPr>
-        <w:t xml:space="preserve">laga</w:t>
-      </w:r>
-      <w:r>
-        <w:t xml:space="preserve">.</w:t>
-      </w:r>
-    </w:p>
-    <w:bookmarkEnd w:id="68"/>
-    <w:bookmarkStart w:id="69" w:name="ref-tomas1974manual"/>
+        <w:t xml:space="preserve">n a la prosodia del habla de madrid.</w:t>
+      </w:r>
+      <w:r>
+        <w:t xml:space="preserve"> </w:t>
+      </w:r>
+      <w:r>
+        <w:rPr>
+          <w:i/>
+          <w:iCs/>
+        </w:rPr>
+        <w:t xml:space="preserve">Estudios de Fon</w:t>
+      </w:r>
+      <w:r>
+        <w:rPr>
+          <w:i/>
+          <w:iCs/>
+        </w:rPr>
+        <w:t xml:space="preserve">é</w:t>
+      </w:r>
+      <w:r>
+        <w:rPr>
+          <w:i/>
+          <w:iCs/>
+        </w:rPr>
+        <w:t xml:space="preserve">tica Experimental</w:t>
+      </w:r>
+      <w:r>
+        <w:t xml:space="preserve">, 310–326.</w:t>
+      </w:r>
+    </w:p>
+    <w:bookmarkEnd w:id="80"/>
+    <w:bookmarkStart w:id="81" w:name="ref-zhou2019detecting"/>
     <w:p>
       <w:pPr>
         <w:pStyle w:val="Bibliography"/>
       </w:pPr>
       <w:r>
-        <w:t xml:space="preserve">Tomás, T. N. (1974).</w:t>
-      </w:r>
-      <w:r>
-        <w:t xml:space="preserve"> </w:t>
-      </w:r>
-      <w:r>
-        <w:rPr>
-          <w:i/>
-          <w:iCs/>
-        </w:rPr>
-        <w:t xml:space="preserve">Manual de entonaci</w:t>
-      </w:r>
-      <w:r>
-        <w:rPr>
-          <w:i/>
-          <w:iCs/>
-        </w:rPr>
-        <w:t xml:space="preserve">ó</w:t>
-      </w:r>
-      <w:r>
-        <w:rPr>
-          <w:i/>
-          <w:iCs/>
-        </w:rPr>
-        <w:t xml:space="preserve">n espa</w:t>
-      </w:r>
-      <w:r>
-        <w:rPr>
-          <w:i/>
-          <w:iCs/>
-        </w:rPr>
-        <w:t xml:space="preserve">ñ</w:t>
-      </w:r>
-      <w:r>
-        <w:rPr>
-          <w:i/>
-          <w:iCs/>
-        </w:rPr>
-        <w:t xml:space="preserve">ola</w:t>
-      </w:r>
-      <w:r>
-        <w:t xml:space="preserve"> </w:t>
-      </w:r>
-      <w:r>
-        <w:t xml:space="preserve">(Vol. 175). Guadarrama.</w:t>
-      </w:r>
-    </w:p>
-    <w:bookmarkEnd w:id="69"/>
-    <w:bookmarkStart w:id="70" w:name="ref-van2012prediction"/>
-    <w:p>
-      <w:pPr>
-        <w:pStyle w:val="Bibliography"/>
-      </w:pPr>
-      <w:r>
-        <w:t xml:space="preserve">Van Petten, C., &amp; Luka, B. J. (2012). Prediction during language comprehension: Benefits, costs, and ERP components.</w:t>
-      </w:r>
-      <w:r>
-        <w:t xml:space="preserve"> </w:t>
-      </w:r>
-      <w:r>
-        <w:rPr>
-          <w:i/>
-          <w:iCs/>
-        </w:rPr>
-        <w:t xml:space="preserve">International Journal of Psychophysiology</w:t>
-      </w:r>
-      <w:r>
-        <w:t xml:space="preserve">,</w:t>
-      </w:r>
-      <w:r>
-        <w:t xml:space="preserve"> </w:t>
-      </w:r>
-      <w:r>
-        <w:rPr>
-          <w:i/>
-          <w:iCs/>
-        </w:rPr>
-        <w:t xml:space="preserve">83</w:t>
-      </w:r>
-      <w:r>
-        <w:t xml:space="preserve">(2), 176–190.</w:t>
-      </w:r>
-    </w:p>
-    <w:bookmarkEnd w:id="70"/>
-    <w:bookmarkStart w:id="71" w:name="ref-verdugo2005aproximacion"/>
-    <w:p>
-      <w:pPr>
-        <w:pStyle w:val="Bibliography"/>
-      </w:pPr>
-      <w:r>
-        <w:t xml:space="preserve">Verdugo, M. D. R. (2005). Aproximaci</w:t>
-      </w:r>
-      <w:r>
-        <w:t xml:space="preserve">ó</w:t>
-      </w:r>
-      <w:r>
-        <w:t xml:space="preserve">n a la prosodia del habla de madrid.</w:t>
-      </w:r>
-      <w:r>
-        <w:t xml:space="preserve"> </w:t>
-      </w:r>
-      <w:r>
-        <w:rPr>
-          <w:i/>
-          <w:iCs/>
-        </w:rPr>
-        <w:t xml:space="preserve">Estudios de Fon</w:t>
-      </w:r>
-      <w:r>
-        <w:rPr>
-          <w:i/>
-          <w:iCs/>
-        </w:rPr>
-        <w:t xml:space="preserve">é</w:t>
-      </w:r>
-      <w:r>
-        <w:rPr>
-          <w:i/>
-          <w:iCs/>
-        </w:rPr>
-        <w:t xml:space="preserve">tica Experimental</w:t>
-      </w:r>
-      <w:r>
-        <w:t xml:space="preserve">, 310–326.</w:t>
-      </w:r>
-    </w:p>
-    <w:bookmarkEnd w:id="71"/>
-    <w:bookmarkStart w:id="72" w:name="ref-zhou2019detecting"/>
-    <w:p>
-      <w:pPr>
-        <w:pStyle w:val="Bibliography"/>
-      </w:pPr>
-      <w:r>
         <w:t xml:space="preserve">Zhou, W., Nolan, F., Li, A., Gong, J., Xue, X., &amp; Ji, X. (2019). Detecting sarcastic and complimentary exclamations in english with intonation patterns and acoustic features: A case study.</w:t>
       </w:r>
       <w:r>
@@ -3219,9 +3665,9 @@
         <w:t xml:space="preserve">, 1–6.</w:t>
       </w:r>
     </w:p>
-    <w:bookmarkEnd w:id="72"/>
-    <w:bookmarkEnd w:id="73"/>
-    <w:bookmarkEnd w:id="74"/>
+    <w:bookmarkEnd w:id="81"/>
+    <w:bookmarkEnd w:id="82"/>
+    <w:bookmarkEnd w:id="83"/>
     <w:sectPr>
       <w:headerReference r:id="rId9" w:type="even"/>
       <w:headerReference r:id="rId11" w:type="default"/>
